--- a/Documentation/Tests/testplan.docx
+++ b/Documentation/Tests/testplan.docx
@@ -1,42 +1,16 @@
 
 <file path=word/document.xml><?xml version="1.0" encoding="utf-8"?>
-<w:document xmlns:wpc="http://schemas.microsoft.com/office/word/2010/wordprocessingCanvas" xmlns:mc="http://schemas.openxmlformats.org/markup-compatibility/2006" xmlns:o="urn:schemas-microsoft-com:office:office" xmlns:r="http://schemas.openxmlformats.org/officeDocument/2006/relationships" xmlns:m="http://schemas.openxmlformats.org/officeDocument/2006/math" xmlns:v="urn:schemas-microsoft-com:vml" xmlns:wp14="http://schemas.microsoft.com/office/word/2010/wordprocessingDrawing" xmlns:wp="http://schemas.openxmlformats.org/drawingml/2006/wordprocessingDrawing" xmlns:w10="urn:schemas-microsoft-com:office:word" xmlns:w="http://schemas.openxmlformats.org/wordprocessingml/2006/main" xmlns:w14="http://schemas.microsoft.com/office/word/2010/wordml" xmlns:wpg="http://schemas.microsoft.com/office/word/2010/wordprocessingGroup" xmlns:wpi="http://schemas.microsoft.com/office/word/2010/wordprocessingInk" xmlns:wne="http://schemas.microsoft.com/office/word/2006/wordml" xmlns:wps="http://schemas.microsoft.com/office/word/2010/wordprocessingShape" mc:Ignorable="w14 wp14">
+<w:document xmlns:wpc="http://schemas.microsoft.com/office/word/2010/wordprocessingCanvas" xmlns:mo="http://schemas.microsoft.com/office/mac/office/2008/main" xmlns:mc="http://schemas.openxmlformats.org/markup-compatibility/2006" xmlns:mv="urn:schemas-microsoft-com:mac:vml" xmlns:o="urn:schemas-microsoft-com:office:office" xmlns:r="http://schemas.openxmlformats.org/officeDocument/2006/relationships" xmlns:m="http://schemas.openxmlformats.org/officeDocument/2006/math" xmlns:v="urn:schemas-microsoft-com:vml" xmlns:wp14="http://schemas.microsoft.com/office/word/2010/wordprocessingDrawing" xmlns:wp="http://schemas.openxmlformats.org/drawingml/2006/wordprocessingDrawing" xmlns:w10="urn:schemas-microsoft-com:office:word" xmlns:w="http://schemas.openxmlformats.org/wordprocessingml/2006/main" xmlns:w14="http://schemas.microsoft.com/office/word/2010/wordml" xmlns:wpg="http://schemas.microsoft.com/office/word/2010/wordprocessingGroup" xmlns:wpi="http://schemas.microsoft.com/office/word/2010/wordprocessingInk" xmlns:wne="http://schemas.microsoft.com/office/word/2006/wordml" xmlns:wps="http://schemas.microsoft.com/office/word/2010/wordprocessingShape" mc:Ignorable="w14 wp14">
   <w:body>
     <w:p>
       <w:pPr>
         <w:pStyle w:val="Project"/>
       </w:pPr>
-      <w:r>
-        <w:fldChar w:fldCharType="begin"/>
-      </w:r>
-      <w:r>
-        <w:instrText xml:space="preserve"> SUBJECT  \* MERGEFORMAT </w:instrText>
-      </w:r>
-      <w:r>
-        <w:fldChar w:fldCharType="separate"/>
-      </w:r>
-      <w:r>
-        <w:t xml:space="preserve">&lt;Die </w:t>
-      </w:r>
-      <w:proofErr w:type="spellStart"/>
-      <w:r>
-        <w:t>verrückte</w:t>
-      </w:r>
-      <w:proofErr w:type="spellEnd"/>
-      <w:r>
-        <w:t xml:space="preserve"> </w:t>
-      </w:r>
-      <w:proofErr w:type="spellStart"/>
-      <w:r>
-        <w:t>Sightseeingtour</w:t>
-      </w:r>
-      <w:proofErr w:type="spellEnd"/>
-      <w:r>
-        <w:t>&gt;</w:t>
-      </w:r>
-      <w:r>
-        <w:fldChar w:fldCharType="end"/>
-      </w:r>
+      <w:fldSimple w:instr=" SUBJECT  \* MERGEFORMAT ">
+        <w:r>
+          <w:t>&lt;Die verrückte Sightseeingtour&gt;</w:t>
+        </w:r>
+      </w:fldSimple>
     </w:p>
     <w:p/>
     <w:p>
@@ -110,12 +84,6 @@
         <w:gridCol w:w="2304"/>
       </w:tblGrid>
       <w:tr>
-        <w:tblPrEx>
-          <w:tblCellMar>
-            <w:top w:w="0" w:type="dxa"/>
-            <w:bottom w:w="0" w:type="dxa"/>
-          </w:tblCellMar>
-        </w:tblPrEx>
         <w:tc>
           <w:tcPr>
             <w:tcW w:w="2304" w:type="dxa"/>
@@ -202,12 +170,6 @@
         </w:tc>
       </w:tr>
       <w:tr>
-        <w:tblPrEx>
-          <w:tblCellMar>
-            <w:top w:w="0" w:type="dxa"/>
-            <w:bottom w:w="0" w:type="dxa"/>
-          </w:tblCellMar>
-        </w:tblPrEx>
         <w:trPr>
           <w:cantSplit/>
         </w:trPr>
@@ -265,12 +227,6 @@
         </w:tc>
       </w:tr>
       <w:tr>
-        <w:tblPrEx>
-          <w:tblCellMar>
-            <w:top w:w="0" w:type="dxa"/>
-            <w:bottom w:w="0" w:type="dxa"/>
-          </w:tblCellMar>
-        </w:tblPrEx>
         <w:trPr>
           <w:cantSplit/>
         </w:trPr>
@@ -316,12 +272,6 @@
         </w:tc>
       </w:tr>
       <w:tr>
-        <w:tblPrEx>
-          <w:tblCellMar>
-            <w:top w:w="0" w:type="dxa"/>
-            <w:bottom w:w="0" w:type="dxa"/>
-          </w:tblCellMar>
-        </w:tblPrEx>
         <w:trPr>
           <w:cantSplit/>
         </w:trPr>
@@ -367,12 +317,6 @@
         </w:tc>
       </w:tr>
       <w:tr>
-        <w:tblPrEx>
-          <w:tblCellMar>
-            <w:top w:w="0" w:type="dxa"/>
-            <w:bottom w:w="0" w:type="dxa"/>
-          </w:tblCellMar>
-        </w:tblPrEx>
         <w:trPr>
           <w:cantSplit/>
         </w:trPr>
@@ -5584,11 +5528,22 @@
       <w:r>
         <w:br w:type="page"/>
       </w:r>
-      <w:fldSimple w:instr=" TITLE  \* MERGEFORMAT ">
-        <w:r>
-          <w:t>&lt;Iteration/ Master&gt; Test Plan</w:t>
-        </w:r>
-      </w:fldSimple>
+      <w:r>
+        <w:lastRenderedPageBreak/>
+        <w:fldChar w:fldCharType="begin"/>
+      </w:r>
+      <w:r>
+        <w:instrText xml:space="preserve"> TITLE  \* MERGEFORMAT </w:instrText>
+      </w:r>
+      <w:r>
+        <w:fldChar w:fldCharType="separate"/>
+      </w:r>
+      <w:r>
+        <w:t>&lt;Iteration/ Master&gt; Test Plan</w:t>
+      </w:r>
+      <w:r>
+        <w:fldChar w:fldCharType="end"/>
+      </w:r>
     </w:p>
     <w:p>
       <w:pPr>
@@ -5647,11 +5602,21 @@
       <w:r>
         <w:t xml:space="preserve">for the </w:t>
       </w:r>
-      <w:fldSimple w:instr=" SUBJECT  \* MERGEFORMAT ">
-        <w:r>
-          <w:t>&lt;Project Name&gt;</w:t>
-        </w:r>
-      </w:fldSimple>
+      <w:r>
+        <w:fldChar w:fldCharType="begin"/>
+      </w:r>
+      <w:r>
+        <w:instrText xml:space="preserve"> SUBJECT  \* MERGEFORMAT </w:instrText>
+      </w:r>
+      <w:r>
+        <w:fldChar w:fldCharType="separate"/>
+      </w:r>
+      <w:r>
+        <w:t>&lt;Project Name&gt;</w:t>
+      </w:r>
+      <w:r>
+        <w:fldChar w:fldCharType="end"/>
+      </w:r>
       <w:r>
         <w:t xml:space="preserve"> supports the following objectives:</w:t>
       </w:r>
@@ -5708,7 +5673,6 @@
       <w:pPr>
         <w:pStyle w:val="InfoBlue"/>
       </w:pPr>
-      <w:proofErr w:type="gramStart"/>
       <w:r>
         <w:t>•</w:t>
       </w:r>
@@ -5716,7 +5680,6 @@
         <w:tab/>
         <w:t>Lists the deliverable elements of the test project.]</w:t>
       </w:r>
-      <w:proofErr w:type="gramEnd"/>
     </w:p>
     <w:p>
       <w:pPr>
@@ -5862,11 +5825,9 @@
       <w:r>
         <w:fldChar w:fldCharType="end"/>
       </w:r>
-      <w:proofErr w:type="gramStart"/>
       <w:r>
         <w:t>,</w:t>
       </w:r>
-      <w:proofErr w:type="gramEnd"/>
       <w:r>
         <w:fldChar w:fldCharType="begin"/>
       </w:r>
@@ -6290,37 +6251,37 @@
       <w:pPr>
         <w:pStyle w:val="berschrift1"/>
       </w:pPr>
-      <w:bookmarkStart w:id="35" w:name="_Toc314978529"/>
-      <w:bookmarkStart w:id="36" w:name="_Toc324843635"/>
-      <w:bookmarkStart w:id="37" w:name="_Toc324851942"/>
-      <w:bookmarkStart w:id="38" w:name="_Toc324915525"/>
-      <w:bookmarkStart w:id="39" w:name="_Toc433104438"/>
-      <w:bookmarkStart w:id="40" w:name="_Ref524432393"/>
-      <w:bookmarkStart w:id="41" w:name="_Toc524537139"/>
+      <w:bookmarkStart w:id="35" w:name="_Ref524432393"/>
+      <w:bookmarkStart w:id="36" w:name="_Toc524537139"/>
+      <w:bookmarkStart w:id="37" w:name="_Toc314978529"/>
+      <w:bookmarkStart w:id="38" w:name="_Toc324843635"/>
+      <w:bookmarkStart w:id="39" w:name="_Toc324851942"/>
+      <w:bookmarkStart w:id="40" w:name="_Toc324915525"/>
+      <w:bookmarkStart w:id="41" w:name="_Toc433104438"/>
       <w:r>
         <w:t>Outline of Planned Tests</w:t>
       </w:r>
-      <w:bookmarkEnd w:id="40"/>
-      <w:bookmarkEnd w:id="41"/>
-    </w:p>
-    <w:p>
-      <w:pPr>
-        <w:pStyle w:val="InfoBlue"/>
-      </w:pPr>
-      <w:r>
-        <w:t xml:space="preserve">[This section provides a high-level outline of the testing that will be performed. The outline in this section represents a high level overview of both the tests that will be performed and those that will not.] </w:t>
-      </w:r>
-    </w:p>
-    <w:p>
-      <w:pPr>
-        <w:pStyle w:val="berschrift2"/>
-      </w:pPr>
-      <w:bookmarkStart w:id="42" w:name="_Toc524537140"/>
       <w:bookmarkEnd w:id="35"/>
       <w:bookmarkEnd w:id="36"/>
+    </w:p>
+    <w:p>
+      <w:pPr>
+        <w:pStyle w:val="InfoBlue"/>
+      </w:pPr>
+      <w:r>
+        <w:t xml:space="preserve">[This section provides a high-level outline of the testing that will be performed. The outline in this section represents a high level overview of both the tests that will be performed and those that will not.] </w:t>
+      </w:r>
+    </w:p>
+    <w:p>
+      <w:pPr>
+        <w:pStyle w:val="berschrift2"/>
+      </w:pPr>
+      <w:bookmarkStart w:id="42" w:name="_Toc524537140"/>
       <w:bookmarkEnd w:id="37"/>
       <w:bookmarkEnd w:id="38"/>
       <w:bookmarkEnd w:id="39"/>
+      <w:bookmarkEnd w:id="40"/>
+      <w:bookmarkEnd w:id="41"/>
       <w:r>
         <w:t>Outline of Test Inclusions</w:t>
       </w:r>
@@ -6446,15 +6407,7 @@
         </w:numPr>
       </w:pPr>
       <w:r>
-        <w:t xml:space="preserve">“These tests are unnecessary due to the testing conducted by </w:t>
-      </w:r>
-      <w:proofErr w:type="spellStart"/>
-      <w:r>
-        <w:t>xxxx</w:t>
-      </w:r>
-      <w:proofErr w:type="spellEnd"/>
-      <w:r>
-        <w:t>.”</w:t>
+        <w:t>“These tests are unnecessary due to the testing conducted by xxxx.”</w:t>
       </w:r>
     </w:p>
     <w:p>
@@ -6462,15 +6415,7 @@
         <w:pStyle w:val="InfoBlue"/>
       </w:pPr>
       <w:r>
-        <w:t xml:space="preserve">As a heuristic, if you think it would be reasonable for one of your audience members to expect a certain aspect of testing to be included that you will not or cannot address, you should note </w:t>
-      </w:r>
-      <w:proofErr w:type="gramStart"/>
-      <w:r>
-        <w:t>it’s</w:t>
-      </w:r>
-      <w:proofErr w:type="gramEnd"/>
-      <w:r>
-        <w:t xml:space="preserve"> exclusion: If the team agrees the exclusion is obvious, you probably don’t need to list it.]</w:t>
+        <w:t>As a heuristic, if you think it would be reasonable for one of your audience members to expect a certain aspect of testing to be included that you will not or cannot address, you should note it’s exclusion: If the team agrees the exclusion is obvious, you probably don’t need to list it.]</w:t>
       </w:r>
     </w:p>
     <w:p>
@@ -6732,19 +6677,13 @@
           <w:insideV w:val="single" w:sz="6" w:space="0" w:color="000000"/>
         </w:tblBorders>
         <w:tblLayout w:type="fixed"/>
-        <w:tblLook w:val="009F" w:firstRow="0" w:lastRow="0" w:firstColumn="1" w:lastColumn="0" w:noHBand="0" w:noVBand="0"/>
+        <w:tblLook w:val="0080" w:firstRow="0" w:lastRow="0" w:firstColumn="1" w:lastColumn="0" w:noHBand="0" w:noVBand="0"/>
       </w:tblPr>
       <w:tblGrid>
         <w:gridCol w:w="2160"/>
         <w:gridCol w:w="6682"/>
       </w:tblGrid>
       <w:tr>
-        <w:tblPrEx>
-          <w:tblCellMar>
-            <w:top w:w="0" w:type="dxa"/>
-            <w:bottom w:w="0" w:type="dxa"/>
-          </w:tblCellMar>
-        </w:tblPrEx>
         <w:trPr>
           <w:cantSplit/>
         </w:trPr>
@@ -6806,12 +6745,6 @@
         </w:tc>
       </w:tr>
       <w:tr>
-        <w:tblPrEx>
-          <w:tblCellMar>
-            <w:top w:w="0" w:type="dxa"/>
-            <w:bottom w:w="0" w:type="dxa"/>
-          </w:tblCellMar>
-        </w:tblPrEx>
         <w:trPr>
           <w:cantSplit/>
         </w:trPr>
@@ -6860,12 +6793,6 @@
         </w:tc>
       </w:tr>
       <w:tr>
-        <w:tblPrEx>
-          <w:tblCellMar>
-            <w:top w:w="0" w:type="dxa"/>
-            <w:bottom w:w="0" w:type="dxa"/>
-          </w:tblCellMar>
-        </w:tblPrEx>
         <w:trPr>
           <w:cantSplit/>
         </w:trPr>
@@ -6944,12 +6871,6 @@
         </w:tc>
       </w:tr>
       <w:tr>
-        <w:tblPrEx>
-          <w:tblCellMar>
-            <w:top w:w="0" w:type="dxa"/>
-            <w:bottom w:w="0" w:type="dxa"/>
-          </w:tblCellMar>
-        </w:tblPrEx>
         <w:trPr>
           <w:cantSplit/>
         </w:trPr>
@@ -6983,81 +6904,29 @@
                 <w:lang w:val="de-DE"/>
               </w:rPr>
             </w:pPr>
-            <w:proofErr w:type="spellStart"/>
             <w:r>
               <w:rPr>
                 <w:lang w:val="de-DE"/>
               </w:rPr>
-              <w:t>Calabash-Android</w:t>
-            </w:r>
-            <w:proofErr w:type="spellEnd"/>
+              <w:t>Calabash-Android (basiert auf Cucumber</w:t>
+            </w:r>
             <w:r>
               <w:rPr>
                 <w:lang w:val="de-DE"/>
               </w:rPr>
-              <w:t xml:space="preserve"> (basiert auf </w:t>
-            </w:r>
-            <w:proofErr w:type="spellStart"/>
+              <w:t>,</w:t>
+            </w:r>
             <w:r>
               <w:rPr>
                 <w:lang w:val="de-DE"/>
               </w:rPr>
-              <w:t>Cucumber</w:t>
-            </w:r>
-            <w:proofErr w:type="spellEnd"/>
+              <w:t xml:space="preserve"> Gherkin</w:t>
+            </w:r>
             <w:r>
               <w:rPr>
                 <w:lang w:val="de-DE"/>
               </w:rPr>
-              <w:t>,</w:t>
-            </w:r>
-            <w:r>
-              <w:rPr>
-                <w:lang w:val="de-DE"/>
-              </w:rPr>
-              <w:t xml:space="preserve"> </w:t>
-            </w:r>
-            <w:proofErr w:type="spellStart"/>
-            <w:r>
-              <w:rPr>
-                <w:lang w:val="de-DE"/>
-              </w:rPr>
-              <w:t>Gherkin</w:t>
-            </w:r>
-            <w:proofErr w:type="spellEnd"/>
-            <w:r>
-              <w:rPr>
-                <w:lang w:val="de-DE"/>
-              </w:rPr>
-              <w:t xml:space="preserve"> für </w:t>
-            </w:r>
-            <w:proofErr w:type="spellStart"/>
-            <w:r>
-              <w:rPr>
-                <w:lang w:val="de-DE"/>
-              </w:rPr>
-              <w:t>Featurdefinitionen</w:t>
-            </w:r>
-            <w:proofErr w:type="spellEnd"/>
-            <w:r>
-              <w:rPr>
-                <w:lang w:val="de-DE"/>
-              </w:rPr>
-              <w:t xml:space="preserve"> in der Domänensprache und Ruby für </w:t>
-            </w:r>
-            <w:proofErr w:type="spellStart"/>
-            <w:r>
-              <w:rPr>
-                <w:lang w:val="de-DE"/>
-              </w:rPr>
-              <w:t>Step</w:t>
-            </w:r>
-            <w:proofErr w:type="spellEnd"/>
-            <w:r>
-              <w:rPr>
-                <w:lang w:val="de-DE"/>
-              </w:rPr>
-              <w:t>-Definitionen)</w:t>
+              <w:t xml:space="preserve"> für Featurdefinitionen in der Domänensprache und Ruby für Step-Definitionen)</w:t>
             </w:r>
           </w:p>
           <w:p>
@@ -7068,30 +6937,16 @@
                 <w:lang w:val="de-DE"/>
               </w:rPr>
             </w:pPr>
-            <w:proofErr w:type="spellStart"/>
             <w:r>
               <w:rPr>
                 <w:lang w:val="de-DE"/>
               </w:rPr>
-              <w:t>Android</w:t>
-            </w:r>
-            <w:proofErr w:type="spellEnd"/>
-            <w:r>
-              <w:rPr>
-                <w:lang w:val="de-DE"/>
-              </w:rPr>
-              <w:t xml:space="preserve"> Emulator</w:t>
+              <w:t>Android Emulator</w:t>
             </w:r>
           </w:p>
         </w:tc>
       </w:tr>
       <w:tr>
-        <w:tblPrEx>
-          <w:tblCellMar>
-            <w:top w:w="0" w:type="dxa"/>
-            <w:bottom w:w="0" w:type="dxa"/>
-          </w:tblCellMar>
-        </w:tblPrEx>
         <w:trPr>
           <w:cantSplit/>
         </w:trPr>
@@ -7140,32 +6995,12 @@
               <w:rPr>
                 <w:lang w:val="de-DE"/>
               </w:rPr>
-              <w:t xml:space="preserve"> Special </w:t>
-            </w:r>
-            <w:proofErr w:type="spellStart"/>
-            <w:r>
-              <w:rPr>
-                <w:lang w:val="de-DE"/>
-              </w:rPr>
-              <w:t>Considerations</w:t>
-            </w:r>
-            <w:proofErr w:type="spellEnd"/>
-            <w:r>
-              <w:rPr>
-                <w:lang w:val="de-DE"/>
-              </w:rPr>
-              <w:t>)</w:t>
+              <w:t xml:space="preserve"> Special Considerations)</w:t>
             </w:r>
           </w:p>
         </w:tc>
       </w:tr>
       <w:tr>
-        <w:tblPrEx>
-          <w:tblCellMar>
-            <w:top w:w="0" w:type="dxa"/>
-            <w:bottom w:w="0" w:type="dxa"/>
-          </w:tblCellMar>
-        </w:tblPrEx>
         <w:trPr>
           <w:cantSplit/>
         </w:trPr>
@@ -7226,61 +7061,39 @@
               <w:rPr>
                 <w:lang w:val="de-DE"/>
               </w:rPr>
+              <w:t xml:space="preserve"> Calabash</w:t>
+            </w:r>
+            <w:r>
+              <w:rPr>
+                <w:lang w:val="de-DE"/>
+              </w:rPr>
+              <w:t>-Version</w:t>
+            </w:r>
+            <w:r>
+              <w:rPr>
+                <w:lang w:val="de-DE"/>
+              </w:rPr>
               <w:t xml:space="preserve"> </w:t>
             </w:r>
-            <w:proofErr w:type="spellStart"/>
             <w:r>
               <w:rPr>
                 <w:lang w:val="de-DE"/>
               </w:rPr>
-              <w:t>Calabash</w:t>
-            </w:r>
-            <w:proofErr w:type="spellEnd"/>
-            <w:r>
+              <w:t>getestet werden (zum Beispiel: Popups oder Listenelemente)</w:t>
+            </w:r>
+          </w:p>
+          <w:p>
+            <w:pPr>
+              <w:pStyle w:val="InfoBlue"/>
               <w:rPr>
                 <w:lang w:val="de-DE"/>
               </w:rPr>
-              <w:t>-Version</w:t>
-            </w:r>
+            </w:pPr>
             <w:r>
               <w:rPr>
                 <w:lang w:val="de-DE"/>
               </w:rPr>
-              <w:t xml:space="preserve"> </w:t>
-            </w:r>
-            <w:r>
-              <w:rPr>
-                <w:lang w:val="de-DE"/>
-              </w:rPr>
-              <w:t>getestet werden (zum Beispiel: Popups oder Listenelemente)</w:t>
-            </w:r>
-          </w:p>
-          <w:p>
-            <w:pPr>
-              <w:pStyle w:val="InfoBlue"/>
-              <w:rPr>
-                <w:lang w:val="de-DE"/>
-              </w:rPr>
-            </w:pPr>
-            <w:r>
-              <w:rPr>
-                <w:lang w:val="de-DE"/>
-              </w:rPr>
-              <w:t xml:space="preserve">Alle Feature-Definitionen wurden auf Deutsch geschrieben, da es die Muttersprache aller </w:t>
-            </w:r>
-            <w:proofErr w:type="spellStart"/>
-            <w:r>
-              <w:rPr>
-                <w:lang w:val="de-DE"/>
-              </w:rPr>
-              <w:t>Stakeholder</w:t>
-            </w:r>
-            <w:proofErr w:type="spellEnd"/>
-            <w:r>
-              <w:rPr>
-                <w:lang w:val="de-DE"/>
-              </w:rPr>
-              <w:t xml:space="preserve"> ist.</w:t>
+              <w:t>Alle Feature-Definitionen wurden auf Deutsch geschrieben, da es die Muttersprache aller Stakeholder ist.</w:t>
             </w:r>
           </w:p>
         </w:tc>
@@ -7325,13 +7138,8 @@
       <w:bookmarkStart w:id="67" w:name="_Toc327255031"/>
       <w:bookmarkStart w:id="68" w:name="_Toc327255100"/>
       <w:bookmarkStart w:id="69" w:name="_Toc327255339"/>
-      <w:proofErr w:type="spellStart"/>
-      <w:r>
-        <w:t>Siehe</w:t>
-      </w:r>
-      <w:proofErr w:type="spellEnd"/>
-      <w:r>
-        <w:t xml:space="preserve"> Function Testing</w:t>
+      <w:r>
+        <w:t>Siehe Function Testing</w:t>
       </w:r>
     </w:p>
     <w:p>
@@ -7369,19 +7177,13 @@
           <w:insideV w:val="single" w:sz="6" w:space="0" w:color="000000"/>
         </w:tblBorders>
         <w:tblLayout w:type="fixed"/>
-        <w:tblLook w:val="009F" w:firstRow="0" w:lastRow="0" w:firstColumn="1" w:lastColumn="0" w:noHBand="0" w:noVBand="0"/>
+        <w:tblLook w:val="0080" w:firstRow="0" w:lastRow="0" w:firstColumn="1" w:lastColumn="0" w:noHBand="0" w:noVBand="0"/>
       </w:tblPr>
       <w:tblGrid>
         <w:gridCol w:w="2160"/>
         <w:gridCol w:w="6682"/>
       </w:tblGrid>
       <w:tr>
-        <w:tblPrEx>
-          <w:tblCellMar>
-            <w:top w:w="0" w:type="dxa"/>
-            <w:bottom w:w="0" w:type="dxa"/>
-          </w:tblCellMar>
-        </w:tblPrEx>
         <w:trPr>
           <w:cantSplit/>
         </w:trPr>
@@ -7424,12 +7226,6 @@
         </w:tc>
       </w:tr>
       <w:tr>
-        <w:tblPrEx>
-          <w:tblCellMar>
-            <w:top w:w="0" w:type="dxa"/>
-            <w:bottom w:w="0" w:type="dxa"/>
-          </w:tblCellMar>
-        </w:tblPrEx>
         <w:trPr>
           <w:cantSplit/>
         </w:trPr>
@@ -7496,12 +7292,6 @@
         </w:tc>
       </w:tr>
       <w:tr>
-        <w:tblPrEx>
-          <w:tblCellMar>
-            <w:top w:w="0" w:type="dxa"/>
-            <w:bottom w:w="0" w:type="dxa"/>
-          </w:tblCellMar>
-        </w:tblPrEx>
         <w:trPr>
           <w:cantSplit/>
         </w:trPr>
@@ -7538,55 +7328,13 @@
               <w:rPr>
                 <w:lang w:val="de-DE"/>
               </w:rPr>
-              <w:t xml:space="preserve">Der Erfolg ist gegeben, wenn die aufgerufenen </w:t>
-            </w:r>
-            <w:proofErr w:type="spellStart"/>
+              <w:t xml:space="preserve">Der Erfolg ist gegeben, wenn die aufgerufenen Assert-Methoden </w:t>
+            </w:r>
             <w:r>
               <w:rPr>
                 <w:lang w:val="de-DE"/>
               </w:rPr>
-              <w:t>Assert</w:t>
-            </w:r>
-            <w:proofErr w:type="spellEnd"/>
-            <w:r>
-              <w:rPr>
-                <w:lang w:val="de-DE"/>
-              </w:rPr>
-              <w:t xml:space="preserve">-Methoden </w:t>
-            </w:r>
-            <w:r>
-              <w:rPr>
-                <w:lang w:val="de-DE"/>
-              </w:rPr>
-              <w:t xml:space="preserve">keine </w:t>
-            </w:r>
-            <w:proofErr w:type="spellStart"/>
-            <w:r>
-              <w:rPr>
-                <w:lang w:val="de-DE"/>
-              </w:rPr>
-              <w:t>Exception</w:t>
-            </w:r>
-            <w:proofErr w:type="spellEnd"/>
-            <w:r>
-              <w:rPr>
-                <w:lang w:val="de-DE"/>
-              </w:rPr>
-              <w:t xml:space="preserve"> werfen, enden und“ </w:t>
-            </w:r>
-            <w:proofErr w:type="spellStart"/>
-            <w:r>
-              <w:rPr>
-                <w:lang w:val="de-DE"/>
-              </w:rPr>
-              <w:t>true</w:t>
-            </w:r>
-            <w:proofErr w:type="spellEnd"/>
-            <w:r>
-              <w:rPr>
-                <w:lang w:val="de-DE"/>
-              </w:rPr>
-              <w:t>“</w:t>
+              <w:t>keine Exception werfen, enden und“ true“</w:t>
             </w:r>
             <w:r>
               <w:rPr>
@@ -7604,12 +7352,6 @@
         </w:tc>
       </w:tr>
       <w:tr>
-        <w:tblPrEx>
-          <w:tblCellMar>
-            <w:top w:w="0" w:type="dxa"/>
-            <w:bottom w:w="0" w:type="dxa"/>
-          </w:tblCellMar>
-        </w:tblPrEx>
         <w:trPr>
           <w:cantSplit/>
         </w:trPr>
@@ -7643,21 +7385,13 @@
                 <w:numId w:val="16"/>
               </w:numPr>
             </w:pPr>
-            <w:proofErr w:type="spellStart"/>
             <w:r>
               <w:t>JUnit</w:t>
             </w:r>
-            <w:proofErr w:type="spellEnd"/>
           </w:p>
         </w:tc>
       </w:tr>
       <w:tr>
-        <w:tblPrEx>
-          <w:tblCellMar>
-            <w:top w:w="0" w:type="dxa"/>
-            <w:bottom w:w="0" w:type="dxa"/>
-          </w:tblCellMar>
-        </w:tblPrEx>
         <w:trPr>
           <w:cantSplit/>
         </w:trPr>
@@ -7706,12 +7440,6 @@
         </w:tc>
       </w:tr>
       <w:tr>
-        <w:tblPrEx>
-          <w:tblCellMar>
-            <w:top w:w="0" w:type="dxa"/>
-            <w:bottom w:w="0" w:type="dxa"/>
-          </w:tblCellMar>
-        </w:tblPrEx>
         <w:trPr>
           <w:cantSplit/>
         </w:trPr>
@@ -7748,55 +7476,13 @@
               <w:rPr>
                 <w:lang w:val="de-DE"/>
               </w:rPr>
-              <w:t xml:space="preserve">In </w:t>
-            </w:r>
-            <w:proofErr w:type="spellStart"/>
+              <w:t xml:space="preserve">In Android können keine Dialoge getestet werden (als Issue in der offiziellen Dokumentation </w:t>
+            </w:r>
             <w:r>
               <w:rPr>
                 <w:lang w:val="de-DE"/>
               </w:rPr>
-              <w:t>Android</w:t>
-            </w:r>
-            <w:proofErr w:type="spellEnd"/>
-            <w:r>
-              <w:rPr>
-                <w:lang w:val="de-DE"/>
-              </w:rPr>
-              <w:t xml:space="preserve"> können keine Dialoge getestet werden (als </w:t>
-            </w:r>
-            <w:proofErr w:type="spellStart"/>
-            <w:r>
-              <w:rPr>
-                <w:lang w:val="de-DE"/>
-              </w:rPr>
-              <w:t>Issue</w:t>
-            </w:r>
-            <w:proofErr w:type="spellEnd"/>
-            <w:r>
-              <w:rPr>
-                <w:lang w:val="de-DE"/>
-              </w:rPr>
-              <w:t xml:space="preserve"> in der offiziellen Dokumentation </w:t>
-            </w:r>
-            <w:r>
-              <w:rPr>
-                <w:lang w:val="de-DE"/>
-              </w:rPr>
-              <w:t xml:space="preserve">von </w:t>
-            </w:r>
-            <w:proofErr w:type="spellStart"/>
-            <w:r>
-              <w:rPr>
-                <w:lang w:val="de-DE"/>
-              </w:rPr>
-              <w:t>Android</w:t>
-            </w:r>
-            <w:proofErr w:type="spellEnd"/>
-            <w:r>
-              <w:rPr>
-                <w:lang w:val="de-DE"/>
-              </w:rPr>
-              <w:t xml:space="preserve"> </w:t>
+              <w:t xml:space="preserve">von Android </w:t>
             </w:r>
             <w:r>
               <w:rPr>
@@ -7823,14 +7509,14 @@
           <w:ilvl w:val="0"/>
           <w:numId w:val="0"/>
         </w:numPr>
-        <w:ind w:left="720" w:hanging="360"/>
-      </w:pPr>
-      <w:bookmarkStart w:id="71" w:name="_Toc314978541"/>
-      <w:bookmarkStart w:id="72" w:name="_Toc327254070"/>
-      <w:bookmarkStart w:id="73" w:name="_Toc327255035"/>
-      <w:bookmarkStart w:id="74" w:name="_Toc327255104"/>
-      <w:bookmarkStart w:id="75" w:name="_Toc327255343"/>
-      <w:bookmarkStart w:id="76" w:name="_Toc433104452"/>
+        <w:ind w:left="720"/>
+      </w:pPr>
+      <w:bookmarkStart w:id="71" w:name="_Toc433104452"/>
+      <w:bookmarkStart w:id="72" w:name="_Toc314978541"/>
+      <w:bookmarkStart w:id="73" w:name="_Toc327254070"/>
+      <w:bookmarkStart w:id="74" w:name="_Toc327255035"/>
+      <w:bookmarkStart w:id="75" w:name="_Toc327255104"/>
+      <w:bookmarkStart w:id="76" w:name="_Toc327255343"/>
       <w:bookmarkEnd w:id="70"/>
       <w:r>
         <w:rPr>
@@ -7838,18 +7524,18 @@
         </w:rPr>
         <w:br w:type="page"/>
       </w:r>
-      <w:bookmarkEnd w:id="76"/>
-    </w:p>
-    <w:bookmarkEnd w:id="71"/>
+      <w:bookmarkEnd w:id="71"/>
+    </w:p>
+    <w:bookmarkEnd w:id="72"/>
     <w:p>
       <w:pPr>
         <w:pStyle w:val="Textkrper"/>
       </w:pPr>
     </w:p>
-    <w:bookmarkEnd w:id="72"/>
     <w:bookmarkEnd w:id="73"/>
     <w:bookmarkEnd w:id="74"/>
     <w:bookmarkEnd w:id="75"/>
+    <w:bookmarkEnd w:id="76"/>
     <w:p>
       <w:pPr>
         <w:pStyle w:val="Textkrper"/>
@@ -7865,18 +7551,18 @@
         <w:pStyle w:val="berschrift1"/>
         <w:keepNext w:val="0"/>
       </w:pPr>
-      <w:bookmarkStart w:id="77" w:name="_Toc314978545"/>
-      <w:bookmarkStart w:id="78" w:name="_Toc324843648"/>
-      <w:bookmarkStart w:id="79" w:name="_Toc324851955"/>
-      <w:bookmarkStart w:id="80" w:name="_Toc324915538"/>
-      <w:bookmarkStart w:id="81" w:name="_Toc433104459"/>
-      <w:bookmarkStart w:id="82" w:name="_Toc417790808"/>
-      <w:bookmarkStart w:id="83" w:name="_Toc433104461"/>
-      <w:bookmarkStart w:id="84" w:name="_Toc524537158"/>
+      <w:bookmarkStart w:id="77" w:name="_Toc524537158"/>
+      <w:bookmarkStart w:id="78" w:name="_Toc417790808"/>
+      <w:bookmarkStart w:id="79" w:name="_Toc433104461"/>
+      <w:bookmarkStart w:id="80" w:name="_Toc314978545"/>
+      <w:bookmarkStart w:id="81" w:name="_Toc324843648"/>
+      <w:bookmarkStart w:id="82" w:name="_Toc324851955"/>
+      <w:bookmarkStart w:id="83" w:name="_Toc324915538"/>
+      <w:bookmarkStart w:id="84" w:name="_Toc433104459"/>
       <w:r>
         <w:t>Entry and Exit Criteria</w:t>
       </w:r>
-      <w:bookmarkEnd w:id="84"/>
+      <w:bookmarkEnd w:id="77"/>
     </w:p>
     <w:p>
       <w:pPr>
@@ -7908,8 +7594,8 @@
       <w:r>
         <w:t>eliverables</w:t>
       </w:r>
-      <w:bookmarkEnd w:id="82"/>
-      <w:bookmarkEnd w:id="83"/>
+      <w:bookmarkEnd w:id="78"/>
+      <w:bookmarkEnd w:id="79"/>
       <w:bookmarkEnd w:id="85"/>
     </w:p>
     <w:p>
@@ -7917,17 +7603,17 @@
         <w:pStyle w:val="berschrift2"/>
         <w:keepNext w:val="0"/>
       </w:pPr>
-      <w:bookmarkStart w:id="86" w:name="_Toc314978549"/>
-      <w:bookmarkStart w:id="87" w:name="_Toc324843652"/>
-      <w:bookmarkStart w:id="88" w:name="_Toc324851959"/>
-      <w:bookmarkStart w:id="89" w:name="_Toc324915542"/>
-      <w:bookmarkStart w:id="90" w:name="_Toc417790809"/>
-      <w:bookmarkStart w:id="91" w:name="_Toc433104462"/>
-      <w:bookmarkStart w:id="92" w:name="_Toc524537168"/>
+      <w:bookmarkStart w:id="86" w:name="_Toc524537168"/>
+      <w:bookmarkStart w:id="87" w:name="_Toc314978549"/>
+      <w:bookmarkStart w:id="88" w:name="_Toc324843652"/>
+      <w:bookmarkStart w:id="89" w:name="_Toc324851959"/>
+      <w:bookmarkStart w:id="90" w:name="_Toc324915542"/>
+      <w:bookmarkStart w:id="91" w:name="_Toc417790809"/>
+      <w:bookmarkStart w:id="92" w:name="_Toc433104462"/>
       <w:r>
         <w:t>Test Evaluation Summaries</w:t>
       </w:r>
-      <w:bookmarkEnd w:id="92"/>
+      <w:bookmarkEnd w:id="86"/>
     </w:p>
     <w:p>
       <w:pPr>
@@ -7954,10 +7640,70 @@
     </w:p>
     <w:p>
       <w:pPr>
-        <w:pStyle w:val="InfoBlue"/>
-      </w:pPr>
-      <w:r>
-        <w:t xml:space="preserve">[Provide a brief outline of both the form and content of the reports used to measure the extent of testing, and indicate how frequently they will be produced. Give an indication as to the method and tools used to record, measure, and report on the extent of testing.] </w:t>
+        <w:pStyle w:val="Listenabsatz"/>
+        <w:numPr>
+          <w:ilvl w:val="0"/>
+          <w:numId w:val="22"/>
+        </w:numPr>
+      </w:pPr>
+      <w:r>
+        <w:t xml:space="preserve">am Ende jedes Sprints </w:t>
+      </w:r>
+      <w:r>
+        <w:t>we</w:t>
+      </w:r>
+      <w:r>
+        <w:t>rden alle Tests durchgeführt</w:t>
+      </w:r>
+      <w:r>
+        <w:t xml:space="preserve"> und die entsprechenden Log-Dateien erstellt</w:t>
+      </w:r>
+    </w:p>
+    <w:p>
+      <w:pPr>
+        <w:pStyle w:val="Listenabsatz"/>
+        <w:numPr>
+          <w:ilvl w:val="0"/>
+          <w:numId w:val="23"/>
+        </w:numPr>
+        <w:ind w:left="1134"/>
+      </w:pPr>
+      <w:r>
+        <w:t xml:space="preserve">mit Ant und Emma </w:t>
+      </w:r>
+      <w:r>
+        <w:t>we</w:t>
+      </w:r>
+      <w:r>
+        <w:t xml:space="preserve">rden </w:t>
+      </w:r>
+      <w:r>
+        <w:t xml:space="preserve">Log-Dateien </w:t>
+      </w:r>
+      <w:r>
+        <w:t xml:space="preserve">der Unit-Tests </w:t>
+      </w:r>
+      <w:r>
+        <w:t>in Form von fertig formatiertem HTML erstellt</w:t>
+      </w:r>
+    </w:p>
+    <w:p>
+      <w:pPr>
+        <w:pStyle w:val="Listenabsatz"/>
+        <w:numPr>
+          <w:ilvl w:val="0"/>
+          <w:numId w:val="23"/>
+        </w:numPr>
+        <w:ind w:left="1134"/>
+      </w:pPr>
+      <w:r>
+        <w:t xml:space="preserve">Calabash generiert </w:t>
+      </w:r>
+      <w:r>
+        <w:t xml:space="preserve">einen </w:t>
+      </w:r>
+      <w:r>
+        <w:t>Report in der Konsole, der manuell in eine Text-Datei kopiert wird</w:t>
       </w:r>
     </w:p>
     <w:p>
@@ -7986,12 +7732,12 @@
       <w:bookmarkStart w:id="99" w:name="_Toc417790811"/>
       <w:bookmarkStart w:id="100" w:name="_Toc433104464"/>
       <w:bookmarkStart w:id="101" w:name="_Toc524537171"/>
-      <w:bookmarkEnd w:id="86"/>
       <w:bookmarkEnd w:id="87"/>
       <w:bookmarkEnd w:id="88"/>
       <w:bookmarkEnd w:id="89"/>
       <w:bookmarkEnd w:id="90"/>
       <w:bookmarkEnd w:id="91"/>
+      <w:bookmarkEnd w:id="92"/>
       <w:r>
         <w:t>Not applicable</w:t>
       </w:r>
@@ -8067,26 +7813,21 @@
         <w:pStyle w:val="InfoBlue"/>
       </w:pPr>
       <w:r>
-        <w:t xml:space="preserve">[In this section, identify the work products that are optional deliverables or those that should not be used to measure or assess the successful execution of the </w:t>
-      </w:r>
-      <w:r>
-        <w:rPr>
-          <w:b/>
-          <w:bCs/>
-        </w:rPr>
-        <w:t>Test Plan</w:t>
-      </w:r>
-      <w:r>
-        <w:t>.]</w:t>
-      </w:r>
-    </w:p>
-    <w:p>
-      <w:pPr>
-        <w:pStyle w:val="berschrift3"/>
-      </w:pPr>
-      <w:bookmarkStart w:id="104" w:name="_Toc524537174"/>
-      <w:r>
-        <w:t>Detailed Test Results</w:t>
+        <w:t>Not applicable</w:t>
+      </w:r>
+    </w:p>
+    <w:p>
+      <w:pPr>
+        <w:pStyle w:val="Textkrper"/>
+      </w:pPr>
+    </w:p>
+    <w:p>
+      <w:pPr>
+        <w:pStyle w:val="berschrift1"/>
+      </w:pPr>
+      <w:bookmarkStart w:id="104" w:name="_Toc524537178"/>
+      <w:r>
+        <w:t>Testing Workflow</w:t>
       </w:r>
       <w:bookmarkEnd w:id="104"/>
     </w:p>
@@ -8095,346 +7836,81 @@
         <w:pStyle w:val="InfoBlue"/>
       </w:pPr>
       <w:r>
-        <w:t>[This denotes either a collection of Microsoft Excel spreadsheets listing the results determined for each test case, or the repository of both test logs and determined results maintained by a specialized test product.]</w:t>
-      </w:r>
-    </w:p>
-    <w:p>
-      <w:pPr>
-        <w:pStyle w:val="berschrift3"/>
-      </w:pPr>
-      <w:bookmarkStart w:id="105" w:name="_Toc524537175"/>
-      <w:r>
-        <w:t>Additional Automated Functional Test Scripts</w:t>
+        <w:t>Calabash-Tests am Ende der Implementierung jedes Use-Cases</w:t>
+      </w:r>
+    </w:p>
+    <w:p>
+      <w:pPr>
+        <w:pStyle w:val="InfoBlue"/>
+      </w:pPr>
+      <w:r>
+        <w:t>Unit-Tests nachde</w:t>
+      </w:r>
+      <w:r>
+        <w:t>m eine Methode implementiert ist</w:t>
+      </w:r>
+    </w:p>
+    <w:p>
+      <w:pPr>
+        <w:pStyle w:val="InfoBlue"/>
+      </w:pPr>
+      <w:r>
+        <w:t xml:space="preserve">für jeden Use-Case </w:t>
+      </w:r>
+      <w:r>
+        <w:t>sind</w:t>
+      </w:r>
+      <w:r>
+        <w:t xml:space="preserve"> </w:t>
+      </w:r>
+      <w:r>
+        <w:t>beide Test-Arten fester Bestandteil der Projektplanung</w:t>
+      </w:r>
+    </w:p>
+    <w:p>
+      <w:pPr>
+        <w:pStyle w:val="InfoBlue"/>
+      </w:pPr>
+      <w:r>
+        <w:t xml:space="preserve">beide Test-Arten sind für den erfolgreichen Abschluss des Use-Cases </w:t>
+      </w:r>
+      <w:r>
+        <w:t>erforderlich</w:t>
+      </w:r>
+    </w:p>
+    <w:p>
+      <w:pPr>
+        <w:pStyle w:val="Textkrper"/>
+      </w:pPr>
+    </w:p>
+    <w:p>
+      <w:pPr>
+        <w:pStyle w:val="berschrift1"/>
+      </w:pPr>
+      <w:bookmarkStart w:id="105" w:name="_Toc524537179"/>
+      <w:r>
+        <w:t>Environmental Needs</w:t>
       </w:r>
       <w:bookmarkEnd w:id="105"/>
-    </w:p>
-    <w:p>
-      <w:pPr>
-        <w:pStyle w:val="InfoBlue"/>
-      </w:pPr>
-      <w:r>
-        <w:t>[These will be either a collection of the source code files for automated test scripts, or the repository of both source code and compiled executables for test scripts maintained by the test automation product.]</w:t>
-      </w:r>
-    </w:p>
-    <w:p>
-      <w:pPr>
-        <w:pStyle w:val="berschrift3"/>
-      </w:pPr>
-      <w:bookmarkStart w:id="106" w:name="_Toc524537176"/>
-      <w:r>
-        <w:t>Test Guidelines</w:t>
-      </w:r>
-      <w:bookmarkEnd w:id="106"/>
-    </w:p>
-    <w:p>
-      <w:pPr>
-        <w:pStyle w:val="InfoBlue"/>
-      </w:pPr>
-      <w:r>
-        <w:t>[Test Guidelines cover a broad set of categories, including Test-Idea catalogs, Good Practice Guidance, Test patterns, Fault and Failure Models, Automation Design Standards, and so forth.]</w:t>
-      </w:r>
-    </w:p>
-    <w:p>
-      <w:pPr>
-        <w:pStyle w:val="berschrift3"/>
-      </w:pPr>
-      <w:bookmarkStart w:id="107" w:name="_Toc524537177"/>
-      <w:r>
-        <w:t>Traceability Matrices</w:t>
-      </w:r>
-      <w:bookmarkEnd w:id="107"/>
-    </w:p>
-    <w:p>
-      <w:pPr>
-        <w:pStyle w:val="InfoBlue"/>
-      </w:pPr>
-      <w:r>
-        <w:t xml:space="preserve">[Using a tool such as Rational </w:t>
-      </w:r>
-      <w:proofErr w:type="spellStart"/>
-      <w:r>
-        <w:t>RequisistePro</w:t>
-      </w:r>
-      <w:proofErr w:type="spellEnd"/>
-      <w:r>
-        <w:t xml:space="preserve"> or MS Excel, provide one or more matrices of traceability relationships between traced items.]</w:t>
-      </w:r>
-    </w:p>
-    <w:p>
-      <w:pPr>
-        <w:pStyle w:val="berschrift1"/>
-      </w:pPr>
-      <w:bookmarkStart w:id="108" w:name="_Toc524537178"/>
-      <w:r>
-        <w:t>Testing Workflow</w:t>
-      </w:r>
-      <w:bookmarkEnd w:id="108"/>
-    </w:p>
-    <w:p>
-      <w:pPr>
-        <w:pStyle w:val="InfoBlue"/>
-      </w:pPr>
-      <w:r>
-        <w:t xml:space="preserve">[Provide an outline of the workflow to be followed by the Test team in the development and execution of this </w:t>
-      </w:r>
-      <w:r>
-        <w:rPr>
-          <w:b/>
-          <w:bCs/>
-        </w:rPr>
-        <w:t>Test Plan</w:t>
-      </w:r>
-      <w:r>
-        <w:t>.]</w:t>
-      </w:r>
-    </w:p>
-    <w:p>
-      <w:pPr>
-        <w:pStyle w:val="InfoBlue"/>
-      </w:pPr>
-      <w:r>
-        <w:t>The specific testing workflow that you will use should be documented separately in the project's Development C</w:t>
-      </w:r>
-      <w:bookmarkStart w:id="109" w:name="_GoBack"/>
-      <w:bookmarkEnd w:id="109"/>
-      <w:r>
-        <w:t xml:space="preserve">ase. It should explain how the project has customized the base RUP test workflow (typically on a phase-by-phase basis). In most cases, we recommend you place a reference in this section of the </w:t>
-      </w:r>
-      <w:r>
-        <w:rPr>
-          <w:b/>
-          <w:bCs/>
-        </w:rPr>
-        <w:t xml:space="preserve">Test </w:t>
-      </w:r>
-      <w:r>
-        <w:rPr>
-          <w:b/>
-          <w:bCs/>
-        </w:rPr>
-        <w:lastRenderedPageBreak/>
-        <w:t>Plan</w:t>
-      </w:r>
-      <w:r>
-        <w:t xml:space="preserve"> to the relevant section of the Development Case. It might be both useful and sufficient to simply include a diagram or image depicting your test workflow.</w:t>
-      </w:r>
-    </w:p>
-    <w:p>
-      <w:pPr>
-        <w:pStyle w:val="InfoBlue"/>
-      </w:pPr>
-      <w:r>
-        <w:t>More specific details of the individual testing tasks are defined in a number of different ways, depending on project culture; for example:</w:t>
-      </w:r>
-    </w:p>
-    <w:p>
-      <w:pPr>
-        <w:pStyle w:val="infoblue0"/>
-        <w:numPr>
-          <w:ilvl w:val="0"/>
-          <w:numId w:val="17"/>
-        </w:numPr>
-      </w:pPr>
-      <w:r>
-        <w:t xml:space="preserve">defined as a list of tasks in this section of the </w:t>
-      </w:r>
-      <w:r>
-        <w:rPr>
-          <w:b/>
-          <w:bCs/>
-        </w:rPr>
-        <w:t>Test Plan</w:t>
-      </w:r>
-      <w:r>
-        <w:t xml:space="preserve">, or in an accompanying appendix </w:t>
-      </w:r>
-    </w:p>
-    <w:p>
-      <w:pPr>
-        <w:pStyle w:val="infoblue0"/>
-        <w:numPr>
-          <w:ilvl w:val="0"/>
-          <w:numId w:val="17"/>
-        </w:numPr>
-      </w:pPr>
-      <w:r>
-        <w:t xml:space="preserve">defined in a central project schedule (often in a scheduling tool such as Microsoft Project) </w:t>
-      </w:r>
-    </w:p>
-    <w:p>
-      <w:pPr>
-        <w:pStyle w:val="infoblue0"/>
-        <w:numPr>
-          <w:ilvl w:val="0"/>
-          <w:numId w:val="17"/>
-        </w:numPr>
-      </w:pPr>
-      <w:r>
-        <w:t xml:space="preserve">documented in individual, "dynamic" to-do lists for each team member, which are usually too detailed to be placed in the </w:t>
-      </w:r>
-      <w:r>
-        <w:rPr>
-          <w:b/>
-          <w:bCs/>
-        </w:rPr>
-        <w:t>Test Plan</w:t>
-      </w:r>
-      <w:r>
-        <w:t xml:space="preserve"> </w:t>
-      </w:r>
-    </w:p>
-    <w:p>
-      <w:pPr>
-        <w:pStyle w:val="infoblue0"/>
-        <w:numPr>
-          <w:ilvl w:val="0"/>
-          <w:numId w:val="17"/>
-        </w:numPr>
-      </w:pPr>
-      <w:r>
-        <w:t xml:space="preserve">documented on a centrally located whiteboard and updated dynamically </w:t>
-      </w:r>
-    </w:p>
-    <w:p>
-      <w:pPr>
-        <w:pStyle w:val="infoblue0"/>
-        <w:numPr>
-          <w:ilvl w:val="0"/>
-          <w:numId w:val="17"/>
-        </w:numPr>
-      </w:pPr>
-      <w:r>
-        <w:t>not formally documented at all</w:t>
-      </w:r>
-    </w:p>
-    <w:p>
-      <w:pPr>
-        <w:pStyle w:val="InfoBlue"/>
-      </w:pPr>
-      <w:r>
-        <w:t>Based on your project culture, you should either list your specific testing tasks here or provide some descriptive text explaining the process your team uses to handle detailed task planning and provide a reference to where the details are stored, if appropriate.</w:t>
-      </w:r>
-    </w:p>
-    <w:p>
-      <w:pPr>
-        <w:pStyle w:val="InfoBlue"/>
-      </w:pPr>
-      <w:r>
-        <w:t>For Master Test Plans, we recommend avoiding detailed task planning, which is often an unproductive effort if done as a front-loaded activity at the beginning of the project. A Master Test Plan might usefully describe the phases and the number of iterations, and give an indication of what types of testing are generally planned for each Phase or Iteration.</w:t>
-      </w:r>
-    </w:p>
-    <w:p>
-      <w:pPr>
-        <w:pStyle w:val="InfoBlue"/>
-      </w:pPr>
-      <w:r>
-        <w:rPr>
-          <w:b/>
-          <w:bCs/>
-        </w:rPr>
-        <w:t>Note</w:t>
-      </w:r>
-      <w:r>
-        <w:t xml:space="preserve">: Where process and detailed planning information is recorded centrally and separately from this Test Plan, you will have to manage the issues that will arise from having duplicate copies of the same information. To avoid team members referencing out-of-date information, we suggest that in this situation you place the minimum amount of process and planning information within the Test Plan to make ongoing maintenance easier and simply reference the "Master" source material.] </w:t>
-      </w:r>
-    </w:p>
-    <w:p>
-      <w:pPr>
-        <w:pStyle w:val="berschrift1"/>
-      </w:pPr>
-      <w:bookmarkStart w:id="110" w:name="_Toc524537179"/>
-      <w:r>
-        <w:t>Environmental Needs</w:t>
-      </w:r>
-      <w:bookmarkEnd w:id="110"/>
-    </w:p>
-    <w:p>
-      <w:pPr>
-        <w:pStyle w:val="InfoBlue"/>
-      </w:pPr>
-      <w:r>
-        <w:t xml:space="preserve">[This section presents the non-human resources required for the </w:t>
-      </w:r>
-      <w:r>
-        <w:rPr>
-          <w:b/>
-          <w:bCs/>
-        </w:rPr>
-        <w:t>Test Plan</w:t>
-      </w:r>
-      <w:r>
-        <w:t>.]</w:t>
-      </w:r>
     </w:p>
     <w:p>
       <w:pPr>
         <w:pStyle w:val="berschrift2"/>
         <w:keepNext w:val="0"/>
       </w:pPr>
-      <w:bookmarkStart w:id="111" w:name="_Toc524537180"/>
+      <w:bookmarkStart w:id="106" w:name="_Toc524537180"/>
       <w:r>
         <w:t>Base System</w:t>
       </w:r>
-      <w:bookmarkEnd w:id="77"/>
-      <w:bookmarkEnd w:id="78"/>
-      <w:bookmarkEnd w:id="79"/>
       <w:bookmarkEnd w:id="80"/>
       <w:bookmarkEnd w:id="81"/>
+      <w:bookmarkEnd w:id="82"/>
+      <w:bookmarkEnd w:id="83"/>
+      <w:bookmarkEnd w:id="84"/>
       <w:r>
         <w:t xml:space="preserve"> Hardware</w:t>
       </w:r>
-      <w:bookmarkEnd w:id="111"/>
-    </w:p>
-    <w:p>
-      <w:pPr>
-        <w:pStyle w:val="Textkrper"/>
-        <w:keepLines w:val="0"/>
-        <w:ind w:left="0" w:firstLine="446"/>
-      </w:pPr>
-      <w:r>
-        <w:t xml:space="preserve">The following table sets forth the system resources for the test effort presented in this </w:t>
-      </w:r>
-      <w:r>
-        <w:rPr>
-          <w:i/>
-          <w:iCs/>
-        </w:rPr>
-        <w:t>Test Plan</w:t>
-      </w:r>
-      <w:r>
-        <w:t>.</w:t>
-      </w:r>
-    </w:p>
-    <w:p>
-      <w:pPr>
-        <w:pStyle w:val="InfoBlue"/>
-      </w:pPr>
-      <w:r>
-        <w:t>[The specific elements of the test system may not be fully understood in early iterations, so expect this section to be completed over time. We recommend that the system simulates the production environment, scaling down the concurrent access and database size, and so forth, if and where appropriate.]</w:t>
-      </w:r>
-    </w:p>
-    <w:p>
-      <w:pPr>
-        <w:pStyle w:val="InfoBlue"/>
-      </w:pPr>
-      <w:r>
-        <w:t>[</w:t>
-      </w:r>
-      <w:r>
-        <w:rPr>
-          <w:b/>
-          <w:bCs/>
-        </w:rPr>
-        <w:t>Note</w:t>
-      </w:r>
-      <w:r>
-        <w:t>:  Add or delete items as appropriate.]</w:t>
-      </w:r>
-    </w:p>
-    <w:p>
-      <w:pPr>
-        <w:pStyle w:val="Textkrper"/>
-      </w:pPr>
+      <w:bookmarkEnd w:id="106"/>
     </w:p>
     <w:tbl>
       <w:tblPr>
@@ -8449,12 +7925,6 @@
         <w:gridCol w:w="3960"/>
       </w:tblGrid>
       <w:tr>
-        <w:tblPrEx>
-          <w:tblCellMar>
-            <w:top w:w="0" w:type="dxa"/>
-            <w:bottom w:w="0" w:type="dxa"/>
-          </w:tblCellMar>
-        </w:tblPrEx>
         <w:trPr>
           <w:cantSplit/>
           <w:tblHeader/>
@@ -8493,12 +7963,6 @@
         </w:tc>
       </w:tr>
       <w:tr>
-        <w:tblPrEx>
-          <w:tblCellMar>
-            <w:top w:w="0" w:type="dxa"/>
-            <w:bottom w:w="0" w:type="dxa"/>
-          </w:tblCellMar>
-        </w:tblPrEx>
         <w:trPr>
           <w:cantSplit/>
           <w:tblHeader/>
@@ -8598,12 +8062,6 @@
         </w:tc>
       </w:tr>
       <w:tr>
-        <w:tblPrEx>
-          <w:tblCellMar>
-            <w:top w:w="0" w:type="dxa"/>
-            <w:bottom w:w="0" w:type="dxa"/>
-          </w:tblCellMar>
-        </w:tblPrEx>
         <w:trPr>
           <w:cantSplit/>
         </w:trPr>
@@ -8621,7 +8079,7 @@
               <w:pStyle w:val="bodytext"/>
             </w:pPr>
             <w:r>
-              <w:t>Database Server</w:t>
+              <w:t>Tablet</w:t>
             </w:r>
           </w:p>
         </w:tc>
@@ -8638,6 +8096,9 @@
             <w:pPr>
               <w:pStyle w:val="bodytext"/>
             </w:pPr>
+            <w:r>
+              <w:t>1</w:t>
+            </w:r>
           </w:p>
         </w:tc>
         <w:tc>
@@ -8654,16 +8115,13 @@
             <w:pPr>
               <w:pStyle w:val="bodytext"/>
             </w:pPr>
+            <w:r>
+              <w:t>Samsung Tab 2 7.0 (Android OS)</w:t>
+            </w:r>
           </w:p>
         </w:tc>
       </w:tr>
       <w:tr>
-        <w:tblPrEx>
-          <w:tblCellMar>
-            <w:top w:w="0" w:type="dxa"/>
-            <w:bottom w:w="0" w:type="dxa"/>
-          </w:tblCellMar>
-        </w:tblPrEx>
         <w:trPr>
           <w:cantSplit/>
         </w:trPr>
@@ -8672,6 +8130,7 @@
             <w:tcW w:w="3510" w:type="dxa"/>
             <w:tcBorders>
               <w:left w:val="single" w:sz="6" w:space="0" w:color="auto"/>
+              <w:bottom w:val="single" w:sz="6" w:space="0" w:color="auto"/>
               <w:right w:val="single" w:sz="6" w:space="0" w:color="auto"/>
             </w:tcBorders>
           </w:tcPr>
@@ -8680,13 +8139,7 @@
               <w:pStyle w:val="bodytext"/>
             </w:pPr>
             <w:r>
-              <w:rPr>
-                <w:color w:val="FFFFFF"/>
-              </w:rPr>
-              <w:t>—</w:t>
-            </w:r>
-            <w:r>
-              <w:t>Network or Subnet</w:t>
+              <w:t>Smartphone</w:t>
             </w:r>
           </w:p>
         </w:tc>
@@ -8695,6 +8148,7 @@
             <w:tcW w:w="1800" w:type="dxa"/>
             <w:tcBorders>
               <w:left w:val="single" w:sz="6" w:space="0" w:color="auto"/>
+              <w:bottom w:val="single" w:sz="6" w:space="0" w:color="auto"/>
               <w:right w:val="single" w:sz="6" w:space="0" w:color="auto"/>
             </w:tcBorders>
           </w:tcPr>
@@ -8702,6 +8156,9 @@
             <w:pPr>
               <w:pStyle w:val="bodytext"/>
             </w:pPr>
+            <w:r>
+              <w:t>1</w:t>
+            </w:r>
           </w:p>
         </w:tc>
         <w:tc>
@@ -8719,534 +8176,7 @@
               <w:pStyle w:val="bodytext"/>
             </w:pPr>
             <w:r>
-              <w:t>TBD</w:t>
-            </w:r>
-          </w:p>
-        </w:tc>
-      </w:tr>
-      <w:tr>
-        <w:tblPrEx>
-          <w:tblCellMar>
-            <w:top w:w="0" w:type="dxa"/>
-            <w:bottom w:w="0" w:type="dxa"/>
-          </w:tblCellMar>
-        </w:tblPrEx>
-        <w:trPr>
-          <w:cantSplit/>
-        </w:trPr>
-        <w:tc>
-          <w:tcPr>
-            <w:tcW w:w="3510" w:type="dxa"/>
-            <w:tcBorders>
-              <w:left w:val="single" w:sz="6" w:space="0" w:color="auto"/>
-              <w:right w:val="single" w:sz="6" w:space="0" w:color="auto"/>
-            </w:tcBorders>
-          </w:tcPr>
-          <w:p>
-            <w:pPr>
-              <w:pStyle w:val="bodytext"/>
-            </w:pPr>
-            <w:r>
-              <w:rPr>
-                <w:color w:val="FFFFFF"/>
-              </w:rPr>
-              <w:t>—</w:t>
-            </w:r>
-            <w:r>
-              <w:t>Server Name</w:t>
-            </w:r>
-          </w:p>
-        </w:tc>
-        <w:tc>
-          <w:tcPr>
-            <w:tcW w:w="1800" w:type="dxa"/>
-            <w:tcBorders>
-              <w:left w:val="single" w:sz="6" w:space="0" w:color="auto"/>
-              <w:right w:val="single" w:sz="6" w:space="0" w:color="auto"/>
-            </w:tcBorders>
-          </w:tcPr>
-          <w:p>
-            <w:pPr>
-              <w:pStyle w:val="bodytext"/>
-            </w:pPr>
-          </w:p>
-        </w:tc>
-        <w:tc>
-          <w:tcPr>
-            <w:tcW w:w="3960" w:type="dxa"/>
-            <w:tcBorders>
-              <w:top w:val="single" w:sz="6" w:space="0" w:color="auto"/>
-              <w:left w:val="single" w:sz="6" w:space="0" w:color="auto"/>
-              <w:bottom w:val="single" w:sz="6" w:space="0" w:color="auto"/>
-              <w:right w:val="single" w:sz="6" w:space="0" w:color="auto"/>
-            </w:tcBorders>
-          </w:tcPr>
-          <w:p>
-            <w:pPr>
-              <w:pStyle w:val="bodytext"/>
-            </w:pPr>
-            <w:r>
-              <w:t>TBD</w:t>
-            </w:r>
-          </w:p>
-        </w:tc>
-      </w:tr>
-      <w:tr>
-        <w:tblPrEx>
-          <w:tblCellMar>
-            <w:top w:w="0" w:type="dxa"/>
-            <w:bottom w:w="0" w:type="dxa"/>
-          </w:tblCellMar>
-        </w:tblPrEx>
-        <w:trPr>
-          <w:cantSplit/>
-        </w:trPr>
-        <w:tc>
-          <w:tcPr>
-            <w:tcW w:w="3510" w:type="dxa"/>
-            <w:tcBorders>
-              <w:left w:val="single" w:sz="6" w:space="0" w:color="auto"/>
-              <w:bottom w:val="single" w:sz="6" w:space="0" w:color="auto"/>
-              <w:right w:val="single" w:sz="6" w:space="0" w:color="auto"/>
-            </w:tcBorders>
-          </w:tcPr>
-          <w:p>
-            <w:pPr>
-              <w:pStyle w:val="bodytext"/>
-            </w:pPr>
-            <w:r>
-              <w:rPr>
-                <w:color w:val="FFFFFF"/>
-              </w:rPr>
-              <w:t>—</w:t>
-            </w:r>
-            <w:r>
-              <w:t>Database Name</w:t>
-            </w:r>
-          </w:p>
-        </w:tc>
-        <w:tc>
-          <w:tcPr>
-            <w:tcW w:w="1800" w:type="dxa"/>
-            <w:tcBorders>
-              <w:left w:val="single" w:sz="6" w:space="0" w:color="auto"/>
-              <w:bottom w:val="single" w:sz="6" w:space="0" w:color="auto"/>
-              <w:right w:val="single" w:sz="6" w:space="0" w:color="auto"/>
-            </w:tcBorders>
-          </w:tcPr>
-          <w:p>
-            <w:pPr>
-              <w:pStyle w:val="bodytext"/>
-            </w:pPr>
-          </w:p>
-        </w:tc>
-        <w:tc>
-          <w:tcPr>
-            <w:tcW w:w="3960" w:type="dxa"/>
-            <w:tcBorders>
-              <w:top w:val="single" w:sz="6" w:space="0" w:color="auto"/>
-              <w:left w:val="single" w:sz="6" w:space="0" w:color="auto"/>
-              <w:bottom w:val="single" w:sz="6" w:space="0" w:color="auto"/>
-              <w:right w:val="single" w:sz="6" w:space="0" w:color="auto"/>
-            </w:tcBorders>
-          </w:tcPr>
-          <w:p>
-            <w:pPr>
-              <w:pStyle w:val="bodytext"/>
-            </w:pPr>
-            <w:r>
-              <w:t>TBD</w:t>
-            </w:r>
-          </w:p>
-        </w:tc>
-      </w:tr>
-      <w:tr>
-        <w:tblPrEx>
-          <w:tblCellMar>
-            <w:top w:w="0" w:type="dxa"/>
-            <w:bottom w:w="0" w:type="dxa"/>
-          </w:tblCellMar>
-        </w:tblPrEx>
-        <w:trPr>
-          <w:cantSplit/>
-        </w:trPr>
-        <w:tc>
-          <w:tcPr>
-            <w:tcW w:w="3510" w:type="dxa"/>
-            <w:tcBorders>
-              <w:top w:val="single" w:sz="6" w:space="0" w:color="auto"/>
-              <w:left w:val="single" w:sz="6" w:space="0" w:color="auto"/>
-              <w:right w:val="single" w:sz="6" w:space="0" w:color="auto"/>
-            </w:tcBorders>
-          </w:tcPr>
-          <w:p>
-            <w:pPr>
-              <w:pStyle w:val="bodytext"/>
-            </w:pPr>
-            <w:r>
-              <w:t>Client Test PCs</w:t>
-            </w:r>
-          </w:p>
-        </w:tc>
-        <w:tc>
-          <w:tcPr>
-            <w:tcW w:w="1800" w:type="dxa"/>
-            <w:tcBorders>
-              <w:top w:val="single" w:sz="6" w:space="0" w:color="auto"/>
-              <w:left w:val="single" w:sz="6" w:space="0" w:color="auto"/>
-              <w:right w:val="single" w:sz="6" w:space="0" w:color="auto"/>
-            </w:tcBorders>
-          </w:tcPr>
-          <w:p>
-            <w:pPr>
-              <w:pStyle w:val="bodytext"/>
-            </w:pPr>
-          </w:p>
-        </w:tc>
-        <w:tc>
-          <w:tcPr>
-            <w:tcW w:w="3960" w:type="dxa"/>
-            <w:tcBorders>
-              <w:top w:val="single" w:sz="6" w:space="0" w:color="auto"/>
-              <w:left w:val="single" w:sz="6" w:space="0" w:color="auto"/>
-              <w:bottom w:val="single" w:sz="6" w:space="0" w:color="auto"/>
-              <w:right w:val="single" w:sz="6" w:space="0" w:color="auto"/>
-            </w:tcBorders>
-          </w:tcPr>
-          <w:p>
-            <w:pPr>
-              <w:pStyle w:val="bodytext"/>
-            </w:pPr>
-          </w:p>
-        </w:tc>
-      </w:tr>
-      <w:tr>
-        <w:tblPrEx>
-          <w:tblCellMar>
-            <w:top w:w="0" w:type="dxa"/>
-            <w:bottom w:w="0" w:type="dxa"/>
-          </w:tblCellMar>
-        </w:tblPrEx>
-        <w:trPr>
-          <w:cantSplit/>
-        </w:trPr>
-        <w:tc>
-          <w:tcPr>
-            <w:tcW w:w="3510" w:type="dxa"/>
-            <w:tcBorders>
-              <w:left w:val="single" w:sz="6" w:space="0" w:color="auto"/>
-              <w:bottom w:val="single" w:sz="6" w:space="0" w:color="auto"/>
-              <w:right w:val="single" w:sz="6" w:space="0" w:color="auto"/>
-            </w:tcBorders>
-          </w:tcPr>
-          <w:p>
-            <w:pPr>
-              <w:pStyle w:val="bodytext"/>
-            </w:pPr>
-            <w:r>
-              <w:rPr>
-                <w:color w:val="FFFFFF"/>
-              </w:rPr>
-              <w:t>—</w:t>
-            </w:r>
-            <w:r>
-              <w:t>Include special configuration requirements</w:t>
-            </w:r>
-          </w:p>
-        </w:tc>
-        <w:tc>
-          <w:tcPr>
-            <w:tcW w:w="1800" w:type="dxa"/>
-            <w:tcBorders>
-              <w:left w:val="single" w:sz="6" w:space="0" w:color="auto"/>
-              <w:bottom w:val="single" w:sz="6" w:space="0" w:color="auto"/>
-              <w:right w:val="single" w:sz="6" w:space="0" w:color="auto"/>
-            </w:tcBorders>
-          </w:tcPr>
-          <w:p>
-            <w:pPr>
-              <w:pStyle w:val="bodytext"/>
-            </w:pPr>
-          </w:p>
-        </w:tc>
-        <w:tc>
-          <w:tcPr>
-            <w:tcW w:w="3960" w:type="dxa"/>
-            <w:tcBorders>
-              <w:top w:val="single" w:sz="6" w:space="0" w:color="auto"/>
-              <w:left w:val="single" w:sz="6" w:space="0" w:color="auto"/>
-              <w:bottom w:val="single" w:sz="6" w:space="0" w:color="auto"/>
-              <w:right w:val="single" w:sz="6" w:space="0" w:color="auto"/>
-            </w:tcBorders>
-          </w:tcPr>
-          <w:p>
-            <w:pPr>
-              <w:pStyle w:val="bodytext"/>
-            </w:pPr>
-            <w:r>
-              <w:t>TBD</w:t>
-            </w:r>
-          </w:p>
-        </w:tc>
-      </w:tr>
-      <w:tr>
-        <w:tblPrEx>
-          <w:tblCellMar>
-            <w:top w:w="0" w:type="dxa"/>
-            <w:bottom w:w="0" w:type="dxa"/>
-          </w:tblCellMar>
-        </w:tblPrEx>
-        <w:trPr>
-          <w:cantSplit/>
-        </w:trPr>
-        <w:tc>
-          <w:tcPr>
-            <w:tcW w:w="3510" w:type="dxa"/>
-            <w:tcBorders>
-              <w:top w:val="single" w:sz="6" w:space="0" w:color="auto"/>
-              <w:left w:val="single" w:sz="6" w:space="0" w:color="auto"/>
-              <w:right w:val="single" w:sz="6" w:space="0" w:color="auto"/>
-            </w:tcBorders>
-          </w:tcPr>
-          <w:p>
-            <w:pPr>
-              <w:pStyle w:val="bodytext"/>
-            </w:pPr>
-            <w:r>
-              <w:lastRenderedPageBreak/>
-              <w:t>Test Repository</w:t>
-            </w:r>
-          </w:p>
-        </w:tc>
-        <w:tc>
-          <w:tcPr>
-            <w:tcW w:w="1800" w:type="dxa"/>
-            <w:tcBorders>
-              <w:top w:val="single" w:sz="6" w:space="0" w:color="auto"/>
-              <w:left w:val="single" w:sz="6" w:space="0" w:color="auto"/>
-              <w:right w:val="single" w:sz="6" w:space="0" w:color="auto"/>
-            </w:tcBorders>
-          </w:tcPr>
-          <w:p>
-            <w:pPr>
-              <w:pStyle w:val="bodytext"/>
-            </w:pPr>
-          </w:p>
-        </w:tc>
-        <w:tc>
-          <w:tcPr>
-            <w:tcW w:w="3960" w:type="dxa"/>
-            <w:tcBorders>
-              <w:top w:val="single" w:sz="6" w:space="0" w:color="auto"/>
-              <w:left w:val="single" w:sz="6" w:space="0" w:color="auto"/>
-              <w:bottom w:val="single" w:sz="6" w:space="0" w:color="auto"/>
-              <w:right w:val="single" w:sz="6" w:space="0" w:color="auto"/>
-            </w:tcBorders>
-          </w:tcPr>
-          <w:p>
-            <w:pPr>
-              <w:pStyle w:val="bodytext"/>
-            </w:pPr>
-          </w:p>
-        </w:tc>
-      </w:tr>
-      <w:tr>
-        <w:tblPrEx>
-          <w:tblCellMar>
-            <w:top w:w="0" w:type="dxa"/>
-            <w:bottom w:w="0" w:type="dxa"/>
-          </w:tblCellMar>
-        </w:tblPrEx>
-        <w:trPr>
-          <w:cantSplit/>
-        </w:trPr>
-        <w:tc>
-          <w:tcPr>
-            <w:tcW w:w="3510" w:type="dxa"/>
-            <w:tcBorders>
-              <w:left w:val="single" w:sz="6" w:space="0" w:color="auto"/>
-              <w:right w:val="single" w:sz="6" w:space="0" w:color="auto"/>
-            </w:tcBorders>
-          </w:tcPr>
-          <w:p>
-            <w:pPr>
-              <w:pStyle w:val="bodytext"/>
-            </w:pPr>
-            <w:r>
-              <w:rPr>
-                <w:color w:val="FFFFFF"/>
-              </w:rPr>
-              <w:t>—</w:t>
-            </w:r>
-            <w:r>
-              <w:t>Network or Subnet</w:t>
-            </w:r>
-          </w:p>
-        </w:tc>
-        <w:tc>
-          <w:tcPr>
-            <w:tcW w:w="1800" w:type="dxa"/>
-            <w:tcBorders>
-              <w:left w:val="single" w:sz="6" w:space="0" w:color="auto"/>
-              <w:right w:val="single" w:sz="6" w:space="0" w:color="auto"/>
-            </w:tcBorders>
-          </w:tcPr>
-          <w:p>
-            <w:pPr>
-              <w:pStyle w:val="bodytext"/>
-            </w:pPr>
-          </w:p>
-        </w:tc>
-        <w:tc>
-          <w:tcPr>
-            <w:tcW w:w="3960" w:type="dxa"/>
-            <w:tcBorders>
-              <w:top w:val="single" w:sz="6" w:space="0" w:color="auto"/>
-              <w:left w:val="single" w:sz="6" w:space="0" w:color="auto"/>
-              <w:bottom w:val="single" w:sz="6" w:space="0" w:color="auto"/>
-              <w:right w:val="single" w:sz="6" w:space="0" w:color="auto"/>
-            </w:tcBorders>
-          </w:tcPr>
-          <w:p>
-            <w:pPr>
-              <w:pStyle w:val="bodytext"/>
-            </w:pPr>
-            <w:r>
-              <w:t>TBD</w:t>
-            </w:r>
-          </w:p>
-        </w:tc>
-      </w:tr>
-      <w:tr>
-        <w:tblPrEx>
-          <w:tblCellMar>
-            <w:top w:w="0" w:type="dxa"/>
-            <w:bottom w:w="0" w:type="dxa"/>
-          </w:tblCellMar>
-        </w:tblPrEx>
-        <w:trPr>
-          <w:cantSplit/>
-        </w:trPr>
-        <w:tc>
-          <w:tcPr>
-            <w:tcW w:w="3510" w:type="dxa"/>
-            <w:tcBorders>
-              <w:left w:val="single" w:sz="6" w:space="0" w:color="auto"/>
-              <w:bottom w:val="single" w:sz="6" w:space="0" w:color="auto"/>
-              <w:right w:val="single" w:sz="6" w:space="0" w:color="auto"/>
-            </w:tcBorders>
-          </w:tcPr>
-          <w:p>
-            <w:pPr>
-              <w:pStyle w:val="bodytext"/>
-            </w:pPr>
-            <w:r>
-              <w:rPr>
-                <w:color w:val="FFFFFF"/>
-              </w:rPr>
-              <w:t>—</w:t>
-            </w:r>
-            <w:r>
-              <w:t>Server Name</w:t>
-            </w:r>
-          </w:p>
-        </w:tc>
-        <w:tc>
-          <w:tcPr>
-            <w:tcW w:w="1800" w:type="dxa"/>
-            <w:tcBorders>
-              <w:left w:val="single" w:sz="6" w:space="0" w:color="auto"/>
-              <w:bottom w:val="single" w:sz="6" w:space="0" w:color="auto"/>
-              <w:right w:val="single" w:sz="6" w:space="0" w:color="auto"/>
-            </w:tcBorders>
-          </w:tcPr>
-          <w:p>
-            <w:pPr>
-              <w:pStyle w:val="bodytext"/>
-            </w:pPr>
-          </w:p>
-        </w:tc>
-        <w:tc>
-          <w:tcPr>
-            <w:tcW w:w="3960" w:type="dxa"/>
-            <w:tcBorders>
-              <w:top w:val="single" w:sz="6" w:space="0" w:color="auto"/>
-              <w:left w:val="single" w:sz="6" w:space="0" w:color="auto"/>
-              <w:bottom w:val="single" w:sz="6" w:space="0" w:color="auto"/>
-              <w:right w:val="single" w:sz="6" w:space="0" w:color="auto"/>
-            </w:tcBorders>
-          </w:tcPr>
-          <w:p>
-            <w:pPr>
-              <w:pStyle w:val="bodytext"/>
-            </w:pPr>
-            <w:r>
-              <w:t>TBD</w:t>
-            </w:r>
-          </w:p>
-        </w:tc>
-      </w:tr>
-      <w:tr>
-        <w:tblPrEx>
-          <w:tblCellMar>
-            <w:top w:w="0" w:type="dxa"/>
-            <w:bottom w:w="0" w:type="dxa"/>
-          </w:tblCellMar>
-        </w:tblPrEx>
-        <w:trPr>
-          <w:cantSplit/>
-        </w:trPr>
-        <w:tc>
-          <w:tcPr>
-            <w:tcW w:w="3510" w:type="dxa"/>
-            <w:tcBorders>
-              <w:top w:val="single" w:sz="6" w:space="0" w:color="auto"/>
-              <w:left w:val="single" w:sz="6" w:space="0" w:color="auto"/>
-              <w:bottom w:val="single" w:sz="6" w:space="0" w:color="auto"/>
-              <w:right w:val="single" w:sz="6" w:space="0" w:color="auto"/>
-            </w:tcBorders>
-          </w:tcPr>
-          <w:p>
-            <w:pPr>
-              <w:pStyle w:val="bodytext"/>
-            </w:pPr>
-            <w:r>
-              <w:t>Test Development PCs</w:t>
-            </w:r>
-          </w:p>
-        </w:tc>
-        <w:tc>
-          <w:tcPr>
-            <w:tcW w:w="1800" w:type="dxa"/>
-            <w:tcBorders>
-              <w:top w:val="single" w:sz="6" w:space="0" w:color="auto"/>
-              <w:left w:val="single" w:sz="6" w:space="0" w:color="auto"/>
-              <w:bottom w:val="single" w:sz="6" w:space="0" w:color="auto"/>
-              <w:right w:val="single" w:sz="6" w:space="0" w:color="auto"/>
-            </w:tcBorders>
-          </w:tcPr>
-          <w:p>
-            <w:pPr>
-              <w:pStyle w:val="bodytext"/>
-            </w:pPr>
-          </w:p>
-        </w:tc>
-        <w:tc>
-          <w:tcPr>
-            <w:tcW w:w="3960" w:type="dxa"/>
-            <w:tcBorders>
-              <w:top w:val="single" w:sz="6" w:space="0" w:color="auto"/>
-              <w:left w:val="single" w:sz="6" w:space="0" w:color="auto"/>
-              <w:bottom w:val="single" w:sz="6" w:space="0" w:color="auto"/>
-              <w:right w:val="single" w:sz="6" w:space="0" w:color="auto"/>
-            </w:tcBorders>
-          </w:tcPr>
-          <w:p>
-            <w:pPr>
-              <w:pStyle w:val="bodytext"/>
-            </w:pPr>
-            <w:r>
-              <w:t>TBD</w:t>
+              <w:t>Samsung Galaxy S3 (Android OS)</w:t>
             </w:r>
           </w:p>
         </w:tc>
@@ -9256,14 +8186,15 @@
       <w:pPr>
         <w:pStyle w:val="berschrift2"/>
       </w:pPr>
-      <w:bookmarkStart w:id="112" w:name="_Toc314978546"/>
-      <w:bookmarkStart w:id="113" w:name="_Toc324915535"/>
-      <w:bookmarkStart w:id="114" w:name="_Toc433104456"/>
-      <w:bookmarkStart w:id="115" w:name="_Toc524537181"/>
-      <w:r>
+      <w:bookmarkStart w:id="107" w:name="_Toc524537181"/>
+      <w:bookmarkStart w:id="108" w:name="_Toc324915535"/>
+      <w:bookmarkStart w:id="109" w:name="_Toc433104456"/>
+      <w:bookmarkStart w:id="110" w:name="_Toc314978546"/>
+      <w:r>
+        <w:lastRenderedPageBreak/>
         <w:t>Base Software Elements in the Test Environment</w:t>
       </w:r>
-      <w:bookmarkEnd w:id="115"/>
+      <w:bookmarkEnd w:id="107"/>
     </w:p>
     <w:p>
       <w:pPr>
@@ -9282,14 +8213,6 @@
       </w:r>
       <w:r>
         <w:t>.</w:t>
-      </w:r>
-    </w:p>
-    <w:p>
-      <w:pPr>
-        <w:pStyle w:val="InfoBlue"/>
-      </w:pPr>
-      <w:r>
-        <w:t>[Note:  Add or delete items as appropriate.]</w:t>
       </w:r>
     </w:p>
     <w:tbl>
@@ -9304,7 +8227,7 @@
           <w:insideV w:val="single" w:sz="6" w:space="0" w:color="000000"/>
         </w:tblBorders>
         <w:tblLayout w:type="fixed"/>
-        <w:tblLook w:val="00BF" w:firstRow="1" w:lastRow="0" w:firstColumn="1" w:lastColumn="0" w:noHBand="0" w:noVBand="0"/>
+        <w:tblLook w:val="00A0" w:firstRow="1" w:lastRow="0" w:firstColumn="1" w:lastColumn="0" w:noHBand="0" w:noVBand="0"/>
       </w:tblPr>
       <w:tblGrid>
         <w:gridCol w:w="4068"/>
@@ -9312,12 +8235,6 @@
         <w:gridCol w:w="3330"/>
       </w:tblGrid>
       <w:tr>
-        <w:tblPrEx>
-          <w:tblCellMar>
-            <w:top w:w="0" w:type="dxa"/>
-            <w:bottom w:w="0" w:type="dxa"/>
-          </w:tblCellMar>
-        </w:tblPrEx>
         <w:trPr>
           <w:cantSplit/>
           <w:tblHeader/>
@@ -9412,12 +8329,6 @@
         </w:tc>
       </w:tr>
       <w:tr>
-        <w:tblPrEx>
-          <w:tblCellMar>
-            <w:top w:w="0" w:type="dxa"/>
-            <w:bottom w:w="0" w:type="dxa"/>
-          </w:tblCellMar>
-        </w:tblPrEx>
         <w:trPr>
           <w:cantSplit/>
         </w:trPr>
@@ -9435,7 +8346,7 @@
               <w:pStyle w:val="bodytext"/>
             </w:pPr>
             <w:r>
-              <w:t>NT Workstation</w:t>
+              <w:t>Android Emulator</w:t>
             </w:r>
           </w:p>
         </w:tc>
@@ -9468,18 +8379,12 @@
               <w:pStyle w:val="bodytext"/>
             </w:pPr>
             <w:r>
-              <w:t>Operating System</w:t>
+              <w:t>Virtuelle Maschine</w:t>
             </w:r>
           </w:p>
         </w:tc>
       </w:tr>
       <w:tr>
-        <w:tblPrEx>
-          <w:tblCellMar>
-            <w:top w:w="0" w:type="dxa"/>
-            <w:bottom w:w="0" w:type="dxa"/>
-          </w:tblCellMar>
-        </w:tblPrEx>
         <w:trPr>
           <w:cantSplit/>
         </w:trPr>
@@ -9497,7 +8402,7 @@
               <w:pStyle w:val="bodytext"/>
             </w:pPr>
             <w:r>
-              <w:t>Windows 2000</w:t>
+              <w:t>JUnit (integriert in IDE)</w:t>
             </w:r>
           </w:p>
         </w:tc>
@@ -9530,18 +8435,15 @@
               <w:pStyle w:val="bodytext"/>
             </w:pPr>
             <w:r>
-              <w:t>Operating System</w:t>
+              <w:t>Test-Framework</w:t>
+            </w:r>
+            <w:r>
+              <w:t xml:space="preserve"> für Unit-Tests</w:t>
             </w:r>
           </w:p>
         </w:tc>
       </w:tr>
       <w:tr>
-        <w:tblPrEx>
-          <w:tblCellMar>
-            <w:top w:w="0" w:type="dxa"/>
-            <w:bottom w:w="0" w:type="dxa"/>
-          </w:tblCellMar>
-        </w:tblPrEx>
         <w:trPr>
           <w:cantSplit/>
         </w:trPr>
@@ -9559,7 +8461,7 @@
               <w:pStyle w:val="bodytext"/>
             </w:pPr>
             <w:r>
-              <w:t>Internet Explorer</w:t>
+              <w:t>Emma</w:t>
             </w:r>
           </w:p>
         </w:tc>
@@ -9592,18 +8494,12 @@
               <w:pStyle w:val="bodytext"/>
             </w:pPr>
             <w:r>
-              <w:t>Internet Browser</w:t>
+              <w:t>Test Coverage Tool</w:t>
             </w:r>
           </w:p>
         </w:tc>
       </w:tr>
       <w:tr>
-        <w:tblPrEx>
-          <w:tblCellMar>
-            <w:top w:w="0" w:type="dxa"/>
-            <w:bottom w:w="0" w:type="dxa"/>
-          </w:tblCellMar>
-        </w:tblPrEx>
         <w:trPr>
           <w:cantSplit/>
         </w:trPr>
@@ -9621,7 +8517,7 @@
               <w:pStyle w:val="bodytext"/>
             </w:pPr>
             <w:r>
-              <w:t>Netscape Navigator</w:t>
+              <w:t>Ant</w:t>
             </w:r>
           </w:p>
         </w:tc>
@@ -9654,18 +8550,12 @@
               <w:pStyle w:val="bodytext"/>
             </w:pPr>
             <w:r>
-              <w:t>Internet Browser</w:t>
+              <w:t>Library für Automatic Build</w:t>
             </w:r>
           </w:p>
         </w:tc>
       </w:tr>
       <w:tr>
-        <w:tblPrEx>
-          <w:tblCellMar>
-            <w:top w:w="0" w:type="dxa"/>
-            <w:bottom w:w="0" w:type="dxa"/>
-          </w:tblCellMar>
-        </w:tblPrEx>
         <w:trPr>
           <w:cantSplit/>
         </w:trPr>
@@ -9683,7 +8573,7 @@
               <w:pStyle w:val="bodytext"/>
             </w:pPr>
             <w:r>
-              <w:t>MS Outlook</w:t>
+              <w:t>Calabash-Android</w:t>
             </w:r>
           </w:p>
         </w:tc>
@@ -9715,75 +8605,8 @@
             <w:pPr>
               <w:pStyle w:val="bodytext"/>
             </w:pPr>
-            <w:proofErr w:type="spellStart"/>
-            <w:r>
-              <w:t>eMail</w:t>
-            </w:r>
-            <w:proofErr w:type="spellEnd"/>
-            <w:r>
-              <w:t xml:space="preserve"> Client software</w:t>
-            </w:r>
-          </w:p>
-        </w:tc>
-      </w:tr>
-      <w:tr>
-        <w:tblPrEx>
-          <w:tblCellMar>
-            <w:top w:w="0" w:type="dxa"/>
-            <w:bottom w:w="0" w:type="dxa"/>
-          </w:tblCellMar>
-        </w:tblPrEx>
-        <w:trPr>
-          <w:cantSplit/>
-        </w:trPr>
-        <w:tc>
-          <w:tcPr>
-            <w:tcW w:w="4068" w:type="dxa"/>
-            <w:tcBorders>
-              <w:top w:val="single" w:sz="6" w:space="0" w:color="000000"/>
-              <w:left w:val="single" w:sz="6" w:space="0" w:color="000000"/>
-              <w:bottom w:val="single" w:sz="6" w:space="0" w:color="000000"/>
-            </w:tcBorders>
-          </w:tcPr>
-          <w:p>
-            <w:pPr>
-              <w:pStyle w:val="bodytext"/>
-            </w:pPr>
-            <w:r>
-              <w:t>Network Associates McAfee Virus Checker</w:t>
-            </w:r>
-          </w:p>
-        </w:tc>
-        <w:tc>
-          <w:tcPr>
-            <w:tcW w:w="2070" w:type="dxa"/>
-            <w:tcBorders>
-              <w:top w:val="single" w:sz="6" w:space="0" w:color="000000"/>
-              <w:bottom w:val="single" w:sz="6" w:space="0" w:color="000000"/>
-            </w:tcBorders>
-          </w:tcPr>
-          <w:p>
-            <w:pPr>
-              <w:pStyle w:val="bodytext"/>
-              <w:jc w:val="center"/>
-            </w:pPr>
-          </w:p>
-        </w:tc>
-        <w:tc>
-          <w:tcPr>
-            <w:tcW w:w="3330" w:type="dxa"/>
-            <w:tcBorders>
-              <w:top w:val="single" w:sz="6" w:space="0" w:color="000000"/>
-              <w:bottom w:val="single" w:sz="6" w:space="0" w:color="000000"/>
-              <w:right w:val="single" w:sz="6" w:space="0" w:color="000000"/>
-            </w:tcBorders>
-          </w:tcPr>
-          <w:p>
-            <w:pPr>
-              <w:pStyle w:val="bodytext"/>
-            </w:pPr>
-            <w:r>
-              <w:t>Virus Detection and Recovery Software</w:t>
+            <w:r>
+              <w:t>Automated Functional Test Tool</w:t>
             </w:r>
           </w:p>
         </w:tc>
@@ -9798,13 +8621,13 @@
       <w:pPr>
         <w:pStyle w:val="berschrift2"/>
       </w:pPr>
-      <w:bookmarkStart w:id="116" w:name="_Toc524537182"/>
+      <w:bookmarkStart w:id="111" w:name="_Toc524537182"/>
       <w:r>
         <w:t>Productivity and Support Tools</w:t>
       </w:r>
-      <w:bookmarkEnd w:id="113"/>
-      <w:bookmarkEnd w:id="114"/>
-      <w:bookmarkEnd w:id="116"/>
+      <w:bookmarkEnd w:id="108"/>
+      <w:bookmarkEnd w:id="109"/>
+      <w:bookmarkEnd w:id="111"/>
     </w:p>
     <w:p>
       <w:pPr>
@@ -9823,14 +8646,6 @@
       </w:r>
       <w:r>
         <w:t>.</w:t>
-      </w:r>
-    </w:p>
-    <w:p>
-      <w:pPr>
-        <w:pStyle w:val="InfoBlue"/>
-      </w:pPr>
-      <w:r>
-        <w:t>[Note:  Add or delete items as appropriate.]</w:t>
       </w:r>
     </w:p>
     <w:tbl>
@@ -9845,7 +8660,7 @@
           <w:insideV w:val="single" w:sz="6" w:space="0" w:color="000000"/>
         </w:tblBorders>
         <w:tblLayout w:type="fixed"/>
-        <w:tblLook w:val="00BF" w:firstRow="1" w:lastRow="0" w:firstColumn="1" w:lastColumn="0" w:noHBand="0" w:noVBand="0"/>
+        <w:tblLook w:val="00A0" w:firstRow="1" w:lastRow="0" w:firstColumn="1" w:lastColumn="0" w:noHBand="0" w:noVBand="0"/>
       </w:tblPr>
       <w:tblGrid>
         <w:gridCol w:w="3060"/>
@@ -9854,12 +8669,6 @@
         <w:gridCol w:w="1260"/>
       </w:tblGrid>
       <w:tr>
-        <w:tblPrEx>
-          <w:tblCellMar>
-            <w:top w:w="0" w:type="dxa"/>
-            <w:bottom w:w="0" w:type="dxa"/>
-          </w:tblCellMar>
-        </w:tblPrEx>
         <w:trPr>
           <w:cantSplit/>
           <w:tblHeader/>
@@ -9983,12 +8792,6 @@
         </w:tc>
       </w:tr>
       <w:tr>
-        <w:tblPrEx>
-          <w:tblCellMar>
-            <w:top w:w="0" w:type="dxa"/>
-            <w:bottom w:w="0" w:type="dxa"/>
-          </w:tblCellMar>
-        </w:tblPrEx>
         <w:trPr>
           <w:cantSplit/>
         </w:trPr>
@@ -10023,6 +8826,9 @@
               <w:pStyle w:val="bodytext"/>
               <w:jc w:val="center"/>
             </w:pPr>
+            <w:r>
+              <w:t>JIRA</w:t>
+            </w:r>
           </w:p>
         </w:tc>
         <w:tc>
@@ -10058,12 +8864,6 @@
         </w:tc>
       </w:tr>
       <w:tr>
-        <w:tblPrEx>
-          <w:tblCellMar>
-            <w:top w:w="0" w:type="dxa"/>
-            <w:bottom w:w="0" w:type="dxa"/>
-          </w:tblCellMar>
-        </w:tblPrEx>
         <w:trPr>
           <w:cantSplit/>
         </w:trPr>
@@ -10098,6 +8898,9 @@
               <w:pStyle w:val="bodytext"/>
               <w:jc w:val="center"/>
             </w:pPr>
+            <w:r>
+              <w:t>JUnit, Calabash</w:t>
+            </w:r>
           </w:p>
         </w:tc>
         <w:tc>
@@ -10133,12 +8936,6 @@
         </w:tc>
       </w:tr>
       <w:tr>
-        <w:tblPrEx>
-          <w:tblCellMar>
-            <w:top w:w="0" w:type="dxa"/>
-            <w:bottom w:w="0" w:type="dxa"/>
-          </w:tblCellMar>
-        </w:tblPrEx>
         <w:trPr>
           <w:cantSplit/>
         </w:trPr>
@@ -10156,7 +8953,7 @@
               <w:pStyle w:val="bodytext"/>
             </w:pPr>
             <w:r>
-              <w:t>ASQ Tool for functional testing</w:t>
+              <w:t>Project Management</w:t>
             </w:r>
           </w:p>
         </w:tc>
@@ -10173,6 +8970,9 @@
               <w:pStyle w:val="bodytext"/>
               <w:jc w:val="center"/>
             </w:pPr>
+            <w:r>
+              <w:t>JIRA, MS Project</w:t>
+            </w:r>
           </w:p>
         </w:tc>
         <w:tc>
@@ -10207,306 +9007,6 @@
           </w:p>
         </w:tc>
       </w:tr>
-      <w:tr>
-        <w:tblPrEx>
-          <w:tblCellMar>
-            <w:top w:w="0" w:type="dxa"/>
-            <w:bottom w:w="0" w:type="dxa"/>
-          </w:tblCellMar>
-        </w:tblPrEx>
-        <w:trPr>
-          <w:cantSplit/>
-        </w:trPr>
-        <w:tc>
-          <w:tcPr>
-            <w:tcW w:w="3060" w:type="dxa"/>
-            <w:tcBorders>
-              <w:top w:val="single" w:sz="6" w:space="0" w:color="000000"/>
-              <w:left w:val="single" w:sz="6" w:space="0" w:color="000000"/>
-              <w:bottom w:val="single" w:sz="6" w:space="0" w:color="000000"/>
-            </w:tcBorders>
-          </w:tcPr>
-          <w:p>
-            <w:pPr>
-              <w:pStyle w:val="bodytext"/>
-            </w:pPr>
-            <w:r>
-              <w:t>ASQ Tool for performance testing</w:t>
-            </w:r>
-          </w:p>
-        </w:tc>
-        <w:tc>
-          <w:tcPr>
-            <w:tcW w:w="2358" w:type="dxa"/>
-            <w:tcBorders>
-              <w:top w:val="single" w:sz="6" w:space="0" w:color="000000"/>
-              <w:bottom w:val="single" w:sz="6" w:space="0" w:color="000000"/>
-            </w:tcBorders>
-          </w:tcPr>
-          <w:p>
-            <w:pPr>
-              <w:pStyle w:val="bodytext"/>
-              <w:jc w:val="center"/>
-            </w:pPr>
-          </w:p>
-        </w:tc>
-        <w:tc>
-          <w:tcPr>
-            <w:tcW w:w="2790" w:type="dxa"/>
-            <w:tcBorders>
-              <w:top w:val="single" w:sz="6" w:space="0" w:color="000000"/>
-              <w:bottom w:val="single" w:sz="6" w:space="0" w:color="000000"/>
-            </w:tcBorders>
-          </w:tcPr>
-          <w:p>
-            <w:pPr>
-              <w:pStyle w:val="bodytext"/>
-              <w:jc w:val="center"/>
-            </w:pPr>
-          </w:p>
-        </w:tc>
-        <w:tc>
-          <w:tcPr>
-            <w:tcW w:w="1260" w:type="dxa"/>
-            <w:tcBorders>
-              <w:top w:val="single" w:sz="6" w:space="0" w:color="000000"/>
-              <w:bottom w:val="single" w:sz="6" w:space="0" w:color="000000"/>
-              <w:right w:val="single" w:sz="6" w:space="0" w:color="000000"/>
-            </w:tcBorders>
-          </w:tcPr>
-          <w:p>
-            <w:pPr>
-              <w:pStyle w:val="bodytext"/>
-              <w:jc w:val="center"/>
-            </w:pPr>
-          </w:p>
-        </w:tc>
-      </w:tr>
-      <w:tr>
-        <w:tblPrEx>
-          <w:tblCellMar>
-            <w:top w:w="0" w:type="dxa"/>
-            <w:bottom w:w="0" w:type="dxa"/>
-          </w:tblCellMar>
-        </w:tblPrEx>
-        <w:trPr>
-          <w:cantSplit/>
-        </w:trPr>
-        <w:tc>
-          <w:tcPr>
-            <w:tcW w:w="3060" w:type="dxa"/>
-            <w:tcBorders>
-              <w:top w:val="single" w:sz="6" w:space="0" w:color="000000"/>
-              <w:left w:val="single" w:sz="6" w:space="0" w:color="000000"/>
-              <w:bottom w:val="single" w:sz="6" w:space="0" w:color="000000"/>
-            </w:tcBorders>
-          </w:tcPr>
-          <w:p>
-            <w:pPr>
-              <w:pStyle w:val="bodytext"/>
-            </w:pPr>
-            <w:r>
-              <w:t>Test Coverage Monitor or Profiler</w:t>
-            </w:r>
-          </w:p>
-        </w:tc>
-        <w:tc>
-          <w:tcPr>
-            <w:tcW w:w="2358" w:type="dxa"/>
-            <w:tcBorders>
-              <w:top w:val="single" w:sz="6" w:space="0" w:color="000000"/>
-              <w:bottom w:val="single" w:sz="6" w:space="0" w:color="000000"/>
-            </w:tcBorders>
-          </w:tcPr>
-          <w:p>
-            <w:pPr>
-              <w:pStyle w:val="bodytext"/>
-              <w:jc w:val="center"/>
-            </w:pPr>
-          </w:p>
-        </w:tc>
-        <w:tc>
-          <w:tcPr>
-            <w:tcW w:w="2790" w:type="dxa"/>
-            <w:tcBorders>
-              <w:top w:val="single" w:sz="6" w:space="0" w:color="000000"/>
-              <w:bottom w:val="single" w:sz="6" w:space="0" w:color="000000"/>
-            </w:tcBorders>
-          </w:tcPr>
-          <w:p>
-            <w:pPr>
-              <w:pStyle w:val="bodytext"/>
-              <w:jc w:val="center"/>
-            </w:pPr>
-          </w:p>
-        </w:tc>
-        <w:tc>
-          <w:tcPr>
-            <w:tcW w:w="1260" w:type="dxa"/>
-            <w:tcBorders>
-              <w:top w:val="single" w:sz="6" w:space="0" w:color="000000"/>
-              <w:bottom w:val="single" w:sz="6" w:space="0" w:color="000000"/>
-              <w:right w:val="single" w:sz="6" w:space="0" w:color="000000"/>
-            </w:tcBorders>
-          </w:tcPr>
-          <w:p>
-            <w:pPr>
-              <w:pStyle w:val="bodytext"/>
-              <w:jc w:val="center"/>
-            </w:pPr>
-          </w:p>
-        </w:tc>
-      </w:tr>
-      <w:tr>
-        <w:tblPrEx>
-          <w:tblCellMar>
-            <w:top w:w="0" w:type="dxa"/>
-            <w:bottom w:w="0" w:type="dxa"/>
-          </w:tblCellMar>
-        </w:tblPrEx>
-        <w:trPr>
-          <w:cantSplit/>
-        </w:trPr>
-        <w:tc>
-          <w:tcPr>
-            <w:tcW w:w="3060" w:type="dxa"/>
-            <w:tcBorders>
-              <w:top w:val="single" w:sz="6" w:space="0" w:color="000000"/>
-              <w:left w:val="single" w:sz="6" w:space="0" w:color="000000"/>
-              <w:bottom w:val="single" w:sz="6" w:space="0" w:color="000000"/>
-            </w:tcBorders>
-          </w:tcPr>
-          <w:p>
-            <w:pPr>
-              <w:pStyle w:val="bodytext"/>
-            </w:pPr>
-            <w:r>
-              <w:t>Project Management</w:t>
-            </w:r>
-          </w:p>
-        </w:tc>
-        <w:tc>
-          <w:tcPr>
-            <w:tcW w:w="2358" w:type="dxa"/>
-            <w:tcBorders>
-              <w:top w:val="single" w:sz="6" w:space="0" w:color="000000"/>
-              <w:bottom w:val="single" w:sz="6" w:space="0" w:color="000000"/>
-            </w:tcBorders>
-          </w:tcPr>
-          <w:p>
-            <w:pPr>
-              <w:pStyle w:val="bodytext"/>
-              <w:jc w:val="center"/>
-            </w:pPr>
-          </w:p>
-        </w:tc>
-        <w:tc>
-          <w:tcPr>
-            <w:tcW w:w="2790" w:type="dxa"/>
-            <w:tcBorders>
-              <w:top w:val="single" w:sz="6" w:space="0" w:color="000000"/>
-              <w:bottom w:val="single" w:sz="6" w:space="0" w:color="000000"/>
-            </w:tcBorders>
-          </w:tcPr>
-          <w:p>
-            <w:pPr>
-              <w:pStyle w:val="bodytext"/>
-              <w:jc w:val="center"/>
-            </w:pPr>
-          </w:p>
-        </w:tc>
-        <w:tc>
-          <w:tcPr>
-            <w:tcW w:w="1260" w:type="dxa"/>
-            <w:tcBorders>
-              <w:top w:val="single" w:sz="6" w:space="0" w:color="000000"/>
-              <w:bottom w:val="single" w:sz="6" w:space="0" w:color="000000"/>
-              <w:right w:val="single" w:sz="6" w:space="0" w:color="000000"/>
-            </w:tcBorders>
-          </w:tcPr>
-          <w:p>
-            <w:pPr>
-              <w:pStyle w:val="bodytext"/>
-              <w:jc w:val="center"/>
-            </w:pPr>
-          </w:p>
-        </w:tc>
-      </w:tr>
-      <w:tr>
-        <w:tblPrEx>
-          <w:tblCellMar>
-            <w:top w:w="0" w:type="dxa"/>
-            <w:bottom w:w="0" w:type="dxa"/>
-          </w:tblCellMar>
-        </w:tblPrEx>
-        <w:trPr>
-          <w:cantSplit/>
-        </w:trPr>
-        <w:tc>
-          <w:tcPr>
-            <w:tcW w:w="3060" w:type="dxa"/>
-            <w:tcBorders>
-              <w:top w:val="single" w:sz="6" w:space="0" w:color="000000"/>
-              <w:left w:val="single" w:sz="6" w:space="0" w:color="000000"/>
-              <w:bottom w:val="single" w:sz="6" w:space="0" w:color="000000"/>
-            </w:tcBorders>
-          </w:tcPr>
-          <w:p>
-            <w:pPr>
-              <w:pStyle w:val="bodytext"/>
-            </w:pPr>
-            <w:r>
-              <w:t>DBMS tools</w:t>
-            </w:r>
-          </w:p>
-        </w:tc>
-        <w:tc>
-          <w:tcPr>
-            <w:tcW w:w="2358" w:type="dxa"/>
-            <w:tcBorders>
-              <w:top w:val="single" w:sz="6" w:space="0" w:color="000000"/>
-              <w:bottom w:val="single" w:sz="6" w:space="0" w:color="000000"/>
-            </w:tcBorders>
-          </w:tcPr>
-          <w:p>
-            <w:pPr>
-              <w:pStyle w:val="bodytext"/>
-              <w:jc w:val="center"/>
-            </w:pPr>
-          </w:p>
-        </w:tc>
-        <w:tc>
-          <w:tcPr>
-            <w:tcW w:w="2790" w:type="dxa"/>
-            <w:tcBorders>
-              <w:top w:val="single" w:sz="6" w:space="0" w:color="000000"/>
-              <w:bottom w:val="single" w:sz="6" w:space="0" w:color="000000"/>
-            </w:tcBorders>
-          </w:tcPr>
-          <w:p>
-            <w:pPr>
-              <w:pStyle w:val="bodytext"/>
-              <w:jc w:val="center"/>
-            </w:pPr>
-          </w:p>
-        </w:tc>
-        <w:tc>
-          <w:tcPr>
-            <w:tcW w:w="1260" w:type="dxa"/>
-            <w:tcBorders>
-              <w:top w:val="single" w:sz="6" w:space="0" w:color="000000"/>
-              <w:bottom w:val="single" w:sz="6" w:space="0" w:color="000000"/>
-              <w:right w:val="single" w:sz="6" w:space="0" w:color="000000"/>
-            </w:tcBorders>
-          </w:tcPr>
-          <w:p>
-            <w:pPr>
-              <w:pStyle w:val="bodytext"/>
-              <w:jc w:val="center"/>
-            </w:pPr>
-          </w:p>
-        </w:tc>
-      </w:tr>
     </w:tbl>
     <w:p>
       <w:pPr>
@@ -10521,445 +9021,113 @@
       <w:pPr>
         <w:pStyle w:val="berschrift2"/>
       </w:pPr>
-      <w:bookmarkStart w:id="117" w:name="_Toc524537183"/>
+      <w:bookmarkStart w:id="112" w:name="_Toc524537183"/>
       <w:r>
         <w:t>Test Environment Configurations</w:t>
       </w:r>
+      <w:bookmarkEnd w:id="112"/>
+    </w:p>
+    <w:p>
+      <w:pPr>
+        <w:pStyle w:val="InfoBlue"/>
+      </w:pPr>
+      <w:r>
+        <w:t>Not applicable</w:t>
+      </w:r>
+    </w:p>
+    <w:p>
+      <w:pPr>
+        <w:pStyle w:val="Textkrper"/>
+      </w:pPr>
+      <w:bookmarkStart w:id="113" w:name="_GoBack"/>
+      <w:bookmarkEnd w:id="113"/>
+    </w:p>
+    <w:p>
+      <w:pPr>
+        <w:pStyle w:val="berschrift1"/>
+      </w:pPr>
+      <w:bookmarkStart w:id="114" w:name="_Toc314978543"/>
+      <w:bookmarkStart w:id="115" w:name="_Toc324843646"/>
+      <w:bookmarkStart w:id="116" w:name="_Toc324851953"/>
+      <w:bookmarkStart w:id="117" w:name="_Toc324915536"/>
+      <w:bookmarkStart w:id="118" w:name="_Toc433104457"/>
+      <w:bookmarkStart w:id="119" w:name="_Ref524433573"/>
+      <w:bookmarkStart w:id="120" w:name="_Ref524434117"/>
+      <w:bookmarkStart w:id="121" w:name="_Toc524537184"/>
+      <w:r>
+        <w:t>Responsibilities, Staffing, and Training Needs</w:t>
+      </w:r>
+      <w:bookmarkEnd w:id="114"/>
+      <w:bookmarkEnd w:id="115"/>
+      <w:bookmarkEnd w:id="116"/>
       <w:bookmarkEnd w:id="117"/>
-    </w:p>
-    <w:p>
-      <w:pPr>
-        <w:pStyle w:val="Textkrper"/>
-        <w:ind w:left="0"/>
-      </w:pPr>
-      <w:r>
-        <w:t>The following Test Environment Configurations needs to be provided and supported for this project.</w:t>
-      </w:r>
-    </w:p>
-    <w:tbl>
-      <w:tblPr>
-        <w:tblW w:w="0" w:type="auto"/>
-        <w:tblBorders>
-          <w:top w:val="single" w:sz="6" w:space="0" w:color="000000"/>
-          <w:left w:val="single" w:sz="6" w:space="0" w:color="000000"/>
-          <w:bottom w:val="single" w:sz="6" w:space="0" w:color="000000"/>
-          <w:right w:val="single" w:sz="6" w:space="0" w:color="000000"/>
-          <w:insideH w:val="single" w:sz="6" w:space="0" w:color="000000"/>
-          <w:insideV w:val="single" w:sz="6" w:space="0" w:color="000000"/>
-        </w:tblBorders>
-        <w:tblLayout w:type="fixed"/>
-        <w:tblLook w:val="00BF" w:firstRow="1" w:lastRow="0" w:firstColumn="1" w:lastColumn="0" w:noHBand="0" w:noVBand="0"/>
-      </w:tblPr>
-      <w:tblGrid>
-        <w:gridCol w:w="3060"/>
-        <w:gridCol w:w="3438"/>
-        <w:gridCol w:w="2970"/>
-      </w:tblGrid>
-      <w:tr>
-        <w:tblPrEx>
-          <w:tblCellMar>
-            <w:top w:w="0" w:type="dxa"/>
-            <w:bottom w:w="0" w:type="dxa"/>
-          </w:tblCellMar>
-        </w:tblPrEx>
-        <w:trPr>
-          <w:cantSplit/>
-          <w:tblHeader/>
-        </w:trPr>
-        <w:tc>
-          <w:tcPr>
-            <w:tcW w:w="3060" w:type="dxa"/>
-            <w:shd w:val="pct5" w:color="auto" w:fill="auto"/>
-          </w:tcPr>
-          <w:p>
-            <w:pPr>
-              <w:pStyle w:val="bodytext"/>
-              <w:rPr>
-                <w:rFonts w:ascii="Arial" w:hAnsi="Arial" w:cs="Arial"/>
-                <w:b/>
-                <w:bCs/>
-              </w:rPr>
-            </w:pPr>
-            <w:r>
-              <w:rPr>
-                <w:rFonts w:ascii="Arial" w:hAnsi="Arial" w:cs="Arial"/>
-                <w:b/>
-                <w:bCs/>
-              </w:rPr>
-              <w:t>Configuration Name</w:t>
-            </w:r>
-          </w:p>
-        </w:tc>
-        <w:tc>
-          <w:tcPr>
-            <w:tcW w:w="3438" w:type="dxa"/>
-            <w:shd w:val="pct5" w:color="auto" w:fill="auto"/>
-          </w:tcPr>
-          <w:p>
-            <w:pPr>
-              <w:pStyle w:val="bodytext"/>
-              <w:jc w:val="center"/>
-              <w:rPr>
-                <w:rFonts w:ascii="Arial" w:hAnsi="Arial" w:cs="Arial"/>
-                <w:b/>
-                <w:bCs/>
-              </w:rPr>
-            </w:pPr>
-            <w:r>
-              <w:rPr>
-                <w:rFonts w:ascii="Arial" w:hAnsi="Arial" w:cs="Arial"/>
-                <w:b/>
-                <w:bCs/>
-              </w:rPr>
-              <w:t>Description</w:t>
-            </w:r>
-          </w:p>
-        </w:tc>
-        <w:tc>
-          <w:tcPr>
-            <w:tcW w:w="2970" w:type="dxa"/>
-            <w:shd w:val="pct5" w:color="auto" w:fill="auto"/>
-          </w:tcPr>
-          <w:p>
-            <w:pPr>
-              <w:pStyle w:val="bodytext"/>
-              <w:jc w:val="center"/>
-              <w:rPr>
-                <w:rFonts w:ascii="Arial" w:hAnsi="Arial" w:cs="Arial"/>
-                <w:b/>
-                <w:bCs/>
-              </w:rPr>
-            </w:pPr>
-            <w:r>
-              <w:rPr>
-                <w:rFonts w:ascii="Arial" w:hAnsi="Arial" w:cs="Arial"/>
-                <w:b/>
-                <w:bCs/>
-              </w:rPr>
-              <w:t>Implemented in Physical Configuration</w:t>
-            </w:r>
-          </w:p>
-        </w:tc>
-      </w:tr>
-      <w:tr>
-        <w:tblPrEx>
-          <w:tblCellMar>
-            <w:top w:w="0" w:type="dxa"/>
-            <w:bottom w:w="0" w:type="dxa"/>
-          </w:tblCellMar>
-        </w:tblPrEx>
-        <w:trPr>
-          <w:cantSplit/>
-        </w:trPr>
-        <w:tc>
-          <w:tcPr>
-            <w:tcW w:w="3060" w:type="dxa"/>
-          </w:tcPr>
-          <w:p>
-            <w:pPr>
-              <w:pStyle w:val="bodytext"/>
-            </w:pPr>
-            <w:r>
-              <w:t>Average user configuration</w:t>
-            </w:r>
-          </w:p>
-        </w:tc>
-        <w:tc>
-          <w:tcPr>
-            <w:tcW w:w="3438" w:type="dxa"/>
-          </w:tcPr>
-          <w:p>
-            <w:pPr>
-              <w:pStyle w:val="bodytext"/>
-              <w:jc w:val="center"/>
-            </w:pPr>
-          </w:p>
-        </w:tc>
-        <w:tc>
-          <w:tcPr>
-            <w:tcW w:w="2970" w:type="dxa"/>
-          </w:tcPr>
-          <w:p>
-            <w:pPr>
-              <w:pStyle w:val="bodytext"/>
-              <w:jc w:val="center"/>
-            </w:pPr>
-          </w:p>
-        </w:tc>
-      </w:tr>
-      <w:tr>
-        <w:tblPrEx>
-          <w:tblCellMar>
-            <w:top w:w="0" w:type="dxa"/>
-            <w:bottom w:w="0" w:type="dxa"/>
-          </w:tblCellMar>
-        </w:tblPrEx>
-        <w:trPr>
-          <w:cantSplit/>
-        </w:trPr>
-        <w:tc>
-          <w:tcPr>
-            <w:tcW w:w="3060" w:type="dxa"/>
-          </w:tcPr>
-          <w:p>
-            <w:pPr>
-              <w:pStyle w:val="bodytext"/>
-            </w:pPr>
-            <w:r>
-              <w:lastRenderedPageBreak/>
-              <w:t>Minimal configuration supported</w:t>
-            </w:r>
-          </w:p>
-        </w:tc>
-        <w:tc>
-          <w:tcPr>
-            <w:tcW w:w="3438" w:type="dxa"/>
-          </w:tcPr>
-          <w:p>
-            <w:pPr>
-              <w:pStyle w:val="bodytext"/>
-              <w:jc w:val="center"/>
-            </w:pPr>
-          </w:p>
-        </w:tc>
-        <w:tc>
-          <w:tcPr>
-            <w:tcW w:w="2970" w:type="dxa"/>
-          </w:tcPr>
-          <w:p>
-            <w:pPr>
-              <w:pStyle w:val="bodytext"/>
-              <w:jc w:val="center"/>
-            </w:pPr>
-          </w:p>
-        </w:tc>
-      </w:tr>
-      <w:tr>
-        <w:tblPrEx>
-          <w:tblCellMar>
-            <w:top w:w="0" w:type="dxa"/>
-            <w:bottom w:w="0" w:type="dxa"/>
-          </w:tblCellMar>
-        </w:tblPrEx>
-        <w:trPr>
-          <w:cantSplit/>
-        </w:trPr>
-        <w:tc>
-          <w:tcPr>
-            <w:tcW w:w="3060" w:type="dxa"/>
-          </w:tcPr>
-          <w:p>
-            <w:pPr>
-              <w:pStyle w:val="bodytext"/>
-            </w:pPr>
-            <w:r>
-              <w:t>Visually and mobility challenged</w:t>
-            </w:r>
-          </w:p>
-        </w:tc>
-        <w:tc>
-          <w:tcPr>
-            <w:tcW w:w="3438" w:type="dxa"/>
-          </w:tcPr>
-          <w:p>
-            <w:pPr>
-              <w:pStyle w:val="bodytext"/>
-              <w:jc w:val="center"/>
-            </w:pPr>
-          </w:p>
-        </w:tc>
-        <w:tc>
-          <w:tcPr>
-            <w:tcW w:w="2970" w:type="dxa"/>
-          </w:tcPr>
-          <w:p>
-            <w:pPr>
-              <w:pStyle w:val="bodytext"/>
-              <w:jc w:val="center"/>
-            </w:pPr>
-          </w:p>
-        </w:tc>
-      </w:tr>
-      <w:tr>
-        <w:tblPrEx>
-          <w:tblCellMar>
-            <w:top w:w="0" w:type="dxa"/>
-            <w:bottom w:w="0" w:type="dxa"/>
-          </w:tblCellMar>
-        </w:tblPrEx>
-        <w:trPr>
-          <w:cantSplit/>
-        </w:trPr>
-        <w:tc>
-          <w:tcPr>
-            <w:tcW w:w="3060" w:type="dxa"/>
-          </w:tcPr>
-          <w:p>
-            <w:pPr>
-              <w:pStyle w:val="bodytext"/>
-            </w:pPr>
-            <w:r>
-              <w:t>International Double Byte OS</w:t>
-            </w:r>
-          </w:p>
-        </w:tc>
-        <w:tc>
-          <w:tcPr>
-            <w:tcW w:w="3438" w:type="dxa"/>
-          </w:tcPr>
-          <w:p>
-            <w:pPr>
-              <w:pStyle w:val="bodytext"/>
-              <w:jc w:val="center"/>
-            </w:pPr>
-          </w:p>
-        </w:tc>
-        <w:tc>
-          <w:tcPr>
-            <w:tcW w:w="2970" w:type="dxa"/>
-          </w:tcPr>
-          <w:p>
-            <w:pPr>
-              <w:pStyle w:val="bodytext"/>
-              <w:jc w:val="center"/>
-            </w:pPr>
-          </w:p>
-        </w:tc>
-      </w:tr>
-      <w:tr>
-        <w:tblPrEx>
-          <w:tblCellMar>
-            <w:top w:w="0" w:type="dxa"/>
-            <w:bottom w:w="0" w:type="dxa"/>
-          </w:tblCellMar>
-        </w:tblPrEx>
-        <w:trPr>
-          <w:cantSplit/>
-        </w:trPr>
-        <w:tc>
-          <w:tcPr>
-            <w:tcW w:w="3060" w:type="dxa"/>
-          </w:tcPr>
-          <w:p>
-            <w:pPr>
-              <w:pStyle w:val="bodytext"/>
-            </w:pPr>
-            <w:r>
-              <w:t>Network installation (not client)</w:t>
-            </w:r>
-          </w:p>
-        </w:tc>
-        <w:tc>
-          <w:tcPr>
-            <w:tcW w:w="3438" w:type="dxa"/>
-          </w:tcPr>
-          <w:p>
-            <w:pPr>
-              <w:pStyle w:val="bodytext"/>
-              <w:jc w:val="center"/>
-            </w:pPr>
-          </w:p>
-        </w:tc>
-        <w:tc>
-          <w:tcPr>
-            <w:tcW w:w="2970" w:type="dxa"/>
-          </w:tcPr>
-          <w:p>
-            <w:pPr>
-              <w:pStyle w:val="bodytext"/>
-              <w:jc w:val="center"/>
-            </w:pPr>
-          </w:p>
-        </w:tc>
-      </w:tr>
-    </w:tbl>
-    <w:p/>
-    <w:p>
-      <w:pPr>
-        <w:pStyle w:val="berschrift1"/>
-      </w:pPr>
-      <w:bookmarkStart w:id="118" w:name="_Toc314978543"/>
-      <w:bookmarkStart w:id="119" w:name="_Toc324843646"/>
-      <w:bookmarkStart w:id="120" w:name="_Toc324851953"/>
-      <w:bookmarkStart w:id="121" w:name="_Toc324915536"/>
-      <w:bookmarkStart w:id="122" w:name="_Toc433104457"/>
-      <w:bookmarkStart w:id="123" w:name="_Ref524433573"/>
-      <w:bookmarkStart w:id="124" w:name="_Ref524434117"/>
-      <w:bookmarkStart w:id="125" w:name="_Toc524537184"/>
-      <w:r>
-        <w:t>Responsibilities, Staffing, and Training Needs</w:t>
-      </w:r>
       <w:bookmarkEnd w:id="118"/>
       <w:bookmarkEnd w:id="119"/>
       <w:bookmarkEnd w:id="120"/>
       <w:bookmarkEnd w:id="121"/>
+    </w:p>
+    <w:p>
+      <w:pPr>
+        <w:pStyle w:val="InfoBlue"/>
+      </w:pPr>
+      <w:r>
+        <w:t xml:space="preserve">[This section presents the required resources to address the test effort outlined in the </w:t>
+      </w:r>
+      <w:r>
+        <w:rPr>
+          <w:b/>
+          <w:bCs/>
+        </w:rPr>
+        <w:t>Test Plan</w:t>
+      </w:r>
+      <w:r>
+        <w:t>—the main responsibilities, and the knowledge or skill sets required of those resources.]</w:t>
+      </w:r>
+    </w:p>
+    <w:p>
+      <w:pPr>
+        <w:pStyle w:val="berschrift2"/>
+      </w:pPr>
+      <w:bookmarkStart w:id="122" w:name="_Toc417790805"/>
+      <w:bookmarkStart w:id="123" w:name="_Toc433104458"/>
+      <w:bookmarkStart w:id="124" w:name="_Toc524537185"/>
+      <w:r>
+        <w:t>People and Roles</w:t>
+      </w:r>
       <w:bookmarkEnd w:id="122"/>
       <w:bookmarkEnd w:id="123"/>
       <w:bookmarkEnd w:id="124"/>
-      <w:bookmarkEnd w:id="125"/>
+    </w:p>
+    <w:p>
+      <w:pPr>
+        <w:pStyle w:val="Textkrper"/>
+        <w:ind w:left="0" w:firstLine="450"/>
+      </w:pPr>
+      <w:r>
+        <w:t>This table shows the staffing assumptions for the test effort.</w:t>
+      </w:r>
     </w:p>
     <w:p>
       <w:pPr>
         <w:pStyle w:val="InfoBlue"/>
       </w:pPr>
       <w:r>
-        <w:t xml:space="preserve">[This section presents the required resources to address the test effort outlined in the </w:t>
+        <w:t>[</w:t>
       </w:r>
       <w:r>
         <w:rPr>
           <w:b/>
           <w:bCs/>
         </w:rPr>
-        <w:t>Test Plan</w:t>
-      </w:r>
-      <w:r>
-        <w:t>—the main responsibilities, and the knowledge or skill sets required of those resources.]</w:t>
-      </w:r>
-    </w:p>
-    <w:p>
-      <w:pPr>
-        <w:pStyle w:val="berschrift2"/>
-      </w:pPr>
-      <w:bookmarkStart w:id="126" w:name="_Toc417790805"/>
-      <w:bookmarkStart w:id="127" w:name="_Toc433104458"/>
-      <w:bookmarkStart w:id="128" w:name="_Toc524537185"/>
-      <w:r>
-        <w:t>People and Roles</w:t>
-      </w:r>
-      <w:bookmarkEnd w:id="126"/>
-      <w:bookmarkEnd w:id="127"/>
-      <w:bookmarkEnd w:id="128"/>
-    </w:p>
-    <w:p>
-      <w:pPr>
-        <w:pStyle w:val="Textkrper"/>
-        <w:ind w:left="0" w:firstLine="450"/>
-      </w:pPr>
-      <w:r>
-        <w:t>This table shows the staffing assumptions for the test effort.</w:t>
+        <w:t>Note</w:t>
+      </w:r>
+      <w:r>
+        <w:t>:  Add or delete items as appropriate.]</w:t>
       </w:r>
     </w:p>
     <w:p>
       <w:pPr>
         <w:pStyle w:val="InfoBlue"/>
-      </w:pPr>
-      <w:r>
-        <w:t>[</w:t>
-      </w:r>
-      <w:r>
-        <w:rPr>
-          <w:b/>
-          <w:bCs/>
-        </w:rPr>
-        <w:t>Note</w:t>
-      </w:r>
-      <w:r>
-        <w:t>:  Add or delete items as appropriate.]</w:t>
-      </w:r>
-    </w:p>
-    <w:p>
-      <w:pPr>
-        <w:pStyle w:val="Textkrper"/>
       </w:pPr>
     </w:p>
     <w:tbl>
@@ -10974,12 +9142,6 @@
         <w:gridCol w:w="4140"/>
       </w:tblGrid>
       <w:tr>
-        <w:tblPrEx>
-          <w:tblCellMar>
-            <w:top w:w="0" w:type="dxa"/>
-            <w:bottom w:w="0" w:type="dxa"/>
-          </w:tblCellMar>
-        </w:tblPrEx>
         <w:trPr>
           <w:cantSplit/>
           <w:tblHeader/>
@@ -11018,12 +9180,6 @@
         </w:tc>
       </w:tr>
       <w:tr>
-        <w:tblPrEx>
-          <w:tblCellMar>
-            <w:top w:w="0" w:type="dxa"/>
-            <w:bottom w:w="0" w:type="dxa"/>
-          </w:tblCellMar>
-        </w:tblPrEx>
         <w:trPr>
           <w:cantSplit/>
           <w:tblHeader/>
@@ -11142,12 +9298,6 @@
         </w:tc>
       </w:tr>
       <w:tr>
-        <w:tblPrEx>
-          <w:tblCellMar>
-            <w:top w:w="0" w:type="dxa"/>
-            <w:bottom w:w="0" w:type="dxa"/>
-          </w:tblCellMar>
-        </w:tblPrEx>
         <w:trPr>
           <w:cantSplit/>
         </w:trPr>
@@ -11166,6 +9316,7 @@
               <w:pStyle w:val="bodytext"/>
             </w:pPr>
             <w:r>
+              <w:lastRenderedPageBreak/>
               <w:t>Test Manager</w:t>
             </w:r>
           </w:p>
@@ -11299,12 +9450,6 @@
         </w:tc>
       </w:tr>
       <w:tr>
-        <w:tblPrEx>
-          <w:tblCellMar>
-            <w:top w:w="0" w:type="dxa"/>
-            <w:bottom w:w="0" w:type="dxa"/>
-          </w:tblCellMar>
-        </w:tblPrEx>
         <w:trPr>
           <w:cantSplit/>
         </w:trPr>
@@ -11436,12 +9581,6 @@
         </w:tc>
       </w:tr>
       <w:tr>
-        <w:tblPrEx>
-          <w:tblCellMar>
-            <w:top w:w="0" w:type="dxa"/>
-            <w:bottom w:w="0" w:type="dxa"/>
-          </w:tblCellMar>
-        </w:tblPrEx>
         <w:trPr>
           <w:cantSplit/>
         </w:trPr>
@@ -11459,7 +9598,6 @@
               <w:pStyle w:val="bodytext"/>
             </w:pPr>
             <w:r>
-              <w:lastRenderedPageBreak/>
               <w:t>Test Designer</w:t>
             </w:r>
           </w:p>
@@ -11574,12 +9712,6 @@
         </w:tc>
       </w:tr>
       <w:tr>
-        <w:tblPrEx>
-          <w:tblCellMar>
-            <w:top w:w="0" w:type="dxa"/>
-            <w:bottom w:w="0" w:type="dxa"/>
-          </w:tblCellMar>
-        </w:tblPrEx>
         <w:trPr>
           <w:cantSplit/>
           <w:trHeight w:val="40"/>
@@ -11598,6 +9730,7 @@
               <w:pStyle w:val="bodytext"/>
             </w:pPr>
             <w:r>
+              <w:lastRenderedPageBreak/>
               <w:t>Tester</w:t>
             </w:r>
           </w:p>
@@ -11687,13 +9820,8 @@
                 <w:numId w:val="7"/>
               </w:numPr>
             </w:pPr>
-            <w:proofErr w:type="spellStart"/>
-            <w:r>
-              <w:t>analyze</w:t>
-            </w:r>
-            <w:proofErr w:type="spellEnd"/>
-            <w:r>
-              <w:t xml:space="preserve"> and recover from test failures</w:t>
+            <w:r>
+              <w:t>analyze and recover from test failures</w:t>
             </w:r>
           </w:p>
           <w:p>
@@ -11711,12 +9839,6 @@
         </w:tc>
       </w:tr>
       <w:tr>
-        <w:tblPrEx>
-          <w:tblCellMar>
-            <w:top w:w="0" w:type="dxa"/>
-            <w:bottom w:w="0" w:type="dxa"/>
-          </w:tblCellMar>
-        </w:tblPrEx>
         <w:trPr>
           <w:cantSplit/>
         </w:trPr>
@@ -11807,12 +9929,6 @@
         </w:tc>
       </w:tr>
       <w:tr>
-        <w:tblPrEx>
-          <w:tblCellMar>
-            <w:top w:w="0" w:type="dxa"/>
-            <w:bottom w:w="0" w:type="dxa"/>
-          </w:tblCellMar>
-        </w:tblPrEx>
         <w:trPr>
           <w:cantSplit/>
         </w:trPr>
@@ -11884,24 +10000,13 @@
                 <w:numId w:val="9"/>
               </w:numPr>
             </w:pPr>
-            <w:proofErr w:type="gramStart"/>
-            <w:r>
-              <w:t>support</w:t>
-            </w:r>
-            <w:proofErr w:type="gramEnd"/>
-            <w:r>
-              <w:t xml:space="preserve"> the administration of test data and test beds (database).</w:t>
+            <w:r>
+              <w:t>support the administration of test data and test beds (database).</w:t>
             </w:r>
           </w:p>
         </w:tc>
       </w:tr>
       <w:tr>
-        <w:tblPrEx>
-          <w:tblCellMar>
-            <w:top w:w="0" w:type="dxa"/>
-            <w:bottom w:w="0" w:type="dxa"/>
-          </w:tblCellMar>
-        </w:tblPrEx>
         <w:trPr>
           <w:cantSplit/>
         </w:trPr>
@@ -11981,12 +10086,6 @@
         </w:tc>
       </w:tr>
       <w:tr>
-        <w:tblPrEx>
-          <w:tblCellMar>
-            <w:top w:w="0" w:type="dxa"/>
-            <w:bottom w:w="0" w:type="dxa"/>
-          </w:tblCellMar>
-        </w:tblPrEx>
         <w:trPr>
           <w:cantSplit/>
         </w:trPr>
@@ -12005,7 +10104,6 @@
               <w:pStyle w:val="bodytext"/>
             </w:pPr>
             <w:r>
-              <w:lastRenderedPageBreak/>
               <w:t>Implementer</w:t>
             </w:r>
           </w:p>
@@ -12076,11 +10174,11 @@
       <w:pPr>
         <w:pStyle w:val="berschrift2"/>
       </w:pPr>
-      <w:bookmarkStart w:id="129" w:name="_Toc524537186"/>
+      <w:bookmarkStart w:id="125" w:name="_Toc524537186"/>
       <w:r>
         <w:t>Staffing and Training Needs</w:t>
       </w:r>
-      <w:bookmarkEnd w:id="129"/>
+      <w:bookmarkEnd w:id="125"/>
     </w:p>
     <w:p>
       <w:pPr>
@@ -12097,7 +10195,11 @@
         <w:pStyle w:val="infoblue0"/>
       </w:pPr>
       <w:r>
-        <w:t>[The way to approach staffing and training will vary from project to project. If this section is part of a Master Test Plan, you should indicate at what points in the project lifecycle different skills and numbers of staff are needed. If this is an Iteration Test Plan, you should focus mainly on where and what training might occur during the Iteration.</w:t>
+        <w:t xml:space="preserve">[The way to approach staffing and training will vary from project to project. If this section is part of a Master Test Plan, you should indicate at what points in the project lifecycle different skills and numbers of staff are </w:t>
+      </w:r>
+      <w:r>
+        <w:lastRenderedPageBreak/>
+        <w:t>needed. If this is an Iteration Test Plan, you should focus mainly on where and what training might occur during the Iteration.</w:t>
       </w:r>
     </w:p>
     <w:p>
@@ -12128,20 +10230,20 @@
       <w:pPr>
         <w:pStyle w:val="berschrift1"/>
       </w:pPr>
-      <w:bookmarkStart w:id="130" w:name="_Toc324843649"/>
-      <w:bookmarkStart w:id="131" w:name="_Toc324851956"/>
-      <w:bookmarkStart w:id="132" w:name="_Toc324915539"/>
-      <w:bookmarkStart w:id="133" w:name="_Toc433104460"/>
-      <w:bookmarkStart w:id="134" w:name="_Toc524537187"/>
-      <w:bookmarkEnd w:id="112"/>
+      <w:bookmarkStart w:id="126" w:name="_Toc324843649"/>
+      <w:bookmarkStart w:id="127" w:name="_Toc324851956"/>
+      <w:bookmarkStart w:id="128" w:name="_Toc324915539"/>
+      <w:bookmarkStart w:id="129" w:name="_Toc433104460"/>
+      <w:bookmarkStart w:id="130" w:name="_Toc524537187"/>
+      <w:bookmarkEnd w:id="110"/>
       <w:r>
         <w:t>Iteration Milestones</w:t>
       </w:r>
+      <w:bookmarkEnd w:id="126"/>
+      <w:bookmarkEnd w:id="127"/>
+      <w:bookmarkEnd w:id="128"/>
+      <w:bookmarkEnd w:id="129"/>
       <w:bookmarkEnd w:id="130"/>
-      <w:bookmarkEnd w:id="131"/>
-      <w:bookmarkEnd w:id="132"/>
-      <w:bookmarkEnd w:id="133"/>
-      <w:bookmarkEnd w:id="134"/>
     </w:p>
     <w:p>
       <w:pPr>
@@ -12178,12 +10280,6 @@
         <w:gridCol w:w="1576"/>
       </w:tblGrid>
       <w:tr>
-        <w:tblPrEx>
-          <w:tblCellMar>
-            <w:top w:w="0" w:type="dxa"/>
-            <w:bottom w:w="0" w:type="dxa"/>
-          </w:tblCellMar>
-        </w:tblPrEx>
         <w:trPr>
           <w:cantSplit/>
           <w:tblHeader/>
@@ -12310,12 +10406,6 @@
         </w:tc>
       </w:tr>
       <w:tr>
-        <w:tblPrEx>
-          <w:tblCellMar>
-            <w:top w:w="0" w:type="dxa"/>
-            <w:bottom w:w="0" w:type="dxa"/>
-          </w:tblCellMar>
-        </w:tblPrEx>
         <w:trPr>
           <w:cantSplit/>
         </w:trPr>
@@ -12374,12 +10464,6 @@
         </w:tc>
       </w:tr>
       <w:tr>
-        <w:tblPrEx>
-          <w:tblCellMar>
-            <w:top w:w="0" w:type="dxa"/>
-            <w:bottom w:w="0" w:type="dxa"/>
-          </w:tblCellMar>
-        </w:tblPrEx>
         <w:trPr>
           <w:cantSplit/>
         </w:trPr>
@@ -12438,12 +10522,6 @@
         </w:tc>
       </w:tr>
       <w:tr>
-        <w:tblPrEx>
-          <w:tblCellMar>
-            <w:top w:w="0" w:type="dxa"/>
-            <w:bottom w:w="0" w:type="dxa"/>
-          </w:tblCellMar>
-        </w:tblPrEx>
         <w:trPr>
           <w:cantSplit/>
         </w:trPr>
@@ -12502,12 +10580,6 @@
         </w:tc>
       </w:tr>
       <w:tr>
-        <w:tblPrEx>
-          <w:tblCellMar>
-            <w:top w:w="0" w:type="dxa"/>
-            <w:bottom w:w="0" w:type="dxa"/>
-          </w:tblCellMar>
-        </w:tblPrEx>
         <w:trPr>
           <w:cantSplit/>
         </w:trPr>
@@ -12566,12 +10638,6 @@
         </w:tc>
       </w:tr>
       <w:tr>
-        <w:tblPrEx>
-          <w:tblCellMar>
-            <w:top w:w="0" w:type="dxa"/>
-            <w:bottom w:w="0" w:type="dxa"/>
-          </w:tblCellMar>
-        </w:tblPrEx>
         <w:trPr>
           <w:cantSplit/>
         </w:trPr>
@@ -12630,12 +10696,6 @@
         </w:tc>
       </w:tr>
       <w:tr>
-        <w:tblPrEx>
-          <w:tblCellMar>
-            <w:top w:w="0" w:type="dxa"/>
-            <w:bottom w:w="0" w:type="dxa"/>
-          </w:tblCellMar>
-        </w:tblPrEx>
         <w:trPr>
           <w:cantSplit/>
         </w:trPr>
@@ -12694,12 +10754,6 @@
         </w:tc>
       </w:tr>
       <w:tr>
-        <w:tblPrEx>
-          <w:tblCellMar>
-            <w:top w:w="0" w:type="dxa"/>
-            <w:bottom w:w="0" w:type="dxa"/>
-          </w:tblCellMar>
-        </w:tblPrEx>
         <w:trPr>
           <w:cantSplit/>
         </w:trPr>
@@ -12758,12 +10812,6 @@
         </w:tc>
       </w:tr>
       <w:tr>
-        <w:tblPrEx>
-          <w:tblCellMar>
-            <w:top w:w="0" w:type="dxa"/>
-            <w:bottom w:w="0" w:type="dxa"/>
-          </w:tblCellMar>
-        </w:tblPrEx>
         <w:trPr>
           <w:cantSplit/>
         </w:trPr>
@@ -12822,12 +10870,6 @@
         </w:tc>
       </w:tr>
       <w:tr>
-        <w:tblPrEx>
-          <w:tblCellMar>
-            <w:top w:w="0" w:type="dxa"/>
-            <w:bottom w:w="0" w:type="dxa"/>
-          </w:tblCellMar>
-        </w:tblPrEx>
         <w:trPr>
           <w:cantSplit/>
         </w:trPr>
@@ -12840,7 +10882,6 @@
               <w:pStyle w:val="bodytext"/>
             </w:pPr>
             <w:r>
-              <w:lastRenderedPageBreak/>
               <w:t>[Build Two will not be tested]</w:t>
             </w:r>
           </w:p>
@@ -12887,12 +10928,6 @@
         </w:tc>
       </w:tr>
       <w:tr>
-        <w:tblPrEx>
-          <w:tblCellMar>
-            <w:top w:w="0" w:type="dxa"/>
-            <w:bottom w:w="0" w:type="dxa"/>
-          </w:tblCellMar>
-        </w:tblPrEx>
         <w:trPr>
           <w:cantSplit/>
         </w:trPr>
@@ -12951,12 +10986,6 @@
         </w:tc>
       </w:tr>
       <w:tr>
-        <w:tblPrEx>
-          <w:tblCellMar>
-            <w:top w:w="0" w:type="dxa"/>
-            <w:bottom w:w="0" w:type="dxa"/>
-          </w:tblCellMar>
-        </w:tblPrEx>
         <w:trPr>
           <w:cantSplit/>
         </w:trPr>
@@ -13015,12 +11044,6 @@
         </w:tc>
       </w:tr>
       <w:tr>
-        <w:tblPrEx>
-          <w:tblCellMar>
-            <w:top w:w="0" w:type="dxa"/>
-            <w:bottom w:w="0" w:type="dxa"/>
-          </w:tblCellMar>
-        </w:tblPrEx>
         <w:trPr>
           <w:cantSplit/>
         </w:trPr>
@@ -13079,12 +11102,6 @@
         </w:tc>
       </w:tr>
       <w:tr>
-        <w:tblPrEx>
-          <w:tblCellMar>
-            <w:top w:w="0" w:type="dxa"/>
-            <w:bottom w:w="0" w:type="dxa"/>
-          </w:tblCellMar>
-        </w:tblPrEx>
         <w:trPr>
           <w:cantSplit/>
         </w:trPr>
@@ -13143,12 +11160,6 @@
         </w:tc>
       </w:tr>
       <w:tr>
-        <w:tblPrEx>
-          <w:tblCellMar>
-            <w:top w:w="0" w:type="dxa"/>
-            <w:bottom w:w="0" w:type="dxa"/>
-          </w:tblCellMar>
-        </w:tblPrEx>
         <w:trPr>
           <w:cantSplit/>
         </w:trPr>
@@ -13207,12 +11218,6 @@
         </w:tc>
       </w:tr>
       <w:tr>
-        <w:tblPrEx>
-          <w:tblCellMar>
-            <w:top w:w="0" w:type="dxa"/>
-            <w:bottom w:w="0" w:type="dxa"/>
-          </w:tblCellMar>
-        </w:tblPrEx>
         <w:trPr>
           <w:cantSplit/>
         </w:trPr>
@@ -13271,12 +11276,6 @@
         </w:tc>
       </w:tr>
       <w:tr>
-        <w:tblPrEx>
-          <w:tblCellMar>
-            <w:top w:w="0" w:type="dxa"/>
-            <w:bottom w:w="0" w:type="dxa"/>
-          </w:tblCellMar>
-        </w:tblPrEx>
         <w:trPr>
           <w:cantSplit/>
         </w:trPr>
@@ -13339,57 +11338,61 @@
       <w:pPr>
         <w:pStyle w:val="Textkrper"/>
       </w:pPr>
-      <w:bookmarkStart w:id="135" w:name="_Toc314978547"/>
-      <w:bookmarkStart w:id="136" w:name="_Toc324843650"/>
-      <w:bookmarkStart w:id="137" w:name="_Toc324851957"/>
-      <w:bookmarkStart w:id="138" w:name="_Toc324915540"/>
+      <w:bookmarkStart w:id="131" w:name="_Toc314978547"/>
+      <w:bookmarkStart w:id="132" w:name="_Toc324843650"/>
+      <w:bookmarkStart w:id="133" w:name="_Toc324851957"/>
+      <w:bookmarkStart w:id="134" w:name="_Toc324915540"/>
     </w:p>
     <w:p>
       <w:pPr>
         <w:pStyle w:val="berschrift1"/>
       </w:pPr>
-      <w:bookmarkStart w:id="139" w:name="_Toc524537188"/>
+      <w:bookmarkStart w:id="135" w:name="_Toc524537188"/>
       <w:r>
         <w:t>Risks, Dependencies, Assumptions, and Constraints</w:t>
       </w:r>
+      <w:bookmarkEnd w:id="135"/>
+    </w:p>
+    <w:p>
+      <w:pPr>
+        <w:pStyle w:val="InfoBlue"/>
+      </w:pPr>
+      <w:r>
+        <w:t>[</w:t>
+      </w:r>
+      <w:bookmarkStart w:id="136" w:name="_Toc310151047"/>
+      <w:bookmarkStart w:id="137" w:name="_Toc311023319"/>
+      <w:bookmarkStart w:id="138" w:name="_Toc312136438"/>
+      <w:bookmarkStart w:id="139" w:name="_Toc312220589"/>
+      <w:bookmarkStart w:id="140" w:name="_Toc312220705"/>
+      <w:bookmarkStart w:id="141" w:name="_Toc312224719"/>
+      <w:bookmarkStart w:id="142" w:name="_Toc312225256"/>
+      <w:bookmarkStart w:id="143" w:name="_Toc312228779"/>
+      <w:bookmarkStart w:id="144" w:name="_Toc313334711"/>
+      <w:bookmarkStart w:id="145" w:name="_Toc313334859"/>
+      <w:bookmarkStart w:id="146" w:name="_Toc313335212"/>
+      <w:bookmarkStart w:id="147" w:name="_Toc313776701"/>
+      <w:bookmarkStart w:id="148" w:name="_Toc313777210"/>
+      <w:bookmarkStart w:id="149" w:name="_Toc313781051"/>
+      <w:bookmarkStart w:id="150" w:name="_Toc313781235"/>
+      <w:bookmarkStart w:id="151" w:name="_Toc313784418"/>
+      <w:bookmarkStart w:id="152" w:name="_Toc313852395"/>
+      <w:bookmarkStart w:id="153" w:name="_Toc313864405"/>
+      <w:bookmarkStart w:id="154" w:name="_Toc313864830"/>
+      <w:bookmarkStart w:id="155" w:name="_Toc313864934"/>
+      <w:bookmarkStart w:id="156" w:name="_Toc313875029"/>
+      <w:bookmarkStart w:id="157" w:name="_Toc313875137"/>
+      <w:bookmarkStart w:id="158" w:name="_Toc314992124"/>
+      <w:bookmarkStart w:id="159" w:name="_Toc314992272"/>
+      <w:bookmarkStart w:id="160" w:name="_Toc314992363"/>
+      <w:bookmarkStart w:id="161" w:name="_Toc317585074"/>
+      <w:r>
+        <w:t xml:space="preserve">List any risks that may affect the successful execution of this </w:t>
+      </w:r>
+      <w:bookmarkEnd w:id="136"/>
+      <w:bookmarkEnd w:id="137"/>
+      <w:bookmarkEnd w:id="138"/>
       <w:bookmarkEnd w:id="139"/>
-    </w:p>
-    <w:p>
-      <w:pPr>
-        <w:pStyle w:val="InfoBlue"/>
-      </w:pPr>
-      <w:r>
-        <w:t>[</w:t>
-      </w:r>
-      <w:bookmarkStart w:id="140" w:name="_Toc310151047"/>
-      <w:bookmarkStart w:id="141" w:name="_Toc311023319"/>
-      <w:bookmarkStart w:id="142" w:name="_Toc312136438"/>
-      <w:bookmarkStart w:id="143" w:name="_Toc312220589"/>
-      <w:bookmarkStart w:id="144" w:name="_Toc312220705"/>
-      <w:bookmarkStart w:id="145" w:name="_Toc312224719"/>
-      <w:bookmarkStart w:id="146" w:name="_Toc312225256"/>
-      <w:bookmarkStart w:id="147" w:name="_Toc312228779"/>
-      <w:bookmarkStart w:id="148" w:name="_Toc313334711"/>
-      <w:bookmarkStart w:id="149" w:name="_Toc313334859"/>
-      <w:bookmarkStart w:id="150" w:name="_Toc313335212"/>
-      <w:bookmarkStart w:id="151" w:name="_Toc313776701"/>
-      <w:bookmarkStart w:id="152" w:name="_Toc313777210"/>
-      <w:bookmarkStart w:id="153" w:name="_Toc313781051"/>
-      <w:bookmarkStart w:id="154" w:name="_Toc313781235"/>
-      <w:bookmarkStart w:id="155" w:name="_Toc313784418"/>
-      <w:bookmarkStart w:id="156" w:name="_Toc313852395"/>
-      <w:bookmarkStart w:id="157" w:name="_Toc313864405"/>
-      <w:bookmarkStart w:id="158" w:name="_Toc313864830"/>
-      <w:bookmarkStart w:id="159" w:name="_Toc313864934"/>
-      <w:bookmarkStart w:id="160" w:name="_Toc313875029"/>
-      <w:bookmarkStart w:id="161" w:name="_Toc313875137"/>
-      <w:bookmarkStart w:id="162" w:name="_Toc314992124"/>
-      <w:bookmarkStart w:id="163" w:name="_Toc314992272"/>
-      <w:bookmarkStart w:id="164" w:name="_Toc314992363"/>
-      <w:bookmarkStart w:id="165" w:name="_Toc317585074"/>
-      <w:r>
-        <w:t xml:space="preserve">List any risks that may affect the successful execution of this </w:t>
-      </w:r>
       <w:bookmarkEnd w:id="140"/>
       <w:bookmarkEnd w:id="141"/>
       <w:bookmarkEnd w:id="142"/>
@@ -13412,10 +11415,6 @@
       <w:bookmarkEnd w:id="159"/>
       <w:bookmarkEnd w:id="160"/>
       <w:bookmarkEnd w:id="161"/>
-      <w:bookmarkEnd w:id="162"/>
-      <w:bookmarkEnd w:id="163"/>
-      <w:bookmarkEnd w:id="164"/>
-      <w:bookmarkEnd w:id="165"/>
       <w:r>
         <w:rPr>
           <w:b/>
@@ -13448,12 +11447,6 @@
         <w:gridCol w:w="3330"/>
       </w:tblGrid>
       <w:tr>
-        <w:tblPrEx>
-          <w:tblCellMar>
-            <w:top w:w="0" w:type="dxa"/>
-            <w:bottom w:w="0" w:type="dxa"/>
-          </w:tblCellMar>
-        </w:tblPrEx>
         <w:trPr>
           <w:cantSplit/>
           <w:tblHeader/>
@@ -13482,6 +11475,7 @@
                 <w:bCs/>
                 <w:lang w:val="en-NZ"/>
               </w:rPr>
+              <w:lastRenderedPageBreak/>
               <w:t>Risk</w:t>
             </w:r>
           </w:p>
@@ -13544,12 +11538,6 @@
         </w:tc>
       </w:tr>
       <w:tr>
-        <w:tblPrEx>
-          <w:tblCellMar>
-            <w:top w:w="0" w:type="dxa"/>
-            <w:bottom w:w="0" w:type="dxa"/>
-          </w:tblCellMar>
-        </w:tblPrEx>
         <w:trPr>
           <w:cantSplit/>
         </w:trPr>
@@ -13564,42 +11552,41 @@
                 <w:lang w:val="en-NZ"/>
               </w:rPr>
             </w:pPr>
-            <w:proofErr w:type="gramStart"/>
             <w:r>
               <w:rPr>
                 <w:sz w:val="18"/>
                 <w:lang w:val="en-NZ"/>
               </w:rPr>
-              <w:t>Prerequisite entry criteria is</w:t>
-            </w:r>
-            <w:proofErr w:type="gramEnd"/>
-            <w:r>
+              <w:t>Prerequisite entry criteria is not met.</w:t>
+            </w:r>
+          </w:p>
+        </w:tc>
+        <w:tc>
+          <w:tcPr>
+            <w:tcW w:w="3960" w:type="dxa"/>
+          </w:tcPr>
+          <w:p>
+            <w:pPr>
               <w:rPr>
                 <w:sz w:val="18"/>
                 <w:lang w:val="en-NZ"/>
               </w:rPr>
-              <w:t xml:space="preserve"> not met.</w:t>
-            </w:r>
-          </w:p>
-        </w:tc>
-        <w:tc>
-          <w:tcPr>
-            <w:tcW w:w="3960" w:type="dxa"/>
-          </w:tcPr>
-          <w:p>
-            <w:pPr>
+            </w:pPr>
+            <w:r>
               <w:rPr>
                 <w:sz w:val="18"/>
                 <w:lang w:val="en-NZ"/>
               </w:rPr>
-            </w:pPr>
-            <w:r>
+              <w:t>&lt;Tester&gt; will define the prerequisites that must be met before Load Testing can start.</w:t>
+            </w:r>
+          </w:p>
+          <w:p>
+            <w:pPr>
               <w:rPr>
                 <w:sz w:val="18"/>
                 <w:lang w:val="en-NZ"/>
               </w:rPr>
-              <w:t>&lt;Tester&gt; will define the prerequisites that must be met before Load Testing can start.</w:t>
-            </w:r>
+            </w:pPr>
           </w:p>
           <w:p>
             <w:pPr>
@@ -13608,36 +11595,12 @@
                 <w:lang w:val="en-NZ"/>
               </w:rPr>
             </w:pPr>
-          </w:p>
-          <w:p>
-            <w:pPr>
+            <w:r>
               <w:rPr>
                 <w:sz w:val="18"/>
                 <w:lang w:val="en-NZ"/>
               </w:rPr>
-            </w:pPr>
-            <w:r>
-              <w:rPr>
-                <w:sz w:val="18"/>
-                <w:lang w:val="en-NZ"/>
-              </w:rPr>
-              <w:t xml:space="preserve">&lt;Customer&gt; will </w:t>
-            </w:r>
-            <w:proofErr w:type="spellStart"/>
-            <w:r>
-              <w:rPr>
-                <w:sz w:val="18"/>
-                <w:lang w:val="en-NZ"/>
-              </w:rPr>
-              <w:t>endeavor</w:t>
-            </w:r>
-            <w:proofErr w:type="spellEnd"/>
-            <w:r>
-              <w:rPr>
-                <w:sz w:val="18"/>
-                <w:lang w:val="en-NZ"/>
-              </w:rPr>
-              <w:t xml:space="preserve"> to meet prerequisites indicated by &lt;Tester&gt;.</w:t>
+              <w:t>&lt;Customer&gt; will endeavor to meet prerequisites indicated by &lt;Tester&gt;.</w:t>
             </w:r>
           </w:p>
         </w:tc>
@@ -13686,12 +11649,6 @@
         </w:tc>
       </w:tr>
       <w:tr>
-        <w:tblPrEx>
-          <w:tblCellMar>
-            <w:top w:w="0" w:type="dxa"/>
-            <w:bottom w:w="0" w:type="dxa"/>
-          </w:tblCellMar>
-        </w:tblPrEx>
         <w:trPr>
           <w:cantSplit/>
         </w:trPr>
@@ -13841,12 +11798,6 @@
         </w:tc>
       </w:tr>
       <w:tr>
-        <w:tblPrEx>
-          <w:tblCellMar>
-            <w:top w:w="0" w:type="dxa"/>
-            <w:bottom w:w="0" w:type="dxa"/>
-          </w:tblCellMar>
-        </w:tblPrEx>
         <w:trPr>
           <w:cantSplit/>
         </w:trPr>
@@ -13886,23 +11837,7 @@
                 <w:sz w:val="18"/>
                 <w:lang w:val="en-NZ"/>
               </w:rPr>
-              <w:t xml:space="preserve">&lt;System Admin&gt; will </w:t>
-            </w:r>
-            <w:proofErr w:type="spellStart"/>
-            <w:r>
-              <w:rPr>
-                <w:sz w:val="18"/>
-                <w:lang w:val="en-NZ"/>
-              </w:rPr>
-              <w:t>endeavor</w:t>
-            </w:r>
-            <w:proofErr w:type="spellEnd"/>
-            <w:r>
-              <w:rPr>
-                <w:sz w:val="18"/>
-                <w:lang w:val="en-NZ"/>
-              </w:rPr>
-              <w:t xml:space="preserve"> to ensure the Database is regularly refreshed as required by &lt;Tester&gt;.</w:t>
+              <w:t>&lt;System Admin&gt; will endeavor to ensure the Database is regularly refreshed as required by &lt;Tester&gt;.</w:t>
             </w:r>
           </w:p>
         </w:tc>
@@ -14004,12 +11939,6 @@
         <w:gridCol w:w="2250"/>
       </w:tblGrid>
       <w:tr>
-        <w:tblPrEx>
-          <w:tblCellMar>
-            <w:top w:w="0" w:type="dxa"/>
-            <w:bottom w:w="0" w:type="dxa"/>
-          </w:tblCellMar>
-        </w:tblPrEx>
         <w:trPr>
           <w:cantSplit/>
           <w:tblHeader/>
@@ -14097,12 +12026,6 @@
         </w:tc>
       </w:tr>
       <w:tr>
-        <w:tblPrEx>
-          <w:tblCellMar>
-            <w:top w:w="0" w:type="dxa"/>
-            <w:bottom w:w="0" w:type="dxa"/>
-          </w:tblCellMar>
-        </w:tblPrEx>
         <w:trPr>
           <w:cantSplit/>
         </w:trPr>
@@ -14147,12 +12070,6 @@
         </w:tc>
       </w:tr>
       <w:tr>
-        <w:tblPrEx>
-          <w:tblCellMar>
-            <w:top w:w="0" w:type="dxa"/>
-            <w:bottom w:w="0" w:type="dxa"/>
-          </w:tblCellMar>
-        </w:tblPrEx>
         <w:trPr>
           <w:cantSplit/>
         </w:trPr>
@@ -14197,12 +12114,6 @@
         </w:tc>
       </w:tr>
       <w:tr>
-        <w:tblPrEx>
-          <w:tblCellMar>
-            <w:top w:w="0" w:type="dxa"/>
-            <w:bottom w:w="0" w:type="dxa"/>
-          </w:tblCellMar>
-        </w:tblPrEx>
         <w:trPr>
           <w:cantSplit/>
         </w:trPr>
@@ -14267,11 +12178,7 @@
         <w:t>Test Plan</w:t>
       </w:r>
       <w:r>
-        <w:t xml:space="preserve"> that may affect its successful </w:t>
-      </w:r>
-      <w:r>
-        <w:lastRenderedPageBreak/>
-        <w:t xml:space="preserve">execution if those assumptions are proven incorrect. Assumptions might relate to work you assume other teams are doing, expectations that certain aspects of the product or environment are stable, and so forth]. </w:t>
+        <w:t xml:space="preserve"> that may affect its successful execution if those assumptions are proven incorrect. Assumptions might relate to work you assume other teams are doing, expectations that certain aspects of the product or environment are stable, and so forth]. </w:t>
       </w:r>
     </w:p>
     <w:tbl>
@@ -14295,12 +12202,6 @@
         <w:gridCol w:w="2250"/>
       </w:tblGrid>
       <w:tr>
-        <w:tblPrEx>
-          <w:tblCellMar>
-            <w:top w:w="0" w:type="dxa"/>
-            <w:bottom w:w="0" w:type="dxa"/>
-          </w:tblCellMar>
-        </w:tblPrEx>
         <w:trPr>
           <w:cantSplit/>
           <w:tblHeader/>
@@ -14388,12 +12289,6 @@
         </w:tc>
       </w:tr>
       <w:tr>
-        <w:tblPrEx>
-          <w:tblCellMar>
-            <w:top w:w="0" w:type="dxa"/>
-            <w:bottom w:w="0" w:type="dxa"/>
-          </w:tblCellMar>
-        </w:tblPrEx>
         <w:trPr>
           <w:cantSplit/>
         </w:trPr>
@@ -14438,12 +12333,6 @@
         </w:tc>
       </w:tr>
       <w:tr>
-        <w:tblPrEx>
-          <w:tblCellMar>
-            <w:top w:w="0" w:type="dxa"/>
-            <w:bottom w:w="0" w:type="dxa"/>
-          </w:tblCellMar>
-        </w:tblPrEx>
         <w:trPr>
           <w:cantSplit/>
         </w:trPr>
@@ -14488,12 +12377,6 @@
         </w:tc>
       </w:tr>
       <w:tr>
-        <w:tblPrEx>
-          <w:tblCellMar>
-            <w:top w:w="0" w:type="dxa"/>
-            <w:bottom w:w="0" w:type="dxa"/>
-          </w:tblCellMar>
-        </w:tblPrEx>
         <w:trPr>
           <w:cantSplit/>
         </w:trPr>
@@ -14582,12 +12465,6 @@
         <w:gridCol w:w="2250"/>
       </w:tblGrid>
       <w:tr>
-        <w:tblPrEx>
-          <w:tblCellMar>
-            <w:top w:w="0" w:type="dxa"/>
-            <w:bottom w:w="0" w:type="dxa"/>
-          </w:tblCellMar>
-        </w:tblPrEx>
         <w:trPr>
           <w:cantSplit/>
           <w:tblHeader/>
@@ -14675,12 +12552,6 @@
         </w:tc>
       </w:tr>
       <w:tr>
-        <w:tblPrEx>
-          <w:tblCellMar>
-            <w:top w:w="0" w:type="dxa"/>
-            <w:bottom w:w="0" w:type="dxa"/>
-          </w:tblCellMar>
-        </w:tblPrEx>
         <w:trPr>
           <w:cantSplit/>
         </w:trPr>
@@ -14725,12 +12596,6 @@
         </w:tc>
       </w:tr>
       <w:tr>
-        <w:tblPrEx>
-          <w:tblCellMar>
-            <w:top w:w="0" w:type="dxa"/>
-            <w:bottom w:w="0" w:type="dxa"/>
-          </w:tblCellMar>
-        </w:tblPrEx>
         <w:trPr>
           <w:cantSplit/>
         </w:trPr>
@@ -14775,12 +12640,6 @@
         </w:tc>
       </w:tr>
       <w:tr>
-        <w:tblPrEx>
-          <w:tblCellMar>
-            <w:top w:w="0" w:type="dxa"/>
-            <w:bottom w:w="0" w:type="dxa"/>
-          </w:tblCellMar>
-        </w:tblPrEx>
         <w:trPr>
           <w:cantSplit/>
         </w:trPr>
@@ -14834,11 +12693,11 @@
       <w:pPr>
         <w:pStyle w:val="berschrift1"/>
       </w:pPr>
-      <w:bookmarkStart w:id="166" w:name="_Toc524537189"/>
+      <w:bookmarkStart w:id="162" w:name="_Toc524537189"/>
       <w:r>
         <w:t>Management Process and Procedures</w:t>
       </w:r>
-      <w:bookmarkEnd w:id="166"/>
+      <w:bookmarkEnd w:id="162"/>
     </w:p>
     <w:p>
       <w:pPr>
@@ -14862,11 +12721,12 @@
       <w:pPr>
         <w:pStyle w:val="berschrift2"/>
       </w:pPr>
-      <w:bookmarkStart w:id="167" w:name="_Toc524537190"/>
-      <w:r>
+      <w:bookmarkStart w:id="163" w:name="_Toc524537190"/>
+      <w:r>
+        <w:lastRenderedPageBreak/>
         <w:t>Measuring and Assessing the Extent of Testing</w:t>
       </w:r>
-      <w:bookmarkEnd w:id="167"/>
+      <w:bookmarkEnd w:id="163"/>
     </w:p>
     <w:p>
       <w:pPr>
@@ -14880,11 +12740,11 @@
       <w:pPr>
         <w:pStyle w:val="berschrift2"/>
       </w:pPr>
-      <w:bookmarkStart w:id="168" w:name="_Toc524537191"/>
+      <w:bookmarkStart w:id="164" w:name="_Toc524537191"/>
       <w:r>
         <w:t>Assessing the Deliverables of this Test Plan</w:t>
       </w:r>
-      <w:bookmarkEnd w:id="168"/>
+      <w:bookmarkEnd w:id="164"/>
     </w:p>
     <w:p>
       <w:pPr>
@@ -14909,11 +12769,11 @@
       <w:pPr>
         <w:pStyle w:val="berschrift2"/>
       </w:pPr>
-      <w:bookmarkStart w:id="169" w:name="_Toc524537192"/>
+      <w:bookmarkStart w:id="165" w:name="_Toc524537192"/>
       <w:r>
         <w:t>Problem Reporting, Escalation, and Issue Resolution</w:t>
       </w:r>
-      <w:bookmarkEnd w:id="169"/>
+      <w:bookmarkEnd w:id="165"/>
     </w:p>
     <w:p>
       <w:pPr>
@@ -14927,11 +12787,11 @@
       <w:pPr>
         <w:pStyle w:val="berschrift2"/>
       </w:pPr>
-      <w:bookmarkStart w:id="170" w:name="_Toc524537193"/>
+      <w:bookmarkStart w:id="166" w:name="_Toc524537193"/>
       <w:r>
         <w:t>Managing Test Cycles</w:t>
       </w:r>
-      <w:bookmarkEnd w:id="170"/>
+      <w:bookmarkEnd w:id="166"/>
     </w:p>
     <w:p>
       <w:pPr>
@@ -14945,11 +12805,11 @@
       <w:pPr>
         <w:pStyle w:val="berschrift2"/>
       </w:pPr>
-      <w:bookmarkStart w:id="171" w:name="_Toc524537194"/>
+      <w:bookmarkStart w:id="167" w:name="_Toc524537194"/>
       <w:r>
         <w:t>Traceability Strategies</w:t>
       </w:r>
-      <w:bookmarkEnd w:id="171"/>
+      <w:bookmarkEnd w:id="167"/>
     </w:p>
     <w:p>
       <w:pPr>
@@ -15011,16 +12871,16 @@
       <w:pPr>
         <w:pStyle w:val="berschrift2"/>
       </w:pPr>
-      <w:bookmarkStart w:id="172" w:name="_Toc524537195"/>
+      <w:bookmarkStart w:id="168" w:name="_Toc524537195"/>
       <w:r>
         <w:t>Approval and Signoff</w:t>
       </w:r>
-      <w:bookmarkEnd w:id="172"/>
-    </w:p>
-    <w:bookmarkEnd w:id="135"/>
-    <w:bookmarkEnd w:id="136"/>
-    <w:bookmarkEnd w:id="137"/>
-    <w:bookmarkEnd w:id="138"/>
+      <w:bookmarkEnd w:id="168"/>
+    </w:p>
+    <w:bookmarkEnd w:id="131"/>
+    <w:bookmarkEnd w:id="132"/>
+    <w:bookmarkEnd w:id="133"/>
+    <w:bookmarkEnd w:id="134"/>
     <w:p>
       <w:pPr>
         <w:pStyle w:val="InfoBlue"/>
@@ -15048,7 +12908,7 @@
 </file>
 
 <file path=word/endnotes.xml><?xml version="1.0" encoding="utf-8"?>
-<w:endnotes xmlns:wpc="http://schemas.microsoft.com/office/word/2010/wordprocessingCanvas" xmlns:mc="http://schemas.openxmlformats.org/markup-compatibility/2006" xmlns:o="urn:schemas-microsoft-com:office:office" xmlns:r="http://schemas.openxmlformats.org/officeDocument/2006/relationships" xmlns:m="http://schemas.openxmlformats.org/officeDocument/2006/math" xmlns:v="urn:schemas-microsoft-com:vml" xmlns:wp14="http://schemas.microsoft.com/office/word/2010/wordprocessingDrawing" xmlns:wp="http://schemas.openxmlformats.org/drawingml/2006/wordprocessingDrawing" xmlns:w10="urn:schemas-microsoft-com:office:word" xmlns:w="http://schemas.openxmlformats.org/wordprocessingml/2006/main" xmlns:w14="http://schemas.microsoft.com/office/word/2010/wordml" xmlns:wpg="http://schemas.microsoft.com/office/word/2010/wordprocessingGroup" xmlns:wpi="http://schemas.microsoft.com/office/word/2010/wordprocessingInk" xmlns:wne="http://schemas.microsoft.com/office/word/2006/wordml" xmlns:wps="http://schemas.microsoft.com/office/word/2010/wordprocessingShape" mc:Ignorable="w14 wp14">
+<w:endnotes xmlns:wpc="http://schemas.microsoft.com/office/word/2010/wordprocessingCanvas" xmlns:mo="http://schemas.microsoft.com/office/mac/office/2008/main" xmlns:mc="http://schemas.openxmlformats.org/markup-compatibility/2006" xmlns:mv="urn:schemas-microsoft-com:mac:vml" xmlns:o="urn:schemas-microsoft-com:office:office" xmlns:r="http://schemas.openxmlformats.org/officeDocument/2006/relationships" xmlns:m="http://schemas.openxmlformats.org/officeDocument/2006/math" xmlns:v="urn:schemas-microsoft-com:vml" xmlns:wp14="http://schemas.microsoft.com/office/word/2010/wordprocessingDrawing" xmlns:wp="http://schemas.openxmlformats.org/drawingml/2006/wordprocessingDrawing" xmlns:w10="urn:schemas-microsoft-com:office:word" xmlns:w="http://schemas.openxmlformats.org/wordprocessingml/2006/main" xmlns:w14="http://schemas.microsoft.com/office/word/2010/wordml" xmlns:wpg="http://schemas.microsoft.com/office/word/2010/wordprocessingGroup" xmlns:wpi="http://schemas.microsoft.com/office/word/2010/wordprocessingInk" xmlns:wne="http://schemas.microsoft.com/office/word/2006/wordml" xmlns:wps="http://schemas.microsoft.com/office/word/2010/wordprocessingShape" mc:Ignorable="w14 wp14">
   <w:endnote w:type="separator" w:id="-1">
     <w:p>
       <w:pPr>
@@ -15073,7 +12933,7 @@
 </file>
 
 <file path=word/footer1.xml><?xml version="1.0" encoding="utf-8"?>
-<w:ftr xmlns:wpc="http://schemas.microsoft.com/office/word/2010/wordprocessingCanvas" xmlns:mc="http://schemas.openxmlformats.org/markup-compatibility/2006" xmlns:o="urn:schemas-microsoft-com:office:office" xmlns:r="http://schemas.openxmlformats.org/officeDocument/2006/relationships" xmlns:m="http://schemas.openxmlformats.org/officeDocument/2006/math" xmlns:v="urn:schemas-microsoft-com:vml" xmlns:wp14="http://schemas.microsoft.com/office/word/2010/wordprocessingDrawing" xmlns:wp="http://schemas.openxmlformats.org/drawingml/2006/wordprocessingDrawing" xmlns:w10="urn:schemas-microsoft-com:office:word" xmlns:w="http://schemas.openxmlformats.org/wordprocessingml/2006/main" xmlns:w14="http://schemas.microsoft.com/office/word/2010/wordml" xmlns:wpg="http://schemas.microsoft.com/office/word/2010/wordprocessingGroup" xmlns:wpi="http://schemas.microsoft.com/office/word/2010/wordprocessingInk" xmlns:wne="http://schemas.microsoft.com/office/word/2006/wordml" xmlns:wps="http://schemas.microsoft.com/office/word/2010/wordprocessingShape" mc:Ignorable="w14 wp14">
+<w:ftr xmlns:wpc="http://schemas.microsoft.com/office/word/2010/wordprocessingCanvas" xmlns:mo="http://schemas.microsoft.com/office/mac/office/2008/main" xmlns:mc="http://schemas.openxmlformats.org/markup-compatibility/2006" xmlns:mv="urn:schemas-microsoft-com:mac:vml" xmlns:o="urn:schemas-microsoft-com:office:office" xmlns:r="http://schemas.openxmlformats.org/officeDocument/2006/relationships" xmlns:m="http://schemas.openxmlformats.org/officeDocument/2006/math" xmlns:v="urn:schemas-microsoft-com:vml" xmlns:wp14="http://schemas.microsoft.com/office/word/2010/wordprocessingDrawing" xmlns:wp="http://schemas.openxmlformats.org/drawingml/2006/wordprocessingDrawing" xmlns:w10="urn:schemas-microsoft-com:office:word" xmlns:w="http://schemas.openxmlformats.org/wordprocessingml/2006/main" xmlns:w14="http://schemas.microsoft.com/office/word/2010/wordml" xmlns:wpg="http://schemas.microsoft.com/office/word/2010/wordprocessingGroup" xmlns:wpi="http://schemas.microsoft.com/office/word/2010/wordprocessingInk" xmlns:wne="http://schemas.microsoft.com/office/word/2006/wordml" xmlns:wps="http://schemas.microsoft.com/office/word/2010/wordprocessingShape" mc:Ignorable="w14 wp14">
   <w:p>
     <w:pPr>
       <w:pStyle w:val="Fuzeile"/>
@@ -15111,7 +12971,7 @@
 </file>
 
 <file path=word/footer2.xml><?xml version="1.0" encoding="utf-8"?>
-<w:ftr xmlns:wpc="http://schemas.microsoft.com/office/word/2010/wordprocessingCanvas" xmlns:mc="http://schemas.openxmlformats.org/markup-compatibility/2006" xmlns:o="urn:schemas-microsoft-com:office:office" xmlns:r="http://schemas.openxmlformats.org/officeDocument/2006/relationships" xmlns:m="http://schemas.openxmlformats.org/officeDocument/2006/math" xmlns:v="urn:schemas-microsoft-com:vml" xmlns:wp14="http://schemas.microsoft.com/office/word/2010/wordprocessingDrawing" xmlns:wp="http://schemas.openxmlformats.org/drawingml/2006/wordprocessingDrawing" xmlns:w10="urn:schemas-microsoft-com:office:word" xmlns:w="http://schemas.openxmlformats.org/wordprocessingml/2006/main" xmlns:w14="http://schemas.microsoft.com/office/word/2010/wordml" xmlns:wpg="http://schemas.microsoft.com/office/word/2010/wordprocessingGroup" xmlns:wpi="http://schemas.microsoft.com/office/word/2010/wordprocessingInk" xmlns:wne="http://schemas.microsoft.com/office/word/2006/wordml" xmlns:wps="http://schemas.microsoft.com/office/word/2010/wordprocessingShape" mc:Ignorable="w14 wp14">
+<w:ftr xmlns:wpc="http://schemas.microsoft.com/office/word/2010/wordprocessingCanvas" xmlns:mo="http://schemas.microsoft.com/office/mac/office/2008/main" xmlns:mc="http://schemas.openxmlformats.org/markup-compatibility/2006" xmlns:mv="urn:schemas-microsoft-com:mac:vml" xmlns:o="urn:schemas-microsoft-com:office:office" xmlns:r="http://schemas.openxmlformats.org/officeDocument/2006/relationships" xmlns:m="http://schemas.openxmlformats.org/officeDocument/2006/math" xmlns:v="urn:schemas-microsoft-com:vml" xmlns:wp14="http://schemas.microsoft.com/office/word/2010/wordprocessingDrawing" xmlns:wp="http://schemas.openxmlformats.org/drawingml/2006/wordprocessingDrawing" xmlns:w10="urn:schemas-microsoft-com:office:word" xmlns:w="http://schemas.openxmlformats.org/wordprocessingml/2006/main" xmlns:w14="http://schemas.microsoft.com/office/word/2010/wordml" xmlns:wpg="http://schemas.microsoft.com/office/word/2010/wordprocessingGroup" xmlns:wpi="http://schemas.microsoft.com/office/word/2010/wordprocessingInk" xmlns:wne="http://schemas.microsoft.com/office/word/2006/wordml" xmlns:wps="http://schemas.microsoft.com/office/word/2010/wordprocessingShape" mc:Ignorable="w14 wp14">
   <w:tbl>
     <w:tblPr>
       <w:tblW w:w="0" w:type="auto"/>
@@ -15132,12 +12992,6 @@
       <w:gridCol w:w="3162"/>
     </w:tblGrid>
     <w:tr>
-      <w:tblPrEx>
-        <w:tblCellMar>
-          <w:top w:w="0" w:type="dxa"/>
-          <w:bottom w:w="0" w:type="dxa"/>
-        </w:tblCellMar>
-      </w:tblPrEx>
       <w:tc>
         <w:tcPr>
           <w:tcW w:w="3162" w:type="dxa"/>
@@ -15174,11 +13028,21 @@
           <w:r>
             <w:sym w:font="Symbol" w:char="F0D3"/>
           </w:r>
-          <w:fldSimple w:instr=" DOCPROPERTY &quot;Company&quot;  \* MERGEFORMAT ">
-            <w:r>
-              <w:t>&lt;Company Name&gt;</w:t>
-            </w:r>
-          </w:fldSimple>
+          <w:r>
+            <w:fldChar w:fldCharType="begin"/>
+          </w:r>
+          <w:r>
+            <w:instrText xml:space="preserve"> DOCPROPERTY "Company"  \* MERGEFORMAT </w:instrText>
+          </w:r>
+          <w:r>
+            <w:fldChar w:fldCharType="separate"/>
+          </w:r>
+          <w:r>
+            <w:t>&lt;Company Name&gt;</w:t>
+          </w:r>
+          <w:r>
+            <w:fldChar w:fldCharType="end"/>
+          </w:r>
           <w:r>
             <w:t xml:space="preserve">, </w:t>
           </w:r>
@@ -15242,7 +13106,7 @@
               <w:rStyle w:val="Seitenzahl"/>
               <w:noProof/>
             </w:rPr>
-            <w:t>9</w:t>
+            <w:t>15</w:t>
           </w:r>
           <w:r>
             <w:rPr>
@@ -15263,7 +13127,7 @@
 </file>
 
 <file path=word/footer3.xml><?xml version="1.0" encoding="utf-8"?>
-<w:ftr xmlns:wpc="http://schemas.microsoft.com/office/word/2010/wordprocessingCanvas" xmlns:mc="http://schemas.openxmlformats.org/markup-compatibility/2006" xmlns:o="urn:schemas-microsoft-com:office:office" xmlns:r="http://schemas.openxmlformats.org/officeDocument/2006/relationships" xmlns:m="http://schemas.openxmlformats.org/officeDocument/2006/math" xmlns:v="urn:schemas-microsoft-com:vml" xmlns:wp14="http://schemas.microsoft.com/office/word/2010/wordprocessingDrawing" xmlns:wp="http://schemas.openxmlformats.org/drawingml/2006/wordprocessingDrawing" xmlns:w10="urn:schemas-microsoft-com:office:word" xmlns:w="http://schemas.openxmlformats.org/wordprocessingml/2006/main" xmlns:w14="http://schemas.microsoft.com/office/word/2010/wordml" xmlns:wpg="http://schemas.microsoft.com/office/word/2010/wordprocessingGroup" xmlns:wpi="http://schemas.microsoft.com/office/word/2010/wordprocessingInk" xmlns:wne="http://schemas.microsoft.com/office/word/2006/wordml" xmlns:wps="http://schemas.microsoft.com/office/word/2010/wordprocessingShape" mc:Ignorable="w14 wp14">
+<w:ftr xmlns:wpc="http://schemas.microsoft.com/office/word/2010/wordprocessingCanvas" xmlns:mo="http://schemas.microsoft.com/office/mac/office/2008/main" xmlns:mc="http://schemas.openxmlformats.org/markup-compatibility/2006" xmlns:mv="urn:schemas-microsoft-com:mac:vml" xmlns:o="urn:schemas-microsoft-com:office:office" xmlns:r="http://schemas.openxmlformats.org/officeDocument/2006/relationships" xmlns:m="http://schemas.openxmlformats.org/officeDocument/2006/math" xmlns:v="urn:schemas-microsoft-com:vml" xmlns:wp14="http://schemas.microsoft.com/office/word/2010/wordprocessingDrawing" xmlns:wp="http://schemas.openxmlformats.org/drawingml/2006/wordprocessingDrawing" xmlns:w10="urn:schemas-microsoft-com:office:word" xmlns:w="http://schemas.openxmlformats.org/wordprocessingml/2006/main" xmlns:w14="http://schemas.microsoft.com/office/word/2010/wordml" xmlns:wpg="http://schemas.microsoft.com/office/word/2010/wordprocessingGroup" xmlns:wpi="http://schemas.microsoft.com/office/word/2010/wordprocessingInk" xmlns:wne="http://schemas.microsoft.com/office/word/2006/wordml" xmlns:wps="http://schemas.microsoft.com/office/word/2010/wordprocessingShape" mc:Ignorable="w14 wp14">
   <w:p>
     <w:pPr>
       <w:pStyle w:val="Fuzeile"/>
@@ -15273,7 +13137,7 @@
 </file>
 
 <file path=word/footnotes.xml><?xml version="1.0" encoding="utf-8"?>
-<w:footnotes xmlns:wpc="http://schemas.microsoft.com/office/word/2010/wordprocessingCanvas" xmlns:mc="http://schemas.openxmlformats.org/markup-compatibility/2006" xmlns:o="urn:schemas-microsoft-com:office:office" xmlns:r="http://schemas.openxmlformats.org/officeDocument/2006/relationships" xmlns:m="http://schemas.openxmlformats.org/officeDocument/2006/math" xmlns:v="urn:schemas-microsoft-com:vml" xmlns:wp14="http://schemas.microsoft.com/office/word/2010/wordprocessingDrawing" xmlns:wp="http://schemas.openxmlformats.org/drawingml/2006/wordprocessingDrawing" xmlns:w10="urn:schemas-microsoft-com:office:word" xmlns:w="http://schemas.openxmlformats.org/wordprocessingml/2006/main" xmlns:w14="http://schemas.microsoft.com/office/word/2010/wordml" xmlns:wpg="http://schemas.microsoft.com/office/word/2010/wordprocessingGroup" xmlns:wpi="http://schemas.microsoft.com/office/word/2010/wordprocessingInk" xmlns:wne="http://schemas.microsoft.com/office/word/2006/wordml" xmlns:wps="http://schemas.microsoft.com/office/word/2010/wordprocessingShape" mc:Ignorable="w14 wp14">
+<w:footnotes xmlns:wpc="http://schemas.microsoft.com/office/word/2010/wordprocessingCanvas" xmlns:mo="http://schemas.microsoft.com/office/mac/office/2008/main" xmlns:mc="http://schemas.openxmlformats.org/markup-compatibility/2006" xmlns:mv="urn:schemas-microsoft-com:mac:vml" xmlns:o="urn:schemas-microsoft-com:office:office" xmlns:r="http://schemas.openxmlformats.org/officeDocument/2006/relationships" xmlns:m="http://schemas.openxmlformats.org/officeDocument/2006/math" xmlns:v="urn:schemas-microsoft-com:vml" xmlns:wp14="http://schemas.microsoft.com/office/word/2010/wordprocessingDrawing" xmlns:wp="http://schemas.openxmlformats.org/drawingml/2006/wordprocessingDrawing" xmlns:w10="urn:schemas-microsoft-com:office:word" xmlns:w="http://schemas.openxmlformats.org/wordprocessingml/2006/main" xmlns:w14="http://schemas.microsoft.com/office/word/2010/wordml" xmlns:wpg="http://schemas.microsoft.com/office/word/2010/wordprocessingGroup" xmlns:wpi="http://schemas.microsoft.com/office/word/2010/wordprocessingInk" xmlns:wne="http://schemas.microsoft.com/office/word/2006/wordml" xmlns:wps="http://schemas.microsoft.com/office/word/2010/wordprocessingShape" mc:Ignorable="w14 wp14">
   <w:footnote w:type="separator" w:id="-1">
     <w:p>
       <w:pPr>
@@ -15298,7 +13162,7 @@
 </file>
 
 <file path=word/header1.xml><?xml version="1.0" encoding="utf-8"?>
-<w:hdr xmlns:wpc="http://schemas.microsoft.com/office/word/2010/wordprocessingCanvas" xmlns:mc="http://schemas.openxmlformats.org/markup-compatibility/2006" xmlns:o="urn:schemas-microsoft-com:office:office" xmlns:r="http://schemas.openxmlformats.org/officeDocument/2006/relationships" xmlns:m="http://schemas.openxmlformats.org/officeDocument/2006/math" xmlns:v="urn:schemas-microsoft-com:vml" xmlns:wp14="http://schemas.microsoft.com/office/word/2010/wordprocessingDrawing" xmlns:wp="http://schemas.openxmlformats.org/drawingml/2006/wordprocessingDrawing" xmlns:w10="urn:schemas-microsoft-com:office:word" xmlns:w="http://schemas.openxmlformats.org/wordprocessingml/2006/main" xmlns:w14="http://schemas.microsoft.com/office/word/2010/wordml" xmlns:wpg="http://schemas.microsoft.com/office/word/2010/wordprocessingGroup" xmlns:wpi="http://schemas.microsoft.com/office/word/2010/wordprocessingInk" xmlns:wne="http://schemas.microsoft.com/office/word/2006/wordml" xmlns:wps="http://schemas.microsoft.com/office/word/2010/wordprocessingShape" mc:Ignorable="w14 wp14">
+<w:hdr xmlns:wpc="http://schemas.microsoft.com/office/word/2010/wordprocessingCanvas" xmlns:mo="http://schemas.microsoft.com/office/mac/office/2008/main" xmlns:mc="http://schemas.openxmlformats.org/markup-compatibility/2006" xmlns:mv="urn:schemas-microsoft-com:mac:vml" xmlns:o="urn:schemas-microsoft-com:office:office" xmlns:r="http://schemas.openxmlformats.org/officeDocument/2006/relationships" xmlns:m="http://schemas.openxmlformats.org/officeDocument/2006/math" xmlns:v="urn:schemas-microsoft-com:vml" xmlns:wp14="http://schemas.microsoft.com/office/word/2010/wordprocessingDrawing" xmlns:wp="http://schemas.openxmlformats.org/drawingml/2006/wordprocessingDrawing" xmlns:w10="urn:schemas-microsoft-com:office:word" xmlns:w="http://schemas.openxmlformats.org/wordprocessingml/2006/main" xmlns:w14="http://schemas.microsoft.com/office/word/2010/wordml" xmlns:wpg="http://schemas.microsoft.com/office/word/2010/wordprocessingGroup" xmlns:wpi="http://schemas.microsoft.com/office/word/2010/wordprocessingInk" xmlns:wne="http://schemas.microsoft.com/office/word/2006/wordml" xmlns:wps="http://schemas.microsoft.com/office/word/2010/wordprocessingShape" mc:Ignorable="w14 wp14">
   <w:p>
     <w:pPr>
       <w:rPr>
@@ -15389,7 +13253,7 @@
 </file>
 
 <file path=word/header2.xml><?xml version="1.0" encoding="utf-8"?>
-<w:hdr xmlns:wpc="http://schemas.microsoft.com/office/word/2010/wordprocessingCanvas" xmlns:mc="http://schemas.openxmlformats.org/markup-compatibility/2006" xmlns:o="urn:schemas-microsoft-com:office:office" xmlns:r="http://schemas.openxmlformats.org/officeDocument/2006/relationships" xmlns:m="http://schemas.openxmlformats.org/officeDocument/2006/math" xmlns:v="urn:schemas-microsoft-com:vml" xmlns:wp14="http://schemas.microsoft.com/office/word/2010/wordprocessingDrawing" xmlns:wp="http://schemas.openxmlformats.org/drawingml/2006/wordprocessingDrawing" xmlns:w10="urn:schemas-microsoft-com:office:word" xmlns:w="http://schemas.openxmlformats.org/wordprocessingml/2006/main" xmlns:w14="http://schemas.microsoft.com/office/word/2010/wordml" xmlns:wpg="http://schemas.microsoft.com/office/word/2010/wordprocessingGroup" xmlns:wpi="http://schemas.microsoft.com/office/word/2010/wordprocessingInk" xmlns:wne="http://schemas.microsoft.com/office/word/2006/wordml" xmlns:wps="http://schemas.microsoft.com/office/word/2010/wordprocessingShape" mc:Ignorable="w14 wp14">
+<w:hdr xmlns:wpc="http://schemas.microsoft.com/office/word/2010/wordprocessingCanvas" xmlns:mo="http://schemas.microsoft.com/office/mac/office/2008/main" xmlns:mc="http://schemas.openxmlformats.org/markup-compatibility/2006" xmlns:mv="urn:schemas-microsoft-com:mac:vml" xmlns:o="urn:schemas-microsoft-com:office:office" xmlns:r="http://schemas.openxmlformats.org/officeDocument/2006/relationships" xmlns:m="http://schemas.openxmlformats.org/officeDocument/2006/math" xmlns:v="urn:schemas-microsoft-com:vml" xmlns:wp14="http://schemas.microsoft.com/office/word/2010/wordprocessingDrawing" xmlns:wp="http://schemas.openxmlformats.org/drawingml/2006/wordprocessingDrawing" xmlns:w10="urn:schemas-microsoft-com:office:word" xmlns:w="http://schemas.openxmlformats.org/wordprocessingml/2006/main" xmlns:w14="http://schemas.microsoft.com/office/word/2010/wordml" xmlns:wpg="http://schemas.microsoft.com/office/word/2010/wordprocessingGroup" xmlns:wpi="http://schemas.microsoft.com/office/word/2010/wordprocessingInk" xmlns:wne="http://schemas.microsoft.com/office/word/2006/wordml" xmlns:wps="http://schemas.microsoft.com/office/word/2010/wordprocessingShape" mc:Ignorable="w14 wp14">
   <w:tbl>
     <w:tblPr>
       <w:tblW w:w="0" w:type="auto"/>
@@ -15409,33 +13273,14 @@
       <w:gridCol w:w="3179"/>
     </w:tblGrid>
     <w:tr>
-      <w:tblPrEx>
-        <w:tblCellMar>
-          <w:top w:w="0" w:type="dxa"/>
-          <w:bottom w:w="0" w:type="dxa"/>
-        </w:tblCellMar>
-      </w:tblPrEx>
       <w:tc>
         <w:tcPr>
           <w:tcW w:w="6379" w:type="dxa"/>
         </w:tcPr>
         <w:p>
           <w:r>
-            <w:t xml:space="preserve">Die </w:t>
+            <w:t>Die verrückte Sightseeingtour</w:t>
           </w:r>
-          <w:proofErr w:type="spellStart"/>
-          <w:r>
-            <w:t>verrückte</w:t>
-          </w:r>
-          <w:proofErr w:type="spellEnd"/>
-          <w:r>
-            <w:t xml:space="preserve"> </w:t>
-          </w:r>
-          <w:proofErr w:type="spellStart"/>
-          <w:r>
-            <w:t>Sightseeingtour</w:t>
-          </w:r>
-          <w:proofErr w:type="spellEnd"/>
         </w:p>
       </w:tc>
       <w:tc>
@@ -15457,12 +13302,6 @@
       </w:tc>
     </w:tr>
     <w:tr>
-      <w:tblPrEx>
-        <w:tblCellMar>
-          <w:top w:w="0" w:type="dxa"/>
-          <w:bottom w:w="0" w:type="dxa"/>
-        </w:tblCellMar>
-      </w:tblPrEx>
       <w:tc>
         <w:tcPr>
           <w:tcW w:w="6379" w:type="dxa"/>
@@ -15481,12 +13320,6 @@
       </w:tc>
     </w:tr>
     <w:tr>
-      <w:tblPrEx>
-        <w:tblCellMar>
-          <w:top w:w="0" w:type="dxa"/>
-          <w:bottom w:w="0" w:type="dxa"/>
-        </w:tblCellMar>
-      </w:tblPrEx>
       <w:tc>
         <w:tcPr>
           <w:tcW w:w="9558" w:type="dxa"/>
@@ -15509,7 +13342,7 @@
 </file>
 
 <file path=word/header3.xml><?xml version="1.0" encoding="utf-8"?>
-<w:hdr xmlns:wpc="http://schemas.microsoft.com/office/word/2010/wordprocessingCanvas" xmlns:mc="http://schemas.openxmlformats.org/markup-compatibility/2006" xmlns:o="urn:schemas-microsoft-com:office:office" xmlns:r="http://schemas.openxmlformats.org/officeDocument/2006/relationships" xmlns:m="http://schemas.openxmlformats.org/officeDocument/2006/math" xmlns:v="urn:schemas-microsoft-com:vml" xmlns:wp14="http://schemas.microsoft.com/office/word/2010/wordprocessingDrawing" xmlns:wp="http://schemas.openxmlformats.org/drawingml/2006/wordprocessingDrawing" xmlns:w10="urn:schemas-microsoft-com:office:word" xmlns:w="http://schemas.openxmlformats.org/wordprocessingml/2006/main" xmlns:w14="http://schemas.microsoft.com/office/word/2010/wordml" xmlns:wpg="http://schemas.microsoft.com/office/word/2010/wordprocessingGroup" xmlns:wpi="http://schemas.microsoft.com/office/word/2010/wordprocessingInk" xmlns:wne="http://schemas.microsoft.com/office/word/2006/wordml" xmlns:wps="http://schemas.microsoft.com/office/word/2010/wordprocessingShape" mc:Ignorable="w14 wp14">
+<w:hdr xmlns:wpc="http://schemas.microsoft.com/office/word/2010/wordprocessingCanvas" xmlns:mo="http://schemas.microsoft.com/office/mac/office/2008/main" xmlns:mc="http://schemas.openxmlformats.org/markup-compatibility/2006" xmlns:mv="urn:schemas-microsoft-com:mac:vml" xmlns:o="urn:schemas-microsoft-com:office:office" xmlns:r="http://schemas.openxmlformats.org/officeDocument/2006/relationships" xmlns:m="http://schemas.openxmlformats.org/officeDocument/2006/math" xmlns:v="urn:schemas-microsoft-com:vml" xmlns:wp14="http://schemas.microsoft.com/office/word/2010/wordprocessingDrawing" xmlns:wp="http://schemas.openxmlformats.org/drawingml/2006/wordprocessingDrawing" xmlns:w10="urn:schemas-microsoft-com:office:word" xmlns:w="http://schemas.openxmlformats.org/wordprocessingml/2006/main" xmlns:w14="http://schemas.microsoft.com/office/word/2010/wordml" xmlns:wpg="http://schemas.microsoft.com/office/word/2010/wordprocessingGroup" xmlns:wpi="http://schemas.microsoft.com/office/word/2010/wordprocessingInk" xmlns:wne="http://schemas.microsoft.com/office/word/2006/wordml" xmlns:wps="http://schemas.microsoft.com/office/word/2010/wordprocessingShape" mc:Ignorable="w14 wp14">
   <w:p>
     <w:pPr>
       <w:pStyle w:val="Kopfzeile"/>
@@ -15519,7 +13352,7 @@
 </file>
 
 <file path=word/numbering.xml><?xml version="1.0" encoding="utf-8"?>
-<w:numbering xmlns:wpc="http://schemas.microsoft.com/office/word/2010/wordprocessingCanvas" xmlns:mc="http://schemas.openxmlformats.org/markup-compatibility/2006" xmlns:o="urn:schemas-microsoft-com:office:office" xmlns:r="http://schemas.openxmlformats.org/officeDocument/2006/relationships" xmlns:m="http://schemas.openxmlformats.org/officeDocument/2006/math" xmlns:v="urn:schemas-microsoft-com:vml" xmlns:wp14="http://schemas.microsoft.com/office/word/2010/wordprocessingDrawing" xmlns:wp="http://schemas.openxmlformats.org/drawingml/2006/wordprocessingDrawing" xmlns:w10="urn:schemas-microsoft-com:office:word" xmlns:w="http://schemas.openxmlformats.org/wordprocessingml/2006/main" xmlns:w14="http://schemas.microsoft.com/office/word/2010/wordml" xmlns:wpg="http://schemas.microsoft.com/office/word/2010/wordprocessingGroup" xmlns:wpi="http://schemas.microsoft.com/office/word/2010/wordprocessingInk" xmlns:wne="http://schemas.microsoft.com/office/word/2006/wordml" xmlns:wps="http://schemas.microsoft.com/office/word/2010/wordprocessingShape" mc:Ignorable="w14 wp14">
+<w:numbering xmlns:wpc="http://schemas.microsoft.com/office/word/2010/wordprocessingCanvas" xmlns:mo="http://schemas.microsoft.com/office/mac/office/2008/main" xmlns:mc="http://schemas.openxmlformats.org/markup-compatibility/2006" xmlns:mv="urn:schemas-microsoft-com:mac:vml" xmlns:o="urn:schemas-microsoft-com:office:office" xmlns:r="http://schemas.openxmlformats.org/officeDocument/2006/relationships" xmlns:m="http://schemas.openxmlformats.org/officeDocument/2006/math" xmlns:v="urn:schemas-microsoft-com:vml" xmlns:wp14="http://schemas.microsoft.com/office/word/2010/wordprocessingDrawing" xmlns:wp="http://schemas.openxmlformats.org/drawingml/2006/wordprocessingDrawing" xmlns:w10="urn:schemas-microsoft-com:office:word" xmlns:w="http://schemas.openxmlformats.org/wordprocessingml/2006/main" xmlns:w14="http://schemas.microsoft.com/office/word/2010/wordml" xmlns:wpg="http://schemas.microsoft.com/office/word/2010/wordprocessingGroup" xmlns:wpi="http://schemas.microsoft.com/office/word/2010/wordprocessingInk" xmlns:wne="http://schemas.microsoft.com/office/word/2006/wordml" xmlns:wps="http://schemas.microsoft.com/office/word/2010/wordprocessingShape" mc:Ignorable="w14 wp14">
   <w:abstractNum w:abstractNumId="0">
     <w:nsid w:val="FFFFFFFB"/>
     <w:multiLevelType w:val="multilevel"/>
@@ -15938,6 +13771,119 @@
     </w:lvl>
   </w:abstractNum>
   <w:abstractNum w:abstractNumId="6">
+    <w:nsid w:val="2BFD441E"/>
+    <w:multiLevelType w:val="hybridMultilevel"/>
+    <w:tmpl w:val="F902614C"/>
+    <w:lvl w:ilvl="0" w:tplc="04070001">
+      <w:start w:val="1"/>
+      <w:numFmt w:val="bullet"/>
+      <w:lvlText w:val=""/>
+      <w:lvlJc w:val="left"/>
+      <w:pPr>
+        <w:ind w:left="720" w:hanging="360"/>
+      </w:pPr>
+      <w:rPr>
+        <w:rFonts w:ascii="Symbol" w:hAnsi="Symbol" w:hint="default"/>
+      </w:rPr>
+    </w:lvl>
+    <w:lvl w:ilvl="1" w:tplc="04070003" w:tentative="1">
+      <w:start w:val="1"/>
+      <w:numFmt w:val="bullet"/>
+      <w:lvlText w:val="o"/>
+      <w:lvlJc w:val="left"/>
+      <w:pPr>
+        <w:ind w:left="1440" w:hanging="360"/>
+      </w:pPr>
+      <w:rPr>
+        <w:rFonts w:ascii="Courier New" w:hAnsi="Courier New" w:hint="default"/>
+      </w:rPr>
+    </w:lvl>
+    <w:lvl w:ilvl="2" w:tplc="04070005" w:tentative="1">
+      <w:start w:val="1"/>
+      <w:numFmt w:val="bullet"/>
+      <w:lvlText w:val=""/>
+      <w:lvlJc w:val="left"/>
+      <w:pPr>
+        <w:ind w:left="2160" w:hanging="360"/>
+      </w:pPr>
+      <w:rPr>
+        <w:rFonts w:ascii="Wingdings" w:hAnsi="Wingdings" w:hint="default"/>
+      </w:rPr>
+    </w:lvl>
+    <w:lvl w:ilvl="3" w:tplc="04070001" w:tentative="1">
+      <w:start w:val="1"/>
+      <w:numFmt w:val="bullet"/>
+      <w:lvlText w:val=""/>
+      <w:lvlJc w:val="left"/>
+      <w:pPr>
+        <w:ind w:left="2880" w:hanging="360"/>
+      </w:pPr>
+      <w:rPr>
+        <w:rFonts w:ascii="Symbol" w:hAnsi="Symbol" w:hint="default"/>
+      </w:rPr>
+    </w:lvl>
+    <w:lvl w:ilvl="4" w:tplc="04070003" w:tentative="1">
+      <w:start w:val="1"/>
+      <w:numFmt w:val="bullet"/>
+      <w:lvlText w:val="o"/>
+      <w:lvlJc w:val="left"/>
+      <w:pPr>
+        <w:ind w:left="3600" w:hanging="360"/>
+      </w:pPr>
+      <w:rPr>
+        <w:rFonts w:ascii="Courier New" w:hAnsi="Courier New" w:hint="default"/>
+      </w:rPr>
+    </w:lvl>
+    <w:lvl w:ilvl="5" w:tplc="04070005" w:tentative="1">
+      <w:start w:val="1"/>
+      <w:numFmt w:val="bullet"/>
+      <w:lvlText w:val=""/>
+      <w:lvlJc w:val="left"/>
+      <w:pPr>
+        <w:ind w:left="4320" w:hanging="360"/>
+      </w:pPr>
+      <w:rPr>
+        <w:rFonts w:ascii="Wingdings" w:hAnsi="Wingdings" w:hint="default"/>
+      </w:rPr>
+    </w:lvl>
+    <w:lvl w:ilvl="6" w:tplc="04070001" w:tentative="1">
+      <w:start w:val="1"/>
+      <w:numFmt w:val="bullet"/>
+      <w:lvlText w:val=""/>
+      <w:lvlJc w:val="left"/>
+      <w:pPr>
+        <w:ind w:left="5040" w:hanging="360"/>
+      </w:pPr>
+      <w:rPr>
+        <w:rFonts w:ascii="Symbol" w:hAnsi="Symbol" w:hint="default"/>
+      </w:rPr>
+    </w:lvl>
+    <w:lvl w:ilvl="7" w:tplc="04070003" w:tentative="1">
+      <w:start w:val="1"/>
+      <w:numFmt w:val="bullet"/>
+      <w:lvlText w:val="o"/>
+      <w:lvlJc w:val="left"/>
+      <w:pPr>
+        <w:ind w:left="5760" w:hanging="360"/>
+      </w:pPr>
+      <w:rPr>
+        <w:rFonts w:ascii="Courier New" w:hAnsi="Courier New" w:hint="default"/>
+      </w:rPr>
+    </w:lvl>
+    <w:lvl w:ilvl="8" w:tplc="04070005" w:tentative="1">
+      <w:start w:val="1"/>
+      <w:numFmt w:val="bullet"/>
+      <w:lvlText w:val=""/>
+      <w:lvlJc w:val="left"/>
+      <w:pPr>
+        <w:ind w:left="6480" w:hanging="360"/>
+      </w:pPr>
+      <w:rPr>
+        <w:rFonts w:ascii="Wingdings" w:hAnsi="Wingdings" w:hint="default"/>
+      </w:rPr>
+    </w:lvl>
+  </w:abstractNum>
+  <w:abstractNum w:abstractNumId="7">
     <w:nsid w:val="2F7147E9"/>
     <w:multiLevelType w:val="singleLevel"/>
     <w:tmpl w:val="04090001"/>
@@ -15957,7 +13903,7 @@
       </w:rPr>
     </w:lvl>
   </w:abstractNum>
-  <w:abstractNum w:abstractNumId="7">
+  <w:abstractNum w:abstractNumId="8">
     <w:nsid w:val="38A3751D"/>
     <w:multiLevelType w:val="singleLevel"/>
     <w:tmpl w:val="4DB8024E"/>
@@ -15976,7 +13922,7 @@
       </w:rPr>
     </w:lvl>
   </w:abstractNum>
-  <w:abstractNum w:abstractNumId="8">
+  <w:abstractNum w:abstractNumId="9">
     <w:nsid w:val="4DAE5DFE"/>
     <w:multiLevelType w:val="hybridMultilevel"/>
     <w:tmpl w:val="53124CE4"/>
@@ -16116,7 +14062,7 @@
       </w:rPr>
     </w:lvl>
   </w:abstractNum>
-  <w:abstractNum w:abstractNumId="9">
+  <w:abstractNum w:abstractNumId="10">
     <w:nsid w:val="4E457308"/>
     <w:multiLevelType w:val="hybridMultilevel"/>
     <w:tmpl w:val="7B4C8BA4"/>
@@ -16256,7 +14202,7 @@
       </w:rPr>
     </w:lvl>
   </w:abstractNum>
-  <w:abstractNum w:abstractNumId="10">
+  <w:abstractNum w:abstractNumId="11">
     <w:nsid w:val="57982D7E"/>
     <w:multiLevelType w:val="hybridMultilevel"/>
     <w:tmpl w:val="07F464DC"/>
@@ -16396,7 +14342,7 @@
       </w:rPr>
     </w:lvl>
   </w:abstractNum>
-  <w:abstractNum w:abstractNumId="11">
+  <w:abstractNum w:abstractNumId="12">
     <w:nsid w:val="5A967099"/>
     <w:multiLevelType w:val="hybridMultilevel"/>
     <w:tmpl w:val="BD80557E"/>
@@ -16536,7 +14482,7 @@
       </w:rPr>
     </w:lvl>
   </w:abstractNum>
-  <w:abstractNum w:abstractNumId="12">
+  <w:abstractNum w:abstractNumId="13">
     <w:nsid w:val="5F9F2F30"/>
     <w:multiLevelType w:val="hybridMultilevel"/>
     <w:tmpl w:val="08063E4A"/>
@@ -16676,11 +14622,124 @@
       </w:rPr>
     </w:lvl>
   </w:abstractNum>
-  <w:abstractNum w:abstractNumId="13">
+  <w:abstractNum w:abstractNumId="14">
+    <w:nsid w:val="64DE7077"/>
+    <w:multiLevelType w:val="hybridMultilevel"/>
+    <w:tmpl w:val="911A0936"/>
+    <w:lvl w:ilvl="0" w:tplc="0407000B">
+      <w:start w:val="1"/>
+      <w:numFmt w:val="bullet"/>
+      <w:lvlText w:val=""/>
+      <w:lvlJc w:val="left"/>
+      <w:pPr>
+        <w:ind w:left="720" w:hanging="360"/>
+      </w:pPr>
+      <w:rPr>
+        <w:rFonts w:ascii="Wingdings" w:hAnsi="Wingdings" w:hint="default"/>
+      </w:rPr>
+    </w:lvl>
+    <w:lvl w:ilvl="1" w:tplc="04070003" w:tentative="1">
+      <w:start w:val="1"/>
+      <w:numFmt w:val="bullet"/>
+      <w:lvlText w:val="o"/>
+      <w:lvlJc w:val="left"/>
+      <w:pPr>
+        <w:ind w:left="1440" w:hanging="360"/>
+      </w:pPr>
+      <w:rPr>
+        <w:rFonts w:ascii="Courier New" w:hAnsi="Courier New" w:hint="default"/>
+      </w:rPr>
+    </w:lvl>
+    <w:lvl w:ilvl="2" w:tplc="04070005" w:tentative="1">
+      <w:start w:val="1"/>
+      <w:numFmt w:val="bullet"/>
+      <w:lvlText w:val=""/>
+      <w:lvlJc w:val="left"/>
+      <w:pPr>
+        <w:ind w:left="2160" w:hanging="360"/>
+      </w:pPr>
+      <w:rPr>
+        <w:rFonts w:ascii="Wingdings" w:hAnsi="Wingdings" w:hint="default"/>
+      </w:rPr>
+    </w:lvl>
+    <w:lvl w:ilvl="3" w:tplc="04070001" w:tentative="1">
+      <w:start w:val="1"/>
+      <w:numFmt w:val="bullet"/>
+      <w:lvlText w:val=""/>
+      <w:lvlJc w:val="left"/>
+      <w:pPr>
+        <w:ind w:left="2880" w:hanging="360"/>
+      </w:pPr>
+      <w:rPr>
+        <w:rFonts w:ascii="Symbol" w:hAnsi="Symbol" w:hint="default"/>
+      </w:rPr>
+    </w:lvl>
+    <w:lvl w:ilvl="4" w:tplc="04070003" w:tentative="1">
+      <w:start w:val="1"/>
+      <w:numFmt w:val="bullet"/>
+      <w:lvlText w:val="o"/>
+      <w:lvlJc w:val="left"/>
+      <w:pPr>
+        <w:ind w:left="3600" w:hanging="360"/>
+      </w:pPr>
+      <w:rPr>
+        <w:rFonts w:ascii="Courier New" w:hAnsi="Courier New" w:hint="default"/>
+      </w:rPr>
+    </w:lvl>
+    <w:lvl w:ilvl="5" w:tplc="04070005" w:tentative="1">
+      <w:start w:val="1"/>
+      <w:numFmt w:val="bullet"/>
+      <w:lvlText w:val=""/>
+      <w:lvlJc w:val="left"/>
+      <w:pPr>
+        <w:ind w:left="4320" w:hanging="360"/>
+      </w:pPr>
+      <w:rPr>
+        <w:rFonts w:ascii="Wingdings" w:hAnsi="Wingdings" w:hint="default"/>
+      </w:rPr>
+    </w:lvl>
+    <w:lvl w:ilvl="6" w:tplc="04070001" w:tentative="1">
+      <w:start w:val="1"/>
+      <w:numFmt w:val="bullet"/>
+      <w:lvlText w:val=""/>
+      <w:lvlJc w:val="left"/>
+      <w:pPr>
+        <w:ind w:left="5040" w:hanging="360"/>
+      </w:pPr>
+      <w:rPr>
+        <w:rFonts w:ascii="Symbol" w:hAnsi="Symbol" w:hint="default"/>
+      </w:rPr>
+    </w:lvl>
+    <w:lvl w:ilvl="7" w:tplc="04070003" w:tentative="1">
+      <w:start w:val="1"/>
+      <w:numFmt w:val="bullet"/>
+      <w:lvlText w:val="o"/>
+      <w:lvlJc w:val="left"/>
+      <w:pPr>
+        <w:ind w:left="5760" w:hanging="360"/>
+      </w:pPr>
+      <w:rPr>
+        <w:rFonts w:ascii="Courier New" w:hAnsi="Courier New" w:hint="default"/>
+      </w:rPr>
+    </w:lvl>
+    <w:lvl w:ilvl="8" w:tplc="04070005" w:tentative="1">
+      <w:start w:val="1"/>
+      <w:numFmt w:val="bullet"/>
+      <w:lvlText w:val=""/>
+      <w:lvlJc w:val="left"/>
+      <w:pPr>
+        <w:ind w:left="6480" w:hanging="360"/>
+      </w:pPr>
+      <w:rPr>
+        <w:rFonts w:ascii="Wingdings" w:hAnsi="Wingdings" w:hint="default"/>
+      </w:rPr>
+    </w:lvl>
+  </w:abstractNum>
+  <w:abstractNum w:abstractNumId="15">
     <w:nsid w:val="6BAF6B2D"/>
     <w:multiLevelType w:val="hybridMultilevel"/>
-    <w:tmpl w:val="DEAA9CF6"/>
-    <w:lvl w:ilvl="0" w:tplc="026E8E70">
+    <w:tmpl w:val="E8386208"/>
+    <w:lvl w:ilvl="0" w:tplc="667E6126">
       <w:start w:val="1"/>
       <w:numFmt w:val="bullet"/>
       <w:pStyle w:val="InfoBlue"/>
@@ -16817,7 +14876,7 @@
       </w:rPr>
     </w:lvl>
   </w:abstractNum>
-  <w:abstractNum w:abstractNumId="14">
+  <w:abstractNum w:abstractNumId="16">
     <w:nsid w:val="6C2468AE"/>
     <w:multiLevelType w:val="singleLevel"/>
     <w:tmpl w:val="04090001"/>
@@ -16837,7 +14896,7 @@
       </w:rPr>
     </w:lvl>
   </w:abstractNum>
-  <w:abstractNum w:abstractNumId="15">
+  <w:abstractNum w:abstractNumId="17">
     <w:nsid w:val="770D055C"/>
     <w:multiLevelType w:val="singleLevel"/>
     <w:tmpl w:val="01848158"/>
@@ -16857,7 +14916,7 @@
       </w:rPr>
     </w:lvl>
   </w:abstractNum>
-  <w:abstractNum w:abstractNumId="16">
+  <w:abstractNum w:abstractNumId="18">
     <w:nsid w:val="779F6A22"/>
     <w:multiLevelType w:val="singleLevel"/>
     <w:tmpl w:val="04090001"/>
@@ -16877,7 +14936,7 @@
       </w:rPr>
     </w:lvl>
   </w:abstractNum>
-  <w:abstractNum w:abstractNumId="17">
+  <w:abstractNum w:abstractNumId="19">
     <w:nsid w:val="7FAA7518"/>
     <w:multiLevelType w:val="hybridMultilevel"/>
     <w:tmpl w:val="D43ED6E0"/>
@@ -17010,34 +15069,34 @@
     <w:abstractNumId w:val="4"/>
   </w:num>
   <w:num w:numId="7">
-    <w:abstractNumId w:val="16"/>
+    <w:abstractNumId w:val="18"/>
   </w:num>
   <w:num w:numId="8">
-    <w:abstractNumId w:val="14"/>
+    <w:abstractNumId w:val="16"/>
   </w:num>
   <w:num w:numId="9">
     <w:abstractNumId w:val="3"/>
   </w:num>
   <w:num w:numId="10">
-    <w:abstractNumId w:val="6"/>
+    <w:abstractNumId w:val="7"/>
   </w:num>
   <w:num w:numId="11">
+    <w:abstractNumId w:val="17"/>
+  </w:num>
+  <w:num w:numId="12">
+    <w:abstractNumId w:val="8"/>
+  </w:num>
+  <w:num w:numId="13">
+    <w:abstractNumId w:val="11"/>
+  </w:num>
+  <w:num w:numId="14">
+    <w:abstractNumId w:val="13"/>
+  </w:num>
+  <w:num w:numId="15">
     <w:abstractNumId w:val="15"/>
   </w:num>
-  <w:num w:numId="12">
-    <w:abstractNumId w:val="7"/>
-  </w:num>
-  <w:num w:numId="13">
-    <w:abstractNumId w:val="10"/>
-  </w:num>
-  <w:num w:numId="14">
-    <w:abstractNumId w:val="12"/>
-  </w:num>
-  <w:num w:numId="15">
-    <w:abstractNumId w:val="13"/>
-  </w:num>
   <w:num w:numId="16">
-    <w:abstractNumId w:val="8"/>
+    <w:abstractNumId w:val="9"/>
   </w:num>
   <w:num w:numId="17">
     <w:abstractNumId w:val="2"/>
@@ -17046,13 +15105,19 @@
     <w:abstractNumId w:val="1"/>
   </w:num>
   <w:num w:numId="19">
-    <w:abstractNumId w:val="9"/>
+    <w:abstractNumId w:val="10"/>
   </w:num>
   <w:num w:numId="20">
-    <w:abstractNumId w:val="11"/>
+    <w:abstractNumId w:val="12"/>
   </w:num>
   <w:num w:numId="21">
-    <w:abstractNumId w:val="17"/>
+    <w:abstractNumId w:val="19"/>
+  </w:num>
+  <w:num w:numId="22">
+    <w:abstractNumId w:val="6"/>
+  </w:num>
+  <w:num w:numId="23">
+    <w:abstractNumId w:val="14"/>
   </w:num>
   <w:numIdMacAtCleanup w:val="21"/>
 </w:numbering>
@@ -17069,7 +15134,7 @@
     </w:rPrDefault>
     <w:pPrDefault/>
   </w:docDefaults>
-  <w:latentStyles w:defLockedState="0" w:defUIPriority="99" w:defSemiHidden="1" w:defUnhideWhenUsed="1" w:defQFormat="0" w:count="267">
+  <w:latentStyles w:defLockedState="0" w:defUIPriority="99" w:defSemiHidden="1" w:defUnhideWhenUsed="1" w:defQFormat="0" w:count="276">
     <w:lsdException w:name="Normal" w:semiHidden="0" w:uiPriority="0" w:unhideWhenUsed="0" w:qFormat="1"/>
     <w:lsdException w:name="heading 1" w:semiHidden="0" w:uiPriority="9" w:unhideWhenUsed="0" w:qFormat="1"/>
     <w:lsdException w:name="heading 2" w:semiHidden="0" w:uiPriority="9" w:unhideWhenUsed="0" w:qFormat="1"/>
@@ -17371,9 +15436,11 @@
       <w:sz w:val="18"/>
     </w:rPr>
   </w:style>
-  <w:style w:type="character" w:default="1" w:styleId="Absatz-Standardschriftart">
+  <w:style w:type="character" w:default="1" w:styleId="Absatzstandardschriftart">
     <w:name w:val="Default Paragraph Font"/>
+    <w:uiPriority w:val="1"/>
     <w:semiHidden/>
+    <w:unhideWhenUsed/>
   </w:style>
   <w:style w:type="table" w:default="1" w:styleId="NormaleTabelle">
     <w:name w:val="Normal Table"/>
@@ -17509,7 +15576,7 @@
   </w:style>
   <w:style w:type="character" w:styleId="Seitenzahl">
     <w:name w:val="page number"/>
-    <w:basedOn w:val="Absatz-Standardschriftart"/>
+    <w:basedOn w:val="Absatzstandardschriftart"/>
     <w:semiHidden/>
   </w:style>
   <w:style w:type="paragraph" w:customStyle="1" w:styleId="Bullet1">
@@ -17560,7 +15627,7 @@
   </w:style>
   <w:style w:type="character" w:styleId="Funotenzeichen">
     <w:name w:val="footnote reference"/>
-    <w:basedOn w:val="Absatz-Standardschriftart"/>
+    <w:basedOn w:val="Absatzstandardschriftart"/>
     <w:semiHidden/>
     <w:rPr>
       <w:sz w:val="20"/>
@@ -17688,7 +15755,7 @@
       <w:color w:val="0000FF"/>
     </w:rPr>
   </w:style>
-  <w:style w:type="paragraph" w:styleId="Textkrper-Zeileneinzug">
+  <w:style w:type="paragraph" w:styleId="Textkrpereinzug">
     <w:name w:val="Body Text Indent"/>
     <w:basedOn w:val="Standard"/>
     <w:semiHidden/>
@@ -17737,7 +15804,7 @@
     <w:basedOn w:val="Standard"/>
     <w:next w:val="Textkrper"/>
     <w:autoRedefine/>
-    <w:rsid w:val="008A6778"/>
+    <w:rsid w:val="001E375D"/>
     <w:pPr>
       <w:numPr>
         <w:numId w:val="15"/>
@@ -17751,9 +15818,9 @@
       <w:i/>
     </w:rPr>
   </w:style>
-  <w:style w:type="character" w:styleId="Hyperlink">
+  <w:style w:type="character" w:styleId="Link">
     <w:name w:val="Hyperlink"/>
-    <w:basedOn w:val="Absatz-Standardschriftart"/>
+    <w:basedOn w:val="Absatzstandardschriftart"/>
     <w:semiHidden/>
     <w:rPr>
       <w:color w:val="0000FF"/>
@@ -17819,7 +15886,7 @@
   </w:style>
   <w:style w:type="character" w:styleId="Kommentarzeichen">
     <w:name w:val="annotation reference"/>
-    <w:basedOn w:val="Absatz-Standardschriftart"/>
+    <w:basedOn w:val="Absatzstandardschriftart"/>
     <w:semiHidden/>
     <w:rPr>
       <w:sz w:val="16"/>
@@ -17874,9 +15941,9 @@
       <w:sz w:val="36"/>
     </w:rPr>
   </w:style>
-  <w:style w:type="character" w:styleId="BesuchterHyperlink">
+  <w:style w:type="character" w:styleId="GesichteterLink">
     <w:name w:val="FollowedHyperlink"/>
-    <w:basedOn w:val="Absatz-Standardschriftart"/>
+    <w:basedOn w:val="Absatzstandardschriftart"/>
     <w:semiHidden/>
     <w:rPr>
       <w:color w:val="800080"/>
@@ -17900,7 +15967,7 @@
   <w:style w:type="paragraph" w:styleId="Sprechblasentext">
     <w:name w:val="Balloon Text"/>
     <w:basedOn w:val="Standard"/>
-    <w:link w:val="SprechblasentextZchn"/>
+    <w:link w:val="SprechblasentextZeichen"/>
     <w:uiPriority w:val="99"/>
     <w:semiHidden/>
     <w:unhideWhenUsed/>
@@ -17914,9 +15981,9 @@
       <w:szCs w:val="16"/>
     </w:rPr>
   </w:style>
-  <w:style w:type="character" w:customStyle="1" w:styleId="SprechblasentextZchn">
-    <w:name w:val="Sprechblasentext Zchn"/>
-    <w:basedOn w:val="Absatz-Standardschriftart"/>
+  <w:style w:type="character" w:customStyle="1" w:styleId="SprechblasentextZeichen">
+    <w:name w:val="Sprechblasentext Zeichen"/>
+    <w:basedOn w:val="Absatzstandardschriftart"/>
     <w:link w:val="Sprechblasentext"/>
     <w:uiPriority w:val="99"/>
     <w:semiHidden/>
@@ -17943,7 +16010,7 @@
 </file>
 
 <file path=word/stylesWithEffects.xml><?xml version="1.0" encoding="utf-8"?>
-<w:styles xmlns:wpc="http://schemas.microsoft.com/office/word/2010/wordprocessingCanvas" xmlns:mc="http://schemas.openxmlformats.org/markup-compatibility/2006" xmlns:o="urn:schemas-microsoft-com:office:office" xmlns:r="http://schemas.openxmlformats.org/officeDocument/2006/relationships" xmlns:m="http://schemas.openxmlformats.org/officeDocument/2006/math" xmlns:v="urn:schemas-microsoft-com:vml" xmlns:wp14="http://schemas.microsoft.com/office/word/2010/wordprocessingDrawing" xmlns:wp="http://schemas.openxmlformats.org/drawingml/2006/wordprocessingDrawing" xmlns:w10="urn:schemas-microsoft-com:office:word" xmlns:w="http://schemas.openxmlformats.org/wordprocessingml/2006/main" xmlns:w14="http://schemas.microsoft.com/office/word/2010/wordml" xmlns:wpg="http://schemas.microsoft.com/office/word/2010/wordprocessingGroup" xmlns:wpi="http://schemas.microsoft.com/office/word/2010/wordprocessingInk" xmlns:wne="http://schemas.microsoft.com/office/word/2006/wordml" xmlns:wps="http://schemas.microsoft.com/office/word/2010/wordprocessingShape" mc:Ignorable="w14 wp14">
+<w:styles xmlns:wpc="http://schemas.microsoft.com/office/word/2010/wordprocessingCanvas" xmlns:mo="http://schemas.microsoft.com/office/mac/office/2008/main" xmlns:mc="http://schemas.openxmlformats.org/markup-compatibility/2006" xmlns:mv="urn:schemas-microsoft-com:mac:vml" xmlns:o="urn:schemas-microsoft-com:office:office" xmlns:r="http://schemas.openxmlformats.org/officeDocument/2006/relationships" xmlns:m="http://schemas.openxmlformats.org/officeDocument/2006/math" xmlns:v="urn:schemas-microsoft-com:vml" xmlns:wp14="http://schemas.microsoft.com/office/word/2010/wordprocessingDrawing" xmlns:wp="http://schemas.openxmlformats.org/drawingml/2006/wordprocessingDrawing" xmlns:w10="urn:schemas-microsoft-com:office:word" xmlns:w="http://schemas.openxmlformats.org/wordprocessingml/2006/main" xmlns:w14="http://schemas.microsoft.com/office/word/2010/wordml" xmlns:wpg="http://schemas.microsoft.com/office/word/2010/wordprocessingGroup" xmlns:wpi="http://schemas.microsoft.com/office/word/2010/wordprocessingInk" xmlns:wne="http://schemas.microsoft.com/office/word/2006/wordml" xmlns:wps="http://schemas.microsoft.com/office/word/2010/wordprocessingShape" mc:Ignorable="w14 wp14">
   <w:docDefaults>
     <w:rPrDefault>
       <w:rPr>
@@ -17953,7 +16020,7 @@
     </w:rPrDefault>
     <w:pPrDefault/>
   </w:docDefaults>
-  <w:latentStyles w:defLockedState="0" w:defUIPriority="99" w:defSemiHidden="1" w:defUnhideWhenUsed="1" w:defQFormat="0" w:count="267">
+  <w:latentStyles w:defLockedState="0" w:defUIPriority="99" w:defSemiHidden="1" w:defUnhideWhenUsed="1" w:defQFormat="0" w:count="276">
     <w:lsdException w:name="Normal" w:semiHidden="0" w:uiPriority="0" w:unhideWhenUsed="0" w:qFormat="1"/>
     <w:lsdException w:name="heading 1" w:semiHidden="0" w:uiPriority="9" w:unhideWhenUsed="0" w:qFormat="1"/>
     <w:lsdException w:name="heading 2" w:semiHidden="0" w:uiPriority="9" w:unhideWhenUsed="0" w:qFormat="1"/>
@@ -18255,9 +16322,11 @@
       <w:sz w:val="18"/>
     </w:rPr>
   </w:style>
-  <w:style w:type="character" w:default="1" w:styleId="Absatz-Standardschriftart">
+  <w:style w:type="character" w:default="1" w:styleId="Absatzstandardschriftart">
     <w:name w:val="Default Paragraph Font"/>
+    <w:uiPriority w:val="1"/>
     <w:semiHidden/>
+    <w:unhideWhenUsed/>
   </w:style>
   <w:style w:type="table" w:default="1" w:styleId="NormaleTabelle">
     <w:name w:val="Normal Table"/>
@@ -18393,7 +16462,7 @@
   </w:style>
   <w:style w:type="character" w:styleId="Seitenzahl">
     <w:name w:val="page number"/>
-    <w:basedOn w:val="Absatz-Standardschriftart"/>
+    <w:basedOn w:val="Absatzstandardschriftart"/>
     <w:semiHidden/>
   </w:style>
   <w:style w:type="paragraph" w:customStyle="1" w:styleId="Bullet1">
@@ -18444,7 +16513,7 @@
   </w:style>
   <w:style w:type="character" w:styleId="Funotenzeichen">
     <w:name w:val="footnote reference"/>
-    <w:basedOn w:val="Absatz-Standardschriftart"/>
+    <w:basedOn w:val="Absatzstandardschriftart"/>
     <w:semiHidden/>
     <w:rPr>
       <w:sz w:val="20"/>
@@ -18572,7 +16641,7 @@
       <w:color w:val="0000FF"/>
     </w:rPr>
   </w:style>
-  <w:style w:type="paragraph" w:styleId="Textkrper-Zeileneinzug">
+  <w:style w:type="paragraph" w:styleId="Textkrpereinzug">
     <w:name w:val="Body Text Indent"/>
     <w:basedOn w:val="Standard"/>
     <w:semiHidden/>
@@ -18621,7 +16690,7 @@
     <w:basedOn w:val="Standard"/>
     <w:next w:val="Textkrper"/>
     <w:autoRedefine/>
-    <w:rsid w:val="008A6778"/>
+    <w:rsid w:val="001E375D"/>
     <w:pPr>
       <w:numPr>
         <w:numId w:val="15"/>
@@ -18635,9 +16704,9 @@
       <w:i/>
     </w:rPr>
   </w:style>
-  <w:style w:type="character" w:styleId="Hyperlink">
+  <w:style w:type="character" w:styleId="Link">
     <w:name w:val="Hyperlink"/>
-    <w:basedOn w:val="Absatz-Standardschriftart"/>
+    <w:basedOn w:val="Absatzstandardschriftart"/>
     <w:semiHidden/>
     <w:rPr>
       <w:color w:val="0000FF"/>
@@ -18703,7 +16772,7 @@
   </w:style>
   <w:style w:type="character" w:styleId="Kommentarzeichen">
     <w:name w:val="annotation reference"/>
-    <w:basedOn w:val="Absatz-Standardschriftart"/>
+    <w:basedOn w:val="Absatzstandardschriftart"/>
     <w:semiHidden/>
     <w:rPr>
       <w:sz w:val="16"/>
@@ -18758,9 +16827,9 @@
       <w:sz w:val="36"/>
     </w:rPr>
   </w:style>
-  <w:style w:type="character" w:styleId="BesuchterHyperlink">
+  <w:style w:type="character" w:styleId="GesichteterLink">
     <w:name w:val="FollowedHyperlink"/>
-    <w:basedOn w:val="Absatz-Standardschriftart"/>
+    <w:basedOn w:val="Absatzstandardschriftart"/>
     <w:semiHidden/>
     <w:rPr>
       <w:color w:val="800080"/>
@@ -18784,7 +16853,7 @@
   <w:style w:type="paragraph" w:styleId="Sprechblasentext">
     <w:name w:val="Balloon Text"/>
     <w:basedOn w:val="Standard"/>
-    <w:link w:val="SprechblasentextZchn"/>
+    <w:link w:val="SprechblasentextZeichen"/>
     <w:uiPriority w:val="99"/>
     <w:semiHidden/>
     <w:unhideWhenUsed/>
@@ -18798,9 +16867,9 @@
       <w:szCs w:val="16"/>
     </w:rPr>
   </w:style>
-  <w:style w:type="character" w:customStyle="1" w:styleId="SprechblasentextZchn">
-    <w:name w:val="Sprechblasentext Zchn"/>
-    <w:basedOn w:val="Absatz-Standardschriftart"/>
+  <w:style w:type="character" w:customStyle="1" w:styleId="SprechblasentextZeichen">
+    <w:name w:val="Sprechblasentext Zeichen"/>
+    <w:basedOn w:val="Absatzstandardschriftart"/>
     <w:link w:val="Sprechblasentext"/>
     <w:uiPriority w:val="99"/>
     <w:semiHidden/>

--- a/Documentation/Tests/testplan.docx
+++ b/Documentation/Tests/testplan.docx
@@ -594,8 +594,6 @@
         <w:lastRenderedPageBreak/>
         <w:t>Table of Contents</w:t>
       </w:r>
-      <w:bookmarkStart w:id="0" w:name="_GoBack"/>
-      <w:bookmarkEnd w:id="0"/>
     </w:p>
     <w:p>
       <w:pPr>
@@ -604,7 +602,7 @@
           <w:tab w:val="left" w:pos="432"/>
         </w:tabs>
         <w:rPr>
-          <w:rFonts w:asciiTheme="minorHAnsi" w:eastAsiaTheme="minorEastAsia" w:hAnsiTheme="minorHAnsi" w:cstheme="minorBidi"/>
+          <w:rFonts w:ascii="Arial" w:eastAsiaTheme="minorEastAsia" w:hAnsi="Arial" w:cs="Arial"/>
           <w:noProof/>
           <w:sz w:val="22"/>
           <w:szCs w:val="22"/>
@@ -631,14 +629,14 @@
       </w:r>
       <w:r>
         <w:rPr>
-          <w:rFonts w:cs="Arial"/>
+          <w:rFonts w:ascii="Arial" w:hAnsi="Arial" w:cs="Arial"/>
           <w:noProof/>
         </w:rPr>
         <w:t>1.</w:t>
       </w:r>
       <w:r>
         <w:rPr>
-          <w:rFonts w:asciiTheme="minorHAnsi" w:eastAsiaTheme="minorEastAsia" w:hAnsiTheme="minorHAnsi" w:cstheme="minorBidi"/>
+          <w:rFonts w:ascii="Arial" w:eastAsiaTheme="minorEastAsia" w:hAnsi="Arial" w:cs="Arial"/>
           <w:noProof/>
           <w:sz w:val="22"/>
           <w:szCs w:val="22"/>
@@ -648,48 +646,55 @@
       </w:r>
       <w:r>
         <w:rPr>
-          <w:rFonts w:cs="Arial"/>
+          <w:rFonts w:ascii="Arial" w:hAnsi="Arial" w:cs="Arial"/>
           <w:noProof/>
         </w:rPr>
         <w:t>Introduction</w:t>
       </w:r>
       <w:r>
         <w:rPr>
+          <w:rFonts w:ascii="Arial" w:hAnsi="Arial" w:cs="Arial"/>
           <w:noProof/>
         </w:rPr>
         <w:tab/>
       </w:r>
       <w:r>
         <w:rPr>
+          <w:rFonts w:ascii="Arial" w:hAnsi="Arial" w:cs="Arial"/>
           <w:noProof/>
         </w:rPr>
         <w:fldChar w:fldCharType="begin"/>
       </w:r>
       <w:r>
         <w:rPr>
+          <w:rFonts w:ascii="Arial" w:hAnsi="Arial" w:cs="Arial"/>
           <w:noProof/>
         </w:rPr>
         <w:instrText xml:space="preserve"> PAGEREF _Toc358799427 \h </w:instrText>
       </w:r>
       <w:r>
         <w:rPr>
-          <w:noProof/>
-        </w:rPr>
-      </w:r>
-      <w:r>
-        <w:rPr>
+          <w:rFonts w:ascii="Arial" w:hAnsi="Arial" w:cs="Arial"/>
+          <w:noProof/>
+        </w:rPr>
+      </w:r>
+      <w:r>
+        <w:rPr>
+          <w:rFonts w:ascii="Arial" w:hAnsi="Arial" w:cs="Arial"/>
           <w:noProof/>
         </w:rPr>
         <w:fldChar w:fldCharType="separate"/>
       </w:r>
       <w:r>
         <w:rPr>
+          <w:rFonts w:ascii="Arial" w:hAnsi="Arial" w:cs="Arial"/>
           <w:noProof/>
         </w:rPr>
         <w:t>4</w:t>
       </w:r>
       <w:r>
         <w:rPr>
+          <w:rFonts w:ascii="Arial" w:hAnsi="Arial" w:cs="Arial"/>
           <w:noProof/>
         </w:rPr>
         <w:fldChar w:fldCharType="end"/>
@@ -702,7 +707,7 @@
           <w:tab w:val="left" w:pos="1000"/>
         </w:tabs>
         <w:rPr>
-          <w:rFonts w:asciiTheme="minorHAnsi" w:eastAsiaTheme="minorEastAsia" w:hAnsiTheme="minorHAnsi" w:cstheme="minorBidi"/>
+          <w:rFonts w:ascii="Arial" w:eastAsiaTheme="minorEastAsia" w:hAnsi="Arial" w:cs="Arial"/>
           <w:noProof/>
           <w:sz w:val="22"/>
           <w:szCs w:val="22"/>
@@ -711,14 +716,14 @@
       </w:pPr>
       <w:r>
         <w:rPr>
-          <w:rFonts w:cs="Arial"/>
+          <w:rFonts w:ascii="Arial" w:hAnsi="Arial" w:cs="Arial"/>
           <w:noProof/>
         </w:rPr>
         <w:t>1.1</w:t>
       </w:r>
       <w:r>
         <w:rPr>
-          <w:rFonts w:asciiTheme="minorHAnsi" w:eastAsiaTheme="minorEastAsia" w:hAnsiTheme="minorHAnsi" w:cstheme="minorBidi"/>
+          <w:rFonts w:ascii="Arial" w:eastAsiaTheme="minorEastAsia" w:hAnsi="Arial" w:cs="Arial"/>
           <w:noProof/>
           <w:sz w:val="22"/>
           <w:szCs w:val="22"/>
@@ -728,48 +733,55 @@
       </w:r>
       <w:r>
         <w:rPr>
-          <w:rFonts w:cs="Arial"/>
+          <w:rFonts w:ascii="Arial" w:hAnsi="Arial" w:cs="Arial"/>
           <w:noProof/>
         </w:rPr>
         <w:t>Purpose</w:t>
       </w:r>
       <w:r>
         <w:rPr>
+          <w:rFonts w:ascii="Arial" w:hAnsi="Arial" w:cs="Arial"/>
           <w:noProof/>
         </w:rPr>
         <w:tab/>
       </w:r>
       <w:r>
         <w:rPr>
+          <w:rFonts w:ascii="Arial" w:hAnsi="Arial" w:cs="Arial"/>
           <w:noProof/>
         </w:rPr>
         <w:fldChar w:fldCharType="begin"/>
       </w:r>
       <w:r>
         <w:rPr>
+          <w:rFonts w:ascii="Arial" w:hAnsi="Arial" w:cs="Arial"/>
           <w:noProof/>
         </w:rPr>
         <w:instrText xml:space="preserve"> PAGEREF _Toc358799428 \h </w:instrText>
       </w:r>
       <w:r>
         <w:rPr>
-          <w:noProof/>
-        </w:rPr>
-      </w:r>
-      <w:r>
-        <w:rPr>
+          <w:rFonts w:ascii="Arial" w:hAnsi="Arial" w:cs="Arial"/>
+          <w:noProof/>
+        </w:rPr>
+      </w:r>
+      <w:r>
+        <w:rPr>
+          <w:rFonts w:ascii="Arial" w:hAnsi="Arial" w:cs="Arial"/>
           <w:noProof/>
         </w:rPr>
         <w:fldChar w:fldCharType="separate"/>
       </w:r>
       <w:r>
         <w:rPr>
+          <w:rFonts w:ascii="Arial" w:hAnsi="Arial" w:cs="Arial"/>
           <w:noProof/>
         </w:rPr>
         <w:t>4</w:t>
       </w:r>
       <w:r>
         <w:rPr>
+          <w:rFonts w:ascii="Arial" w:hAnsi="Arial" w:cs="Arial"/>
           <w:noProof/>
         </w:rPr>
         <w:fldChar w:fldCharType="end"/>
@@ -782,7 +794,7 @@
           <w:tab w:val="left" w:pos="1000"/>
         </w:tabs>
         <w:rPr>
-          <w:rFonts w:asciiTheme="minorHAnsi" w:eastAsiaTheme="minorEastAsia" w:hAnsiTheme="minorHAnsi" w:cstheme="minorBidi"/>
+          <w:rFonts w:ascii="Arial" w:eastAsiaTheme="minorEastAsia" w:hAnsi="Arial" w:cs="Arial"/>
           <w:noProof/>
           <w:sz w:val="22"/>
           <w:szCs w:val="22"/>
@@ -791,14 +803,14 @@
       </w:pPr>
       <w:r>
         <w:rPr>
-          <w:rFonts w:cs="Arial"/>
+          <w:rFonts w:ascii="Arial" w:hAnsi="Arial" w:cs="Arial"/>
           <w:noProof/>
         </w:rPr>
         <w:t>1.2</w:t>
       </w:r>
       <w:r>
         <w:rPr>
-          <w:rFonts w:asciiTheme="minorHAnsi" w:eastAsiaTheme="minorEastAsia" w:hAnsiTheme="minorHAnsi" w:cstheme="minorBidi"/>
+          <w:rFonts w:ascii="Arial" w:eastAsiaTheme="minorEastAsia" w:hAnsi="Arial" w:cs="Arial"/>
           <w:noProof/>
           <w:sz w:val="22"/>
           <w:szCs w:val="22"/>
@@ -808,48 +820,55 @@
       </w:r>
       <w:r>
         <w:rPr>
-          <w:rFonts w:cs="Arial"/>
+          <w:rFonts w:ascii="Arial" w:hAnsi="Arial" w:cs="Arial"/>
           <w:noProof/>
         </w:rPr>
         <w:t>Scope</w:t>
       </w:r>
       <w:r>
         <w:rPr>
+          <w:rFonts w:ascii="Arial" w:hAnsi="Arial" w:cs="Arial"/>
           <w:noProof/>
         </w:rPr>
         <w:tab/>
       </w:r>
       <w:r>
         <w:rPr>
+          <w:rFonts w:ascii="Arial" w:hAnsi="Arial" w:cs="Arial"/>
           <w:noProof/>
         </w:rPr>
         <w:fldChar w:fldCharType="begin"/>
       </w:r>
       <w:r>
         <w:rPr>
+          <w:rFonts w:ascii="Arial" w:hAnsi="Arial" w:cs="Arial"/>
           <w:noProof/>
         </w:rPr>
         <w:instrText xml:space="preserve"> PAGEREF _Toc358799429 \h </w:instrText>
       </w:r>
       <w:r>
         <w:rPr>
-          <w:noProof/>
-        </w:rPr>
-      </w:r>
-      <w:r>
-        <w:rPr>
+          <w:rFonts w:ascii="Arial" w:hAnsi="Arial" w:cs="Arial"/>
+          <w:noProof/>
+        </w:rPr>
+      </w:r>
+      <w:r>
+        <w:rPr>
+          <w:rFonts w:ascii="Arial" w:hAnsi="Arial" w:cs="Arial"/>
           <w:noProof/>
         </w:rPr>
         <w:fldChar w:fldCharType="separate"/>
       </w:r>
       <w:r>
         <w:rPr>
+          <w:rFonts w:ascii="Arial" w:hAnsi="Arial" w:cs="Arial"/>
           <w:noProof/>
         </w:rPr>
         <w:t>4</w:t>
       </w:r>
       <w:r>
         <w:rPr>
+          <w:rFonts w:ascii="Arial" w:hAnsi="Arial" w:cs="Arial"/>
           <w:noProof/>
         </w:rPr>
         <w:fldChar w:fldCharType="end"/>
@@ -862,7 +881,7 @@
           <w:tab w:val="left" w:pos="1000"/>
         </w:tabs>
         <w:rPr>
-          <w:rFonts w:asciiTheme="minorHAnsi" w:eastAsiaTheme="minorEastAsia" w:hAnsiTheme="minorHAnsi" w:cstheme="minorBidi"/>
+          <w:rFonts w:ascii="Arial" w:eastAsiaTheme="minorEastAsia" w:hAnsi="Arial" w:cs="Arial"/>
           <w:noProof/>
           <w:sz w:val="22"/>
           <w:szCs w:val="22"/>
@@ -871,14 +890,14 @@
       </w:pPr>
       <w:r>
         <w:rPr>
-          <w:rFonts w:cs="Arial"/>
+          <w:rFonts w:ascii="Arial" w:hAnsi="Arial" w:cs="Arial"/>
           <w:noProof/>
         </w:rPr>
         <w:t>1.3</w:t>
       </w:r>
       <w:r>
         <w:rPr>
-          <w:rFonts w:asciiTheme="minorHAnsi" w:eastAsiaTheme="minorEastAsia" w:hAnsiTheme="minorHAnsi" w:cstheme="minorBidi"/>
+          <w:rFonts w:ascii="Arial" w:eastAsiaTheme="minorEastAsia" w:hAnsi="Arial" w:cs="Arial"/>
           <w:noProof/>
           <w:sz w:val="22"/>
           <w:szCs w:val="22"/>
@@ -888,48 +907,55 @@
       </w:r>
       <w:r>
         <w:rPr>
-          <w:rFonts w:cs="Arial"/>
+          <w:rFonts w:ascii="Arial" w:hAnsi="Arial" w:cs="Arial"/>
           <w:noProof/>
         </w:rPr>
         <w:t>Intended Audience</w:t>
       </w:r>
       <w:r>
         <w:rPr>
+          <w:rFonts w:ascii="Arial" w:hAnsi="Arial" w:cs="Arial"/>
           <w:noProof/>
         </w:rPr>
         <w:tab/>
       </w:r>
       <w:r>
         <w:rPr>
+          <w:rFonts w:ascii="Arial" w:hAnsi="Arial" w:cs="Arial"/>
           <w:noProof/>
         </w:rPr>
         <w:fldChar w:fldCharType="begin"/>
       </w:r>
       <w:r>
         <w:rPr>
+          <w:rFonts w:ascii="Arial" w:hAnsi="Arial" w:cs="Arial"/>
           <w:noProof/>
         </w:rPr>
         <w:instrText xml:space="preserve"> PAGEREF _Toc358799430 \h </w:instrText>
       </w:r>
       <w:r>
         <w:rPr>
-          <w:noProof/>
-        </w:rPr>
-      </w:r>
-      <w:r>
-        <w:rPr>
+          <w:rFonts w:ascii="Arial" w:hAnsi="Arial" w:cs="Arial"/>
+          <w:noProof/>
+        </w:rPr>
+      </w:r>
+      <w:r>
+        <w:rPr>
+          <w:rFonts w:ascii="Arial" w:hAnsi="Arial" w:cs="Arial"/>
           <w:noProof/>
         </w:rPr>
         <w:fldChar w:fldCharType="separate"/>
       </w:r>
       <w:r>
         <w:rPr>
+          <w:rFonts w:ascii="Arial" w:hAnsi="Arial" w:cs="Arial"/>
           <w:noProof/>
         </w:rPr>
         <w:t>4</w:t>
       </w:r>
       <w:r>
         <w:rPr>
+          <w:rFonts w:ascii="Arial" w:hAnsi="Arial" w:cs="Arial"/>
           <w:noProof/>
         </w:rPr>
         <w:fldChar w:fldCharType="end"/>
@@ -942,7 +968,7 @@
           <w:tab w:val="left" w:pos="1000"/>
         </w:tabs>
         <w:rPr>
-          <w:rFonts w:asciiTheme="minorHAnsi" w:eastAsiaTheme="minorEastAsia" w:hAnsiTheme="minorHAnsi" w:cstheme="minorBidi"/>
+          <w:rFonts w:ascii="Arial" w:eastAsiaTheme="minorEastAsia" w:hAnsi="Arial" w:cs="Arial"/>
           <w:noProof/>
           <w:sz w:val="22"/>
           <w:szCs w:val="22"/>
@@ -951,14 +977,14 @@
       </w:pPr>
       <w:r>
         <w:rPr>
-          <w:rFonts w:cs="Arial"/>
+          <w:rFonts w:ascii="Arial" w:hAnsi="Arial" w:cs="Arial"/>
           <w:noProof/>
         </w:rPr>
         <w:t>1.4</w:t>
       </w:r>
       <w:r>
         <w:rPr>
-          <w:rFonts w:asciiTheme="minorHAnsi" w:eastAsiaTheme="minorEastAsia" w:hAnsiTheme="minorHAnsi" w:cstheme="minorBidi"/>
+          <w:rFonts w:ascii="Arial" w:eastAsiaTheme="minorEastAsia" w:hAnsi="Arial" w:cs="Arial"/>
           <w:noProof/>
           <w:sz w:val="22"/>
           <w:szCs w:val="22"/>
@@ -968,48 +994,55 @@
       </w:r>
       <w:r>
         <w:rPr>
-          <w:rFonts w:cs="Arial"/>
+          <w:rFonts w:ascii="Arial" w:hAnsi="Arial" w:cs="Arial"/>
           <w:noProof/>
         </w:rPr>
         <w:t>Document Structure</w:t>
       </w:r>
       <w:r>
         <w:rPr>
+          <w:rFonts w:ascii="Arial" w:hAnsi="Arial" w:cs="Arial"/>
           <w:noProof/>
         </w:rPr>
         <w:tab/>
       </w:r>
       <w:r>
         <w:rPr>
+          <w:rFonts w:ascii="Arial" w:hAnsi="Arial" w:cs="Arial"/>
           <w:noProof/>
         </w:rPr>
         <w:fldChar w:fldCharType="begin"/>
       </w:r>
       <w:r>
         <w:rPr>
+          <w:rFonts w:ascii="Arial" w:hAnsi="Arial" w:cs="Arial"/>
           <w:noProof/>
         </w:rPr>
         <w:instrText xml:space="preserve"> PAGEREF _Toc358799431 \h </w:instrText>
       </w:r>
       <w:r>
         <w:rPr>
-          <w:noProof/>
-        </w:rPr>
-      </w:r>
-      <w:r>
-        <w:rPr>
+          <w:rFonts w:ascii="Arial" w:hAnsi="Arial" w:cs="Arial"/>
+          <w:noProof/>
+        </w:rPr>
+      </w:r>
+      <w:r>
+        <w:rPr>
+          <w:rFonts w:ascii="Arial" w:hAnsi="Arial" w:cs="Arial"/>
           <w:noProof/>
         </w:rPr>
         <w:fldChar w:fldCharType="separate"/>
       </w:r>
       <w:r>
         <w:rPr>
+          <w:rFonts w:ascii="Arial" w:hAnsi="Arial" w:cs="Arial"/>
           <w:noProof/>
         </w:rPr>
         <w:t>4</w:t>
       </w:r>
       <w:r>
         <w:rPr>
+          <w:rFonts w:ascii="Arial" w:hAnsi="Arial" w:cs="Arial"/>
           <w:noProof/>
         </w:rPr>
         <w:fldChar w:fldCharType="end"/>
@@ -1022,7 +1055,7 @@
           <w:tab w:val="left" w:pos="432"/>
         </w:tabs>
         <w:rPr>
-          <w:rFonts w:asciiTheme="minorHAnsi" w:eastAsiaTheme="minorEastAsia" w:hAnsiTheme="minorHAnsi" w:cstheme="minorBidi"/>
+          <w:rFonts w:ascii="Arial" w:eastAsiaTheme="minorEastAsia" w:hAnsi="Arial" w:cs="Arial"/>
           <w:noProof/>
           <w:sz w:val="22"/>
           <w:szCs w:val="22"/>
@@ -1031,14 +1064,14 @@
       </w:pPr>
       <w:r>
         <w:rPr>
-          <w:rFonts w:cs="Arial"/>
+          <w:rFonts w:ascii="Arial" w:hAnsi="Arial" w:cs="Arial"/>
           <w:noProof/>
         </w:rPr>
         <w:t>2.</w:t>
       </w:r>
       <w:r>
         <w:rPr>
-          <w:rFonts w:asciiTheme="minorHAnsi" w:eastAsiaTheme="minorEastAsia" w:hAnsiTheme="minorHAnsi" w:cstheme="minorBidi"/>
+          <w:rFonts w:ascii="Arial" w:eastAsiaTheme="minorEastAsia" w:hAnsi="Arial" w:cs="Arial"/>
           <w:noProof/>
           <w:sz w:val="22"/>
           <w:szCs w:val="22"/>
@@ -1048,48 +1081,55 @@
       </w:r>
       <w:r>
         <w:rPr>
-          <w:rFonts w:cs="Arial"/>
+          <w:rFonts w:ascii="Arial" w:hAnsi="Arial" w:cs="Arial"/>
           <w:noProof/>
         </w:rPr>
         <w:t>Evaluation Mission and Test Motivation</w:t>
       </w:r>
       <w:r>
         <w:rPr>
+          <w:rFonts w:ascii="Arial" w:hAnsi="Arial" w:cs="Arial"/>
           <w:noProof/>
         </w:rPr>
         <w:tab/>
       </w:r>
       <w:r>
         <w:rPr>
+          <w:rFonts w:ascii="Arial" w:hAnsi="Arial" w:cs="Arial"/>
           <w:noProof/>
         </w:rPr>
         <w:fldChar w:fldCharType="begin"/>
       </w:r>
       <w:r>
         <w:rPr>
+          <w:rFonts w:ascii="Arial" w:hAnsi="Arial" w:cs="Arial"/>
           <w:noProof/>
         </w:rPr>
         <w:instrText xml:space="preserve"> PAGEREF _Toc358799432 \h </w:instrText>
       </w:r>
       <w:r>
         <w:rPr>
-          <w:noProof/>
-        </w:rPr>
-      </w:r>
-      <w:r>
-        <w:rPr>
+          <w:rFonts w:ascii="Arial" w:hAnsi="Arial" w:cs="Arial"/>
+          <w:noProof/>
+        </w:rPr>
+      </w:r>
+      <w:r>
+        <w:rPr>
+          <w:rFonts w:ascii="Arial" w:hAnsi="Arial" w:cs="Arial"/>
           <w:noProof/>
         </w:rPr>
         <w:fldChar w:fldCharType="separate"/>
       </w:r>
       <w:r>
         <w:rPr>
+          <w:rFonts w:ascii="Arial" w:hAnsi="Arial" w:cs="Arial"/>
           <w:noProof/>
         </w:rPr>
         <w:t>4</w:t>
       </w:r>
       <w:r>
         <w:rPr>
+          <w:rFonts w:ascii="Arial" w:hAnsi="Arial" w:cs="Arial"/>
           <w:noProof/>
         </w:rPr>
         <w:fldChar w:fldCharType="end"/>
@@ -1102,7 +1142,7 @@
           <w:tab w:val="left" w:pos="432"/>
         </w:tabs>
         <w:rPr>
-          <w:rFonts w:asciiTheme="minorHAnsi" w:eastAsiaTheme="minorEastAsia" w:hAnsiTheme="minorHAnsi" w:cstheme="minorBidi"/>
+          <w:rFonts w:ascii="Arial" w:eastAsiaTheme="minorEastAsia" w:hAnsi="Arial" w:cs="Arial"/>
           <w:noProof/>
           <w:sz w:val="22"/>
           <w:szCs w:val="22"/>
@@ -1111,14 +1151,14 @@
       </w:pPr>
       <w:r>
         <w:rPr>
-          <w:rFonts w:cs="Arial"/>
+          <w:rFonts w:ascii="Arial" w:hAnsi="Arial" w:cs="Arial"/>
           <w:noProof/>
         </w:rPr>
         <w:t>3.</w:t>
       </w:r>
       <w:r>
         <w:rPr>
-          <w:rFonts w:asciiTheme="minorHAnsi" w:eastAsiaTheme="minorEastAsia" w:hAnsiTheme="minorHAnsi" w:cstheme="minorBidi"/>
+          <w:rFonts w:ascii="Arial" w:eastAsiaTheme="minorEastAsia" w:hAnsi="Arial" w:cs="Arial"/>
           <w:noProof/>
           <w:sz w:val="22"/>
           <w:szCs w:val="22"/>
@@ -1128,48 +1168,55 @@
       </w:r>
       <w:r>
         <w:rPr>
-          <w:rFonts w:cs="Arial"/>
+          <w:rFonts w:ascii="Arial" w:hAnsi="Arial" w:cs="Arial"/>
           <w:noProof/>
         </w:rPr>
         <w:t>Target Test Items</w:t>
       </w:r>
       <w:r>
         <w:rPr>
+          <w:rFonts w:ascii="Arial" w:hAnsi="Arial" w:cs="Arial"/>
           <w:noProof/>
         </w:rPr>
         <w:tab/>
       </w:r>
       <w:r>
         <w:rPr>
+          <w:rFonts w:ascii="Arial" w:hAnsi="Arial" w:cs="Arial"/>
           <w:noProof/>
         </w:rPr>
         <w:fldChar w:fldCharType="begin"/>
       </w:r>
       <w:r>
         <w:rPr>
+          <w:rFonts w:ascii="Arial" w:hAnsi="Arial" w:cs="Arial"/>
           <w:noProof/>
         </w:rPr>
         <w:instrText xml:space="preserve"> PAGEREF _Toc358799433 \h </w:instrText>
       </w:r>
       <w:r>
         <w:rPr>
-          <w:noProof/>
-        </w:rPr>
-      </w:r>
-      <w:r>
-        <w:rPr>
+          <w:rFonts w:ascii="Arial" w:hAnsi="Arial" w:cs="Arial"/>
+          <w:noProof/>
+        </w:rPr>
+      </w:r>
+      <w:r>
+        <w:rPr>
+          <w:rFonts w:ascii="Arial" w:hAnsi="Arial" w:cs="Arial"/>
           <w:noProof/>
         </w:rPr>
         <w:fldChar w:fldCharType="separate"/>
       </w:r>
       <w:r>
         <w:rPr>
+          <w:rFonts w:ascii="Arial" w:hAnsi="Arial" w:cs="Arial"/>
           <w:noProof/>
         </w:rPr>
         <w:t>4</w:t>
       </w:r>
       <w:r>
         <w:rPr>
+          <w:rFonts w:ascii="Arial" w:hAnsi="Arial" w:cs="Arial"/>
           <w:noProof/>
         </w:rPr>
         <w:fldChar w:fldCharType="end"/>
@@ -1182,7 +1229,7 @@
           <w:tab w:val="left" w:pos="432"/>
         </w:tabs>
         <w:rPr>
-          <w:rFonts w:asciiTheme="minorHAnsi" w:eastAsiaTheme="minorEastAsia" w:hAnsiTheme="minorHAnsi" w:cstheme="minorBidi"/>
+          <w:rFonts w:ascii="Arial" w:eastAsiaTheme="minorEastAsia" w:hAnsi="Arial" w:cs="Arial"/>
           <w:noProof/>
           <w:sz w:val="22"/>
           <w:szCs w:val="22"/>
@@ -1191,14 +1238,14 @@
       </w:pPr>
       <w:r>
         <w:rPr>
-          <w:rFonts w:cs="Arial"/>
+          <w:rFonts w:ascii="Arial" w:hAnsi="Arial" w:cs="Arial"/>
           <w:noProof/>
         </w:rPr>
         <w:t>4.</w:t>
       </w:r>
       <w:r>
         <w:rPr>
-          <w:rFonts w:asciiTheme="minorHAnsi" w:eastAsiaTheme="minorEastAsia" w:hAnsiTheme="minorHAnsi" w:cstheme="minorBidi"/>
+          <w:rFonts w:ascii="Arial" w:eastAsiaTheme="minorEastAsia" w:hAnsi="Arial" w:cs="Arial"/>
           <w:noProof/>
           <w:sz w:val="22"/>
           <w:szCs w:val="22"/>
@@ -1208,48 +1255,55 @@
       </w:r>
       <w:r>
         <w:rPr>
-          <w:rFonts w:cs="Arial"/>
+          <w:rFonts w:ascii="Arial" w:hAnsi="Arial" w:cs="Arial"/>
           <w:noProof/>
         </w:rPr>
         <w:t>Outline of Planned Tests</w:t>
       </w:r>
       <w:r>
         <w:rPr>
+          <w:rFonts w:ascii="Arial" w:hAnsi="Arial" w:cs="Arial"/>
           <w:noProof/>
         </w:rPr>
         <w:tab/>
       </w:r>
       <w:r>
         <w:rPr>
+          <w:rFonts w:ascii="Arial" w:hAnsi="Arial" w:cs="Arial"/>
           <w:noProof/>
         </w:rPr>
         <w:fldChar w:fldCharType="begin"/>
       </w:r>
       <w:r>
         <w:rPr>
+          <w:rFonts w:ascii="Arial" w:hAnsi="Arial" w:cs="Arial"/>
           <w:noProof/>
         </w:rPr>
         <w:instrText xml:space="preserve"> PAGEREF _Toc358799434 \h </w:instrText>
       </w:r>
       <w:r>
         <w:rPr>
-          <w:noProof/>
-        </w:rPr>
-      </w:r>
-      <w:r>
-        <w:rPr>
+          <w:rFonts w:ascii="Arial" w:hAnsi="Arial" w:cs="Arial"/>
+          <w:noProof/>
+        </w:rPr>
+      </w:r>
+      <w:r>
+        <w:rPr>
+          <w:rFonts w:ascii="Arial" w:hAnsi="Arial" w:cs="Arial"/>
           <w:noProof/>
         </w:rPr>
         <w:fldChar w:fldCharType="separate"/>
       </w:r>
       <w:r>
         <w:rPr>
+          <w:rFonts w:ascii="Arial" w:hAnsi="Arial" w:cs="Arial"/>
           <w:noProof/>
         </w:rPr>
         <w:t>4</w:t>
       </w:r>
       <w:r>
         <w:rPr>
+          <w:rFonts w:ascii="Arial" w:hAnsi="Arial" w:cs="Arial"/>
           <w:noProof/>
         </w:rPr>
         <w:fldChar w:fldCharType="end"/>
@@ -1262,7 +1316,7 @@
           <w:tab w:val="left" w:pos="432"/>
         </w:tabs>
         <w:rPr>
-          <w:rFonts w:asciiTheme="minorHAnsi" w:eastAsiaTheme="minorEastAsia" w:hAnsiTheme="minorHAnsi" w:cstheme="minorBidi"/>
+          <w:rFonts w:ascii="Arial" w:eastAsiaTheme="minorEastAsia" w:hAnsi="Arial" w:cs="Arial"/>
           <w:noProof/>
           <w:sz w:val="22"/>
           <w:szCs w:val="22"/>
@@ -1271,14 +1325,14 @@
       </w:pPr>
       <w:r>
         <w:rPr>
-          <w:rFonts w:cs="Arial"/>
+          <w:rFonts w:ascii="Arial" w:hAnsi="Arial" w:cs="Arial"/>
           <w:noProof/>
         </w:rPr>
         <w:t>5.</w:t>
       </w:r>
       <w:r>
         <w:rPr>
-          <w:rFonts w:asciiTheme="minorHAnsi" w:eastAsiaTheme="minorEastAsia" w:hAnsiTheme="minorHAnsi" w:cstheme="minorBidi"/>
+          <w:rFonts w:ascii="Arial" w:eastAsiaTheme="minorEastAsia" w:hAnsi="Arial" w:cs="Arial"/>
           <w:noProof/>
           <w:sz w:val="22"/>
           <w:szCs w:val="22"/>
@@ -1288,48 +1342,55 @@
       </w:r>
       <w:r>
         <w:rPr>
-          <w:rFonts w:cs="Arial"/>
+          <w:rFonts w:ascii="Arial" w:hAnsi="Arial" w:cs="Arial"/>
           <w:noProof/>
         </w:rPr>
         <w:t>Test Approach</w:t>
       </w:r>
       <w:r>
         <w:rPr>
+          <w:rFonts w:ascii="Arial" w:hAnsi="Arial" w:cs="Arial"/>
           <w:noProof/>
         </w:rPr>
         <w:tab/>
       </w:r>
       <w:r>
         <w:rPr>
+          <w:rFonts w:ascii="Arial" w:hAnsi="Arial" w:cs="Arial"/>
           <w:noProof/>
         </w:rPr>
         <w:fldChar w:fldCharType="begin"/>
       </w:r>
       <w:r>
         <w:rPr>
+          <w:rFonts w:ascii="Arial" w:hAnsi="Arial" w:cs="Arial"/>
           <w:noProof/>
         </w:rPr>
         <w:instrText xml:space="preserve"> PAGEREF _Toc358799435 \h </w:instrText>
       </w:r>
       <w:r>
         <w:rPr>
-          <w:noProof/>
-        </w:rPr>
-      </w:r>
-      <w:r>
-        <w:rPr>
+          <w:rFonts w:ascii="Arial" w:hAnsi="Arial" w:cs="Arial"/>
+          <w:noProof/>
+        </w:rPr>
+      </w:r>
+      <w:r>
+        <w:rPr>
+          <w:rFonts w:ascii="Arial" w:hAnsi="Arial" w:cs="Arial"/>
           <w:noProof/>
         </w:rPr>
         <w:fldChar w:fldCharType="separate"/>
       </w:r>
       <w:r>
         <w:rPr>
+          <w:rFonts w:ascii="Arial" w:hAnsi="Arial" w:cs="Arial"/>
           <w:noProof/>
         </w:rPr>
         <w:t>5</w:t>
       </w:r>
       <w:r>
         <w:rPr>
+          <w:rFonts w:ascii="Arial" w:hAnsi="Arial" w:cs="Arial"/>
           <w:noProof/>
         </w:rPr>
         <w:fldChar w:fldCharType="end"/>
@@ -1342,7 +1403,7 @@
           <w:tab w:val="left" w:pos="1000"/>
         </w:tabs>
         <w:rPr>
-          <w:rFonts w:asciiTheme="minorHAnsi" w:eastAsiaTheme="minorEastAsia" w:hAnsiTheme="minorHAnsi" w:cstheme="minorBidi"/>
+          <w:rFonts w:ascii="Arial" w:eastAsiaTheme="minorEastAsia" w:hAnsi="Arial" w:cs="Arial"/>
           <w:noProof/>
           <w:sz w:val="22"/>
           <w:szCs w:val="22"/>
@@ -1351,14 +1412,14 @@
       </w:pPr>
       <w:r>
         <w:rPr>
-          <w:rFonts w:cs="Arial"/>
+          <w:rFonts w:ascii="Arial" w:hAnsi="Arial" w:cs="Arial"/>
           <w:noProof/>
         </w:rPr>
         <w:t>5.1</w:t>
       </w:r>
       <w:r>
         <w:rPr>
-          <w:rFonts w:asciiTheme="minorHAnsi" w:eastAsiaTheme="minorEastAsia" w:hAnsiTheme="minorHAnsi" w:cstheme="minorBidi"/>
+          <w:rFonts w:ascii="Arial" w:eastAsiaTheme="minorEastAsia" w:hAnsi="Arial" w:cs="Arial"/>
           <w:noProof/>
           <w:sz w:val="22"/>
           <w:szCs w:val="22"/>
@@ -1368,48 +1429,55 @@
       </w:r>
       <w:r>
         <w:rPr>
-          <w:rFonts w:cs="Arial"/>
+          <w:rFonts w:ascii="Arial" w:hAnsi="Arial" w:cs="Arial"/>
           <w:noProof/>
         </w:rPr>
         <w:t>Testing Techniques and Types</w:t>
       </w:r>
       <w:r>
         <w:rPr>
+          <w:rFonts w:ascii="Arial" w:hAnsi="Arial" w:cs="Arial"/>
           <w:noProof/>
         </w:rPr>
         <w:tab/>
       </w:r>
       <w:r>
         <w:rPr>
+          <w:rFonts w:ascii="Arial" w:hAnsi="Arial" w:cs="Arial"/>
           <w:noProof/>
         </w:rPr>
         <w:fldChar w:fldCharType="begin"/>
       </w:r>
       <w:r>
         <w:rPr>
+          <w:rFonts w:ascii="Arial" w:hAnsi="Arial" w:cs="Arial"/>
           <w:noProof/>
         </w:rPr>
         <w:instrText xml:space="preserve"> PAGEREF _Toc358799436 \h </w:instrText>
       </w:r>
       <w:r>
         <w:rPr>
-          <w:noProof/>
-        </w:rPr>
-      </w:r>
-      <w:r>
-        <w:rPr>
+          <w:rFonts w:ascii="Arial" w:hAnsi="Arial" w:cs="Arial"/>
+          <w:noProof/>
+        </w:rPr>
+      </w:r>
+      <w:r>
+        <w:rPr>
+          <w:rFonts w:ascii="Arial" w:hAnsi="Arial" w:cs="Arial"/>
           <w:noProof/>
         </w:rPr>
         <w:fldChar w:fldCharType="separate"/>
       </w:r>
       <w:r>
         <w:rPr>
+          <w:rFonts w:ascii="Arial" w:hAnsi="Arial" w:cs="Arial"/>
           <w:noProof/>
         </w:rPr>
         <w:t>5</w:t>
       </w:r>
       <w:r>
         <w:rPr>
+          <w:rFonts w:ascii="Arial" w:hAnsi="Arial" w:cs="Arial"/>
           <w:noProof/>
         </w:rPr>
         <w:fldChar w:fldCharType="end"/>
@@ -1419,7 +1487,7 @@
       <w:pPr>
         <w:pStyle w:val="Verzeichnis3"/>
         <w:rPr>
-          <w:rFonts w:asciiTheme="minorHAnsi" w:eastAsiaTheme="minorEastAsia" w:hAnsiTheme="minorHAnsi" w:cstheme="minorBidi"/>
+          <w:rFonts w:ascii="Arial" w:eastAsiaTheme="minorEastAsia" w:hAnsi="Arial" w:cs="Arial"/>
           <w:noProof/>
           <w:sz w:val="22"/>
           <w:szCs w:val="22"/>
@@ -1428,14 +1496,14 @@
       </w:pPr>
       <w:r>
         <w:rPr>
-          <w:rFonts w:cs="Arial"/>
+          <w:rFonts w:ascii="Arial" w:hAnsi="Arial" w:cs="Arial"/>
           <w:noProof/>
         </w:rPr>
         <w:t>5.1.1</w:t>
       </w:r>
       <w:r>
         <w:rPr>
-          <w:rFonts w:asciiTheme="minorHAnsi" w:eastAsiaTheme="minorEastAsia" w:hAnsiTheme="minorHAnsi" w:cstheme="minorBidi"/>
+          <w:rFonts w:ascii="Arial" w:eastAsiaTheme="minorEastAsia" w:hAnsi="Arial" w:cs="Arial"/>
           <w:noProof/>
           <w:sz w:val="22"/>
           <w:szCs w:val="22"/>
@@ -1445,48 +1513,55 @@
       </w:r>
       <w:r>
         <w:rPr>
-          <w:rFonts w:cs="Arial"/>
+          <w:rFonts w:ascii="Arial" w:hAnsi="Arial" w:cs="Arial"/>
           <w:noProof/>
         </w:rPr>
         <w:t>Function Testing</w:t>
       </w:r>
       <w:r>
         <w:rPr>
+          <w:rFonts w:ascii="Arial" w:hAnsi="Arial" w:cs="Arial"/>
           <w:noProof/>
         </w:rPr>
         <w:tab/>
       </w:r>
       <w:r>
         <w:rPr>
+          <w:rFonts w:ascii="Arial" w:hAnsi="Arial" w:cs="Arial"/>
           <w:noProof/>
         </w:rPr>
         <w:fldChar w:fldCharType="begin"/>
       </w:r>
       <w:r>
         <w:rPr>
+          <w:rFonts w:ascii="Arial" w:hAnsi="Arial" w:cs="Arial"/>
           <w:noProof/>
         </w:rPr>
         <w:instrText xml:space="preserve"> PAGEREF _Toc358799437 \h </w:instrText>
       </w:r>
       <w:r>
         <w:rPr>
-          <w:noProof/>
-        </w:rPr>
-      </w:r>
-      <w:r>
-        <w:rPr>
+          <w:rFonts w:ascii="Arial" w:hAnsi="Arial" w:cs="Arial"/>
+          <w:noProof/>
+        </w:rPr>
+      </w:r>
+      <w:r>
+        <w:rPr>
+          <w:rFonts w:ascii="Arial" w:hAnsi="Arial" w:cs="Arial"/>
           <w:noProof/>
         </w:rPr>
         <w:fldChar w:fldCharType="separate"/>
       </w:r>
       <w:r>
         <w:rPr>
+          <w:rFonts w:ascii="Arial" w:hAnsi="Arial" w:cs="Arial"/>
           <w:noProof/>
         </w:rPr>
         <w:t>5</w:t>
       </w:r>
       <w:r>
         <w:rPr>
+          <w:rFonts w:ascii="Arial" w:hAnsi="Arial" w:cs="Arial"/>
           <w:noProof/>
         </w:rPr>
         <w:fldChar w:fldCharType="end"/>
@@ -1496,7 +1571,7 @@
       <w:pPr>
         <w:pStyle w:val="Verzeichnis3"/>
         <w:rPr>
-          <w:rFonts w:asciiTheme="minorHAnsi" w:eastAsiaTheme="minorEastAsia" w:hAnsiTheme="minorHAnsi" w:cstheme="minorBidi"/>
+          <w:rFonts w:ascii="Arial" w:eastAsiaTheme="minorEastAsia" w:hAnsi="Arial" w:cs="Arial"/>
           <w:noProof/>
           <w:sz w:val="22"/>
           <w:szCs w:val="22"/>
@@ -1505,14 +1580,14 @@
       </w:pPr>
       <w:r>
         <w:rPr>
-          <w:rFonts w:cs="Arial"/>
+          <w:rFonts w:ascii="Arial" w:hAnsi="Arial" w:cs="Arial"/>
           <w:noProof/>
         </w:rPr>
         <w:t>5.1.2</w:t>
       </w:r>
       <w:r>
         <w:rPr>
-          <w:rFonts w:asciiTheme="minorHAnsi" w:eastAsiaTheme="minorEastAsia" w:hAnsiTheme="minorHAnsi" w:cstheme="minorBidi"/>
+          <w:rFonts w:ascii="Arial" w:eastAsiaTheme="minorEastAsia" w:hAnsi="Arial" w:cs="Arial"/>
           <w:noProof/>
           <w:sz w:val="22"/>
           <w:szCs w:val="22"/>
@@ -1522,48 +1597,55 @@
       </w:r>
       <w:r>
         <w:rPr>
-          <w:rFonts w:cs="Arial"/>
+          <w:rFonts w:ascii="Arial" w:hAnsi="Arial" w:cs="Arial"/>
           <w:noProof/>
         </w:rPr>
         <w:t>Unit Testing</w:t>
       </w:r>
       <w:r>
         <w:rPr>
+          <w:rFonts w:ascii="Arial" w:hAnsi="Arial" w:cs="Arial"/>
           <w:noProof/>
         </w:rPr>
         <w:tab/>
       </w:r>
       <w:r>
         <w:rPr>
+          <w:rFonts w:ascii="Arial" w:hAnsi="Arial" w:cs="Arial"/>
           <w:noProof/>
         </w:rPr>
         <w:fldChar w:fldCharType="begin"/>
       </w:r>
       <w:r>
         <w:rPr>
+          <w:rFonts w:ascii="Arial" w:hAnsi="Arial" w:cs="Arial"/>
           <w:noProof/>
         </w:rPr>
         <w:instrText xml:space="preserve"> PAGEREF _Toc358799438 \h </w:instrText>
       </w:r>
       <w:r>
         <w:rPr>
-          <w:noProof/>
-        </w:rPr>
-      </w:r>
-      <w:r>
-        <w:rPr>
+          <w:rFonts w:ascii="Arial" w:hAnsi="Arial" w:cs="Arial"/>
+          <w:noProof/>
+        </w:rPr>
+      </w:r>
+      <w:r>
+        <w:rPr>
+          <w:rFonts w:ascii="Arial" w:hAnsi="Arial" w:cs="Arial"/>
           <w:noProof/>
         </w:rPr>
         <w:fldChar w:fldCharType="separate"/>
       </w:r>
       <w:r>
         <w:rPr>
+          <w:rFonts w:ascii="Arial" w:hAnsi="Arial" w:cs="Arial"/>
           <w:noProof/>
         </w:rPr>
         <w:t>5</w:t>
       </w:r>
       <w:r>
         <w:rPr>
+          <w:rFonts w:ascii="Arial" w:hAnsi="Arial" w:cs="Arial"/>
           <w:noProof/>
         </w:rPr>
         <w:fldChar w:fldCharType="end"/>
@@ -1573,7 +1655,7 @@
       <w:pPr>
         <w:pStyle w:val="Verzeichnis3"/>
         <w:rPr>
-          <w:rFonts w:asciiTheme="minorHAnsi" w:eastAsiaTheme="minorEastAsia" w:hAnsiTheme="minorHAnsi" w:cstheme="minorBidi"/>
+          <w:rFonts w:ascii="Arial" w:eastAsiaTheme="minorEastAsia" w:hAnsi="Arial" w:cs="Arial"/>
           <w:noProof/>
           <w:sz w:val="22"/>
           <w:szCs w:val="22"/>
@@ -1582,14 +1664,14 @@
       </w:pPr>
       <w:r>
         <w:rPr>
-          <w:rFonts w:cs="Arial"/>
+          <w:rFonts w:ascii="Arial" w:hAnsi="Arial" w:cs="Arial"/>
           <w:noProof/>
         </w:rPr>
         <w:t>5.1.3</w:t>
       </w:r>
       <w:r>
         <w:rPr>
-          <w:rFonts w:asciiTheme="minorHAnsi" w:eastAsiaTheme="minorEastAsia" w:hAnsiTheme="minorHAnsi" w:cstheme="minorBidi"/>
+          <w:rFonts w:ascii="Arial" w:eastAsiaTheme="minorEastAsia" w:hAnsi="Arial" w:cs="Arial"/>
           <w:noProof/>
           <w:sz w:val="22"/>
           <w:szCs w:val="22"/>
@@ -1599,48 +1681,55 @@
       </w:r>
       <w:r>
         <w:rPr>
-          <w:rFonts w:cs="Arial"/>
+          <w:rFonts w:ascii="Arial" w:hAnsi="Arial" w:cs="Arial"/>
           <w:noProof/>
         </w:rPr>
         <w:t>User Interface Testing</w:t>
       </w:r>
       <w:r>
         <w:rPr>
+          <w:rFonts w:ascii="Arial" w:hAnsi="Arial" w:cs="Arial"/>
           <w:noProof/>
         </w:rPr>
         <w:tab/>
       </w:r>
       <w:r>
         <w:rPr>
+          <w:rFonts w:ascii="Arial" w:hAnsi="Arial" w:cs="Arial"/>
           <w:noProof/>
         </w:rPr>
         <w:fldChar w:fldCharType="begin"/>
       </w:r>
       <w:r>
         <w:rPr>
+          <w:rFonts w:ascii="Arial" w:hAnsi="Arial" w:cs="Arial"/>
           <w:noProof/>
         </w:rPr>
         <w:instrText xml:space="preserve"> PAGEREF _Toc358799439 \h </w:instrText>
       </w:r>
       <w:r>
         <w:rPr>
-          <w:noProof/>
-        </w:rPr>
-      </w:r>
-      <w:r>
-        <w:rPr>
+          <w:rFonts w:ascii="Arial" w:hAnsi="Arial" w:cs="Arial"/>
+          <w:noProof/>
+        </w:rPr>
+      </w:r>
+      <w:r>
+        <w:rPr>
+          <w:rFonts w:ascii="Arial" w:hAnsi="Arial" w:cs="Arial"/>
           <w:noProof/>
         </w:rPr>
         <w:fldChar w:fldCharType="separate"/>
       </w:r>
       <w:r>
         <w:rPr>
+          <w:rFonts w:ascii="Arial" w:hAnsi="Arial" w:cs="Arial"/>
           <w:noProof/>
         </w:rPr>
         <w:t>5</w:t>
       </w:r>
       <w:r>
         <w:rPr>
+          <w:rFonts w:ascii="Arial" w:hAnsi="Arial" w:cs="Arial"/>
           <w:noProof/>
         </w:rPr>
         <w:fldChar w:fldCharType="end"/>
@@ -1653,7 +1742,7 @@
           <w:tab w:val="left" w:pos="432"/>
         </w:tabs>
         <w:rPr>
-          <w:rFonts w:asciiTheme="minorHAnsi" w:eastAsiaTheme="minorEastAsia" w:hAnsiTheme="minorHAnsi" w:cstheme="minorBidi"/>
+          <w:rFonts w:ascii="Arial" w:eastAsiaTheme="minorEastAsia" w:hAnsi="Arial" w:cs="Arial"/>
           <w:noProof/>
           <w:sz w:val="22"/>
           <w:szCs w:val="22"/>
@@ -1662,14 +1751,14 @@
       </w:pPr>
       <w:r>
         <w:rPr>
-          <w:rFonts w:cs="Arial"/>
+          <w:rFonts w:ascii="Arial" w:hAnsi="Arial" w:cs="Arial"/>
           <w:noProof/>
         </w:rPr>
         <w:t>6.</w:t>
       </w:r>
       <w:r>
         <w:rPr>
-          <w:rFonts w:asciiTheme="minorHAnsi" w:eastAsiaTheme="minorEastAsia" w:hAnsiTheme="minorHAnsi" w:cstheme="minorBidi"/>
+          <w:rFonts w:ascii="Arial" w:eastAsiaTheme="minorEastAsia" w:hAnsi="Arial" w:cs="Arial"/>
           <w:noProof/>
           <w:sz w:val="22"/>
           <w:szCs w:val="22"/>
@@ -1679,48 +1768,55 @@
       </w:r>
       <w:r>
         <w:rPr>
-          <w:rFonts w:cs="Arial"/>
+          <w:rFonts w:ascii="Arial" w:hAnsi="Arial" w:cs="Arial"/>
           <w:noProof/>
         </w:rPr>
         <w:t>Entry and Exit Criteria</w:t>
       </w:r>
       <w:r>
         <w:rPr>
+          <w:rFonts w:ascii="Arial" w:hAnsi="Arial" w:cs="Arial"/>
           <w:noProof/>
         </w:rPr>
         <w:tab/>
       </w:r>
       <w:r>
         <w:rPr>
+          <w:rFonts w:ascii="Arial" w:hAnsi="Arial" w:cs="Arial"/>
           <w:noProof/>
         </w:rPr>
         <w:fldChar w:fldCharType="begin"/>
       </w:r>
       <w:r>
         <w:rPr>
+          <w:rFonts w:ascii="Arial" w:hAnsi="Arial" w:cs="Arial"/>
           <w:noProof/>
         </w:rPr>
         <w:instrText xml:space="preserve"> PAGEREF _Toc358799440 \h </w:instrText>
       </w:r>
       <w:r>
         <w:rPr>
-          <w:noProof/>
-        </w:rPr>
-      </w:r>
-      <w:r>
-        <w:rPr>
+          <w:rFonts w:ascii="Arial" w:hAnsi="Arial" w:cs="Arial"/>
+          <w:noProof/>
+        </w:rPr>
+      </w:r>
+      <w:r>
+        <w:rPr>
+          <w:rFonts w:ascii="Arial" w:hAnsi="Arial" w:cs="Arial"/>
           <w:noProof/>
         </w:rPr>
         <w:fldChar w:fldCharType="separate"/>
       </w:r>
       <w:r>
         <w:rPr>
-          <w:noProof/>
-        </w:rPr>
-        <w:t>6</w:t>
-      </w:r>
-      <w:r>
-        <w:rPr>
+          <w:rFonts w:ascii="Arial" w:hAnsi="Arial" w:cs="Arial"/>
+          <w:noProof/>
+        </w:rPr>
+        <w:t>5</w:t>
+      </w:r>
+      <w:r>
+        <w:rPr>
+          <w:rFonts w:ascii="Arial" w:hAnsi="Arial" w:cs="Arial"/>
           <w:noProof/>
         </w:rPr>
         <w:fldChar w:fldCharType="end"/>
@@ -1733,7 +1829,7 @@
           <w:tab w:val="left" w:pos="432"/>
         </w:tabs>
         <w:rPr>
-          <w:rFonts w:asciiTheme="minorHAnsi" w:eastAsiaTheme="minorEastAsia" w:hAnsiTheme="minorHAnsi" w:cstheme="minorBidi"/>
+          <w:rFonts w:ascii="Arial" w:eastAsiaTheme="minorEastAsia" w:hAnsi="Arial" w:cs="Arial"/>
           <w:noProof/>
           <w:sz w:val="22"/>
           <w:szCs w:val="22"/>
@@ -1742,14 +1838,14 @@
       </w:pPr>
       <w:r>
         <w:rPr>
-          <w:rFonts w:cs="Arial"/>
+          <w:rFonts w:ascii="Arial" w:hAnsi="Arial" w:cs="Arial"/>
           <w:noProof/>
         </w:rPr>
         <w:t>7.</w:t>
       </w:r>
       <w:r>
         <w:rPr>
-          <w:rFonts w:asciiTheme="minorHAnsi" w:eastAsiaTheme="minorEastAsia" w:hAnsiTheme="minorHAnsi" w:cstheme="minorBidi"/>
+          <w:rFonts w:ascii="Arial" w:eastAsiaTheme="minorEastAsia" w:hAnsi="Arial" w:cs="Arial"/>
           <w:noProof/>
           <w:sz w:val="22"/>
           <w:szCs w:val="22"/>
@@ -1759,48 +1855,55 @@
       </w:r>
       <w:r>
         <w:rPr>
-          <w:rFonts w:cs="Arial"/>
+          <w:rFonts w:ascii="Arial" w:hAnsi="Arial" w:cs="Arial"/>
           <w:noProof/>
         </w:rPr>
         <w:t>Deliverables</w:t>
       </w:r>
       <w:r>
         <w:rPr>
+          <w:rFonts w:ascii="Arial" w:hAnsi="Arial" w:cs="Arial"/>
           <w:noProof/>
         </w:rPr>
         <w:tab/>
       </w:r>
       <w:r>
         <w:rPr>
+          <w:rFonts w:ascii="Arial" w:hAnsi="Arial" w:cs="Arial"/>
           <w:noProof/>
         </w:rPr>
         <w:fldChar w:fldCharType="begin"/>
       </w:r>
       <w:r>
         <w:rPr>
+          <w:rFonts w:ascii="Arial" w:hAnsi="Arial" w:cs="Arial"/>
           <w:noProof/>
         </w:rPr>
         <w:instrText xml:space="preserve"> PAGEREF _Toc358799441 \h </w:instrText>
       </w:r>
       <w:r>
         <w:rPr>
-          <w:noProof/>
-        </w:rPr>
-      </w:r>
-      <w:r>
-        <w:rPr>
+          <w:rFonts w:ascii="Arial" w:hAnsi="Arial" w:cs="Arial"/>
+          <w:noProof/>
+        </w:rPr>
+      </w:r>
+      <w:r>
+        <w:rPr>
+          <w:rFonts w:ascii="Arial" w:hAnsi="Arial" w:cs="Arial"/>
           <w:noProof/>
         </w:rPr>
         <w:fldChar w:fldCharType="separate"/>
       </w:r>
       <w:r>
         <w:rPr>
+          <w:rFonts w:ascii="Arial" w:hAnsi="Arial" w:cs="Arial"/>
           <w:noProof/>
         </w:rPr>
         <w:t>6</w:t>
       </w:r>
       <w:r>
         <w:rPr>
+          <w:rFonts w:ascii="Arial" w:hAnsi="Arial" w:cs="Arial"/>
           <w:noProof/>
         </w:rPr>
         <w:fldChar w:fldCharType="end"/>
@@ -1813,7 +1916,7 @@
           <w:tab w:val="left" w:pos="1000"/>
         </w:tabs>
         <w:rPr>
-          <w:rFonts w:asciiTheme="minorHAnsi" w:eastAsiaTheme="minorEastAsia" w:hAnsiTheme="minorHAnsi" w:cstheme="minorBidi"/>
+          <w:rFonts w:ascii="Arial" w:eastAsiaTheme="minorEastAsia" w:hAnsi="Arial" w:cs="Arial"/>
           <w:noProof/>
           <w:sz w:val="22"/>
           <w:szCs w:val="22"/>
@@ -1822,14 +1925,14 @@
       </w:pPr>
       <w:r>
         <w:rPr>
-          <w:rFonts w:cs="Arial"/>
+          <w:rFonts w:ascii="Arial" w:hAnsi="Arial" w:cs="Arial"/>
           <w:noProof/>
         </w:rPr>
         <w:t>7.1</w:t>
       </w:r>
       <w:r>
         <w:rPr>
-          <w:rFonts w:asciiTheme="minorHAnsi" w:eastAsiaTheme="minorEastAsia" w:hAnsiTheme="minorHAnsi" w:cstheme="minorBidi"/>
+          <w:rFonts w:ascii="Arial" w:eastAsiaTheme="minorEastAsia" w:hAnsi="Arial" w:cs="Arial"/>
           <w:noProof/>
           <w:sz w:val="22"/>
           <w:szCs w:val="22"/>
@@ -1839,48 +1942,55 @@
       </w:r>
       <w:r>
         <w:rPr>
-          <w:rFonts w:cs="Arial"/>
+          <w:rFonts w:ascii="Arial" w:hAnsi="Arial" w:cs="Arial"/>
           <w:noProof/>
         </w:rPr>
         <w:t>Test Evaluation Summaries</w:t>
       </w:r>
       <w:r>
         <w:rPr>
+          <w:rFonts w:ascii="Arial" w:hAnsi="Arial" w:cs="Arial"/>
           <w:noProof/>
         </w:rPr>
         <w:tab/>
       </w:r>
       <w:r>
         <w:rPr>
+          <w:rFonts w:ascii="Arial" w:hAnsi="Arial" w:cs="Arial"/>
           <w:noProof/>
         </w:rPr>
         <w:fldChar w:fldCharType="begin"/>
       </w:r>
       <w:r>
         <w:rPr>
+          <w:rFonts w:ascii="Arial" w:hAnsi="Arial" w:cs="Arial"/>
           <w:noProof/>
         </w:rPr>
         <w:instrText xml:space="preserve"> PAGEREF _Toc358799442 \h </w:instrText>
       </w:r>
       <w:r>
         <w:rPr>
-          <w:noProof/>
-        </w:rPr>
-      </w:r>
-      <w:r>
-        <w:rPr>
+          <w:rFonts w:ascii="Arial" w:hAnsi="Arial" w:cs="Arial"/>
+          <w:noProof/>
+        </w:rPr>
+      </w:r>
+      <w:r>
+        <w:rPr>
+          <w:rFonts w:ascii="Arial" w:hAnsi="Arial" w:cs="Arial"/>
           <w:noProof/>
         </w:rPr>
         <w:fldChar w:fldCharType="separate"/>
       </w:r>
       <w:r>
         <w:rPr>
+          <w:rFonts w:ascii="Arial" w:hAnsi="Arial" w:cs="Arial"/>
           <w:noProof/>
         </w:rPr>
         <w:t>6</w:t>
       </w:r>
       <w:r>
         <w:rPr>
+          <w:rFonts w:ascii="Arial" w:hAnsi="Arial" w:cs="Arial"/>
           <w:noProof/>
         </w:rPr>
         <w:fldChar w:fldCharType="end"/>
@@ -1893,7 +2003,7 @@
           <w:tab w:val="left" w:pos="1000"/>
         </w:tabs>
         <w:rPr>
-          <w:rFonts w:asciiTheme="minorHAnsi" w:eastAsiaTheme="minorEastAsia" w:hAnsiTheme="minorHAnsi" w:cstheme="minorBidi"/>
+          <w:rFonts w:ascii="Arial" w:eastAsiaTheme="minorEastAsia" w:hAnsi="Arial" w:cs="Arial"/>
           <w:noProof/>
           <w:sz w:val="22"/>
           <w:szCs w:val="22"/>
@@ -1902,14 +2012,14 @@
       </w:pPr>
       <w:r>
         <w:rPr>
-          <w:rFonts w:cs="Arial"/>
+          <w:rFonts w:ascii="Arial" w:hAnsi="Arial" w:cs="Arial"/>
           <w:noProof/>
         </w:rPr>
         <w:t>7.2</w:t>
       </w:r>
       <w:r>
         <w:rPr>
-          <w:rFonts w:asciiTheme="minorHAnsi" w:eastAsiaTheme="minorEastAsia" w:hAnsiTheme="minorHAnsi" w:cstheme="minorBidi"/>
+          <w:rFonts w:ascii="Arial" w:eastAsiaTheme="minorEastAsia" w:hAnsi="Arial" w:cs="Arial"/>
           <w:noProof/>
           <w:sz w:val="22"/>
           <w:szCs w:val="22"/>
@@ -1919,48 +2029,55 @@
       </w:r>
       <w:r>
         <w:rPr>
-          <w:rFonts w:cs="Arial"/>
+          <w:rFonts w:ascii="Arial" w:hAnsi="Arial" w:cs="Arial"/>
           <w:noProof/>
         </w:rPr>
         <w:t>Reporting on Test Coverage</w:t>
       </w:r>
       <w:r>
         <w:rPr>
+          <w:rFonts w:ascii="Arial" w:hAnsi="Arial" w:cs="Arial"/>
           <w:noProof/>
         </w:rPr>
         <w:tab/>
       </w:r>
       <w:r>
         <w:rPr>
+          <w:rFonts w:ascii="Arial" w:hAnsi="Arial" w:cs="Arial"/>
           <w:noProof/>
         </w:rPr>
         <w:fldChar w:fldCharType="begin"/>
       </w:r>
       <w:r>
         <w:rPr>
+          <w:rFonts w:ascii="Arial" w:hAnsi="Arial" w:cs="Arial"/>
           <w:noProof/>
         </w:rPr>
         <w:instrText xml:space="preserve"> PAGEREF _Toc358799443 \h </w:instrText>
       </w:r>
       <w:r>
         <w:rPr>
-          <w:noProof/>
-        </w:rPr>
-      </w:r>
-      <w:r>
-        <w:rPr>
+          <w:rFonts w:ascii="Arial" w:hAnsi="Arial" w:cs="Arial"/>
+          <w:noProof/>
+        </w:rPr>
+      </w:r>
+      <w:r>
+        <w:rPr>
+          <w:rFonts w:ascii="Arial" w:hAnsi="Arial" w:cs="Arial"/>
           <w:noProof/>
         </w:rPr>
         <w:fldChar w:fldCharType="separate"/>
       </w:r>
       <w:r>
         <w:rPr>
+          <w:rFonts w:ascii="Arial" w:hAnsi="Arial" w:cs="Arial"/>
           <w:noProof/>
         </w:rPr>
         <w:t>6</w:t>
       </w:r>
       <w:r>
         <w:rPr>
+          <w:rFonts w:ascii="Arial" w:hAnsi="Arial" w:cs="Arial"/>
           <w:noProof/>
         </w:rPr>
         <w:fldChar w:fldCharType="end"/>
@@ -1973,7 +2090,7 @@
           <w:tab w:val="left" w:pos="1000"/>
         </w:tabs>
         <w:rPr>
-          <w:rFonts w:asciiTheme="minorHAnsi" w:eastAsiaTheme="minorEastAsia" w:hAnsiTheme="minorHAnsi" w:cstheme="minorBidi"/>
+          <w:rFonts w:ascii="Arial" w:eastAsiaTheme="minorEastAsia" w:hAnsi="Arial" w:cs="Arial"/>
           <w:noProof/>
           <w:sz w:val="22"/>
           <w:szCs w:val="22"/>
@@ -1982,14 +2099,14 @@
       </w:pPr>
       <w:r>
         <w:rPr>
-          <w:rFonts w:cs="Arial"/>
+          <w:rFonts w:ascii="Arial" w:hAnsi="Arial" w:cs="Arial"/>
           <w:noProof/>
         </w:rPr>
         <w:t>7.3</w:t>
       </w:r>
       <w:r>
         <w:rPr>
-          <w:rFonts w:asciiTheme="minorHAnsi" w:eastAsiaTheme="minorEastAsia" w:hAnsiTheme="minorHAnsi" w:cstheme="minorBidi"/>
+          <w:rFonts w:ascii="Arial" w:eastAsiaTheme="minorEastAsia" w:hAnsi="Arial" w:cs="Arial"/>
           <w:noProof/>
           <w:sz w:val="22"/>
           <w:szCs w:val="22"/>
@@ -1999,48 +2116,55 @@
       </w:r>
       <w:r>
         <w:rPr>
-          <w:rFonts w:cs="Arial"/>
+          <w:rFonts w:ascii="Arial" w:hAnsi="Arial" w:cs="Arial"/>
           <w:noProof/>
         </w:rPr>
         <w:t>Perceived Quality Reports</w:t>
       </w:r>
       <w:r>
         <w:rPr>
+          <w:rFonts w:ascii="Arial" w:hAnsi="Arial" w:cs="Arial"/>
           <w:noProof/>
         </w:rPr>
         <w:tab/>
       </w:r>
       <w:r>
         <w:rPr>
+          <w:rFonts w:ascii="Arial" w:hAnsi="Arial" w:cs="Arial"/>
           <w:noProof/>
         </w:rPr>
         <w:fldChar w:fldCharType="begin"/>
       </w:r>
       <w:r>
         <w:rPr>
+          <w:rFonts w:ascii="Arial" w:hAnsi="Arial" w:cs="Arial"/>
           <w:noProof/>
         </w:rPr>
         <w:instrText xml:space="preserve"> PAGEREF _Toc358799444 \h </w:instrText>
       </w:r>
       <w:r>
         <w:rPr>
-          <w:noProof/>
-        </w:rPr>
-      </w:r>
-      <w:r>
-        <w:rPr>
+          <w:rFonts w:ascii="Arial" w:hAnsi="Arial" w:cs="Arial"/>
+          <w:noProof/>
+        </w:rPr>
+      </w:r>
+      <w:r>
+        <w:rPr>
+          <w:rFonts w:ascii="Arial" w:hAnsi="Arial" w:cs="Arial"/>
           <w:noProof/>
         </w:rPr>
         <w:fldChar w:fldCharType="separate"/>
       </w:r>
       <w:r>
         <w:rPr>
+          <w:rFonts w:ascii="Arial" w:hAnsi="Arial" w:cs="Arial"/>
           <w:noProof/>
         </w:rPr>
         <w:t>6</w:t>
       </w:r>
       <w:r>
         <w:rPr>
+          <w:rFonts w:ascii="Arial" w:hAnsi="Arial" w:cs="Arial"/>
           <w:noProof/>
         </w:rPr>
         <w:fldChar w:fldCharType="end"/>
@@ -2053,7 +2177,7 @@
           <w:tab w:val="left" w:pos="1000"/>
         </w:tabs>
         <w:rPr>
-          <w:rFonts w:asciiTheme="minorHAnsi" w:eastAsiaTheme="minorEastAsia" w:hAnsiTheme="minorHAnsi" w:cstheme="minorBidi"/>
+          <w:rFonts w:ascii="Arial" w:eastAsiaTheme="minorEastAsia" w:hAnsi="Arial" w:cs="Arial"/>
           <w:noProof/>
           <w:sz w:val="22"/>
           <w:szCs w:val="22"/>
@@ -2062,14 +2186,14 @@
       </w:pPr>
       <w:r>
         <w:rPr>
-          <w:rFonts w:cs="Arial"/>
+          <w:rFonts w:ascii="Arial" w:hAnsi="Arial" w:cs="Arial"/>
           <w:noProof/>
         </w:rPr>
         <w:t>7.4</w:t>
       </w:r>
       <w:r>
         <w:rPr>
-          <w:rFonts w:asciiTheme="minorHAnsi" w:eastAsiaTheme="minorEastAsia" w:hAnsiTheme="minorHAnsi" w:cstheme="minorBidi"/>
+          <w:rFonts w:ascii="Arial" w:eastAsiaTheme="minorEastAsia" w:hAnsi="Arial" w:cs="Arial"/>
           <w:noProof/>
           <w:sz w:val="22"/>
           <w:szCs w:val="22"/>
@@ -2079,48 +2203,55 @@
       </w:r>
       <w:r>
         <w:rPr>
-          <w:rFonts w:cs="Arial"/>
+          <w:rFonts w:ascii="Arial" w:hAnsi="Arial" w:cs="Arial"/>
           <w:noProof/>
         </w:rPr>
         <w:t>Incident Logs and Change Requests</w:t>
       </w:r>
       <w:r>
         <w:rPr>
+          <w:rFonts w:ascii="Arial" w:hAnsi="Arial" w:cs="Arial"/>
           <w:noProof/>
         </w:rPr>
         <w:tab/>
       </w:r>
       <w:r>
         <w:rPr>
+          <w:rFonts w:ascii="Arial" w:hAnsi="Arial" w:cs="Arial"/>
           <w:noProof/>
         </w:rPr>
         <w:fldChar w:fldCharType="begin"/>
       </w:r>
       <w:r>
         <w:rPr>
+          <w:rFonts w:ascii="Arial" w:hAnsi="Arial" w:cs="Arial"/>
           <w:noProof/>
         </w:rPr>
         <w:instrText xml:space="preserve"> PAGEREF _Toc358799445 \h </w:instrText>
       </w:r>
       <w:r>
         <w:rPr>
-          <w:noProof/>
-        </w:rPr>
-      </w:r>
-      <w:r>
-        <w:rPr>
+          <w:rFonts w:ascii="Arial" w:hAnsi="Arial" w:cs="Arial"/>
+          <w:noProof/>
+        </w:rPr>
+      </w:r>
+      <w:r>
+        <w:rPr>
+          <w:rFonts w:ascii="Arial" w:hAnsi="Arial" w:cs="Arial"/>
           <w:noProof/>
         </w:rPr>
         <w:fldChar w:fldCharType="separate"/>
       </w:r>
       <w:r>
         <w:rPr>
+          <w:rFonts w:ascii="Arial" w:hAnsi="Arial" w:cs="Arial"/>
           <w:noProof/>
         </w:rPr>
         <w:t>6</w:t>
       </w:r>
       <w:r>
         <w:rPr>
+          <w:rFonts w:ascii="Arial" w:hAnsi="Arial" w:cs="Arial"/>
           <w:noProof/>
         </w:rPr>
         <w:fldChar w:fldCharType="end"/>
@@ -2133,7 +2264,7 @@
           <w:tab w:val="left" w:pos="1000"/>
         </w:tabs>
         <w:rPr>
-          <w:rFonts w:asciiTheme="minorHAnsi" w:eastAsiaTheme="minorEastAsia" w:hAnsiTheme="minorHAnsi" w:cstheme="minorBidi"/>
+          <w:rFonts w:ascii="Arial" w:eastAsiaTheme="minorEastAsia" w:hAnsi="Arial" w:cs="Arial"/>
           <w:noProof/>
           <w:sz w:val="22"/>
           <w:szCs w:val="22"/>
@@ -2142,14 +2273,14 @@
       </w:pPr>
       <w:r>
         <w:rPr>
-          <w:rFonts w:cs="Arial"/>
+          <w:rFonts w:ascii="Arial" w:hAnsi="Arial" w:cs="Arial"/>
           <w:noProof/>
         </w:rPr>
         <w:t>7.5</w:t>
       </w:r>
       <w:r>
         <w:rPr>
-          <w:rFonts w:asciiTheme="minorHAnsi" w:eastAsiaTheme="minorEastAsia" w:hAnsiTheme="minorHAnsi" w:cstheme="minorBidi"/>
+          <w:rFonts w:ascii="Arial" w:eastAsiaTheme="minorEastAsia" w:hAnsi="Arial" w:cs="Arial"/>
           <w:noProof/>
           <w:sz w:val="22"/>
           <w:szCs w:val="22"/>
@@ -2159,48 +2290,55 @@
       </w:r>
       <w:r>
         <w:rPr>
-          <w:rFonts w:cs="Arial"/>
+          <w:rFonts w:ascii="Arial" w:hAnsi="Arial" w:cs="Arial"/>
           <w:noProof/>
         </w:rPr>
         <w:t>Smoke Test Suite and Supporting Test Scripts</w:t>
       </w:r>
       <w:r>
         <w:rPr>
+          <w:rFonts w:ascii="Arial" w:hAnsi="Arial" w:cs="Arial"/>
           <w:noProof/>
         </w:rPr>
         <w:tab/>
       </w:r>
       <w:r>
         <w:rPr>
+          <w:rFonts w:ascii="Arial" w:hAnsi="Arial" w:cs="Arial"/>
           <w:noProof/>
         </w:rPr>
         <w:fldChar w:fldCharType="begin"/>
       </w:r>
       <w:r>
         <w:rPr>
+          <w:rFonts w:ascii="Arial" w:hAnsi="Arial" w:cs="Arial"/>
           <w:noProof/>
         </w:rPr>
         <w:instrText xml:space="preserve"> PAGEREF _Toc358799446 \h </w:instrText>
       </w:r>
       <w:r>
         <w:rPr>
-          <w:noProof/>
-        </w:rPr>
-      </w:r>
-      <w:r>
-        <w:rPr>
+          <w:rFonts w:ascii="Arial" w:hAnsi="Arial" w:cs="Arial"/>
+          <w:noProof/>
+        </w:rPr>
+      </w:r>
+      <w:r>
+        <w:rPr>
+          <w:rFonts w:ascii="Arial" w:hAnsi="Arial" w:cs="Arial"/>
           <w:noProof/>
         </w:rPr>
         <w:fldChar w:fldCharType="separate"/>
       </w:r>
       <w:r>
         <w:rPr>
+          <w:rFonts w:ascii="Arial" w:hAnsi="Arial" w:cs="Arial"/>
           <w:noProof/>
         </w:rPr>
         <w:t>6</w:t>
       </w:r>
       <w:r>
         <w:rPr>
+          <w:rFonts w:ascii="Arial" w:hAnsi="Arial" w:cs="Arial"/>
           <w:noProof/>
         </w:rPr>
         <w:fldChar w:fldCharType="end"/>
@@ -2213,7 +2351,7 @@
           <w:tab w:val="left" w:pos="1000"/>
         </w:tabs>
         <w:rPr>
-          <w:rFonts w:asciiTheme="minorHAnsi" w:eastAsiaTheme="minorEastAsia" w:hAnsiTheme="minorHAnsi" w:cstheme="minorBidi"/>
+          <w:rFonts w:ascii="Arial" w:eastAsiaTheme="minorEastAsia" w:hAnsi="Arial" w:cs="Arial"/>
           <w:noProof/>
           <w:sz w:val="22"/>
           <w:szCs w:val="22"/>
@@ -2222,14 +2360,14 @@
       </w:pPr>
       <w:r>
         <w:rPr>
-          <w:rFonts w:cs="Arial"/>
+          <w:rFonts w:ascii="Arial" w:hAnsi="Arial" w:cs="Arial"/>
           <w:noProof/>
         </w:rPr>
         <w:t>7.6</w:t>
       </w:r>
       <w:r>
         <w:rPr>
-          <w:rFonts w:asciiTheme="minorHAnsi" w:eastAsiaTheme="minorEastAsia" w:hAnsiTheme="minorHAnsi" w:cstheme="minorBidi"/>
+          <w:rFonts w:ascii="Arial" w:eastAsiaTheme="minorEastAsia" w:hAnsi="Arial" w:cs="Arial"/>
           <w:noProof/>
           <w:sz w:val="22"/>
           <w:szCs w:val="22"/>
@@ -2239,48 +2377,55 @@
       </w:r>
       <w:r>
         <w:rPr>
-          <w:rFonts w:cs="Arial"/>
+          <w:rFonts w:ascii="Arial" w:hAnsi="Arial" w:cs="Arial"/>
           <w:noProof/>
         </w:rPr>
         <w:t>Additional Work Products</w:t>
       </w:r>
       <w:r>
         <w:rPr>
+          <w:rFonts w:ascii="Arial" w:hAnsi="Arial" w:cs="Arial"/>
           <w:noProof/>
         </w:rPr>
         <w:tab/>
       </w:r>
       <w:r>
         <w:rPr>
+          <w:rFonts w:ascii="Arial" w:hAnsi="Arial" w:cs="Arial"/>
           <w:noProof/>
         </w:rPr>
         <w:fldChar w:fldCharType="begin"/>
       </w:r>
       <w:r>
         <w:rPr>
+          <w:rFonts w:ascii="Arial" w:hAnsi="Arial" w:cs="Arial"/>
           <w:noProof/>
         </w:rPr>
         <w:instrText xml:space="preserve"> PAGEREF _Toc358799447 \h </w:instrText>
       </w:r>
       <w:r>
         <w:rPr>
-          <w:noProof/>
-        </w:rPr>
-      </w:r>
-      <w:r>
-        <w:rPr>
+          <w:rFonts w:ascii="Arial" w:hAnsi="Arial" w:cs="Arial"/>
+          <w:noProof/>
+        </w:rPr>
+      </w:r>
+      <w:r>
+        <w:rPr>
+          <w:rFonts w:ascii="Arial" w:hAnsi="Arial" w:cs="Arial"/>
           <w:noProof/>
         </w:rPr>
         <w:fldChar w:fldCharType="separate"/>
       </w:r>
       <w:r>
         <w:rPr>
+          <w:rFonts w:ascii="Arial" w:hAnsi="Arial" w:cs="Arial"/>
           <w:noProof/>
         </w:rPr>
         <w:t>6</w:t>
       </w:r>
       <w:r>
         <w:rPr>
+          <w:rFonts w:ascii="Arial" w:hAnsi="Arial" w:cs="Arial"/>
           <w:noProof/>
         </w:rPr>
         <w:fldChar w:fldCharType="end"/>
@@ -2293,7 +2438,7 @@
           <w:tab w:val="left" w:pos="432"/>
         </w:tabs>
         <w:rPr>
-          <w:rFonts w:asciiTheme="minorHAnsi" w:eastAsiaTheme="minorEastAsia" w:hAnsiTheme="minorHAnsi" w:cstheme="minorBidi"/>
+          <w:rFonts w:ascii="Arial" w:eastAsiaTheme="minorEastAsia" w:hAnsi="Arial" w:cs="Arial"/>
           <w:noProof/>
           <w:sz w:val="22"/>
           <w:szCs w:val="22"/>
@@ -2302,14 +2447,14 @@
       </w:pPr>
       <w:r>
         <w:rPr>
-          <w:rFonts w:cs="Arial"/>
+          <w:rFonts w:ascii="Arial" w:hAnsi="Arial" w:cs="Arial"/>
           <w:noProof/>
         </w:rPr>
         <w:t>8.</w:t>
       </w:r>
       <w:r>
         <w:rPr>
-          <w:rFonts w:asciiTheme="minorHAnsi" w:eastAsiaTheme="minorEastAsia" w:hAnsiTheme="minorHAnsi" w:cstheme="minorBidi"/>
+          <w:rFonts w:ascii="Arial" w:eastAsiaTheme="minorEastAsia" w:hAnsi="Arial" w:cs="Arial"/>
           <w:noProof/>
           <w:sz w:val="22"/>
           <w:szCs w:val="22"/>
@@ -2319,48 +2464,55 @@
       </w:r>
       <w:r>
         <w:rPr>
-          <w:rFonts w:cs="Arial"/>
+          <w:rFonts w:ascii="Arial" w:hAnsi="Arial" w:cs="Arial"/>
           <w:noProof/>
         </w:rPr>
         <w:t>Testing Workflow</w:t>
       </w:r>
       <w:r>
         <w:rPr>
+          <w:rFonts w:ascii="Arial" w:hAnsi="Arial" w:cs="Arial"/>
           <w:noProof/>
         </w:rPr>
         <w:tab/>
       </w:r>
       <w:r>
         <w:rPr>
+          <w:rFonts w:ascii="Arial" w:hAnsi="Arial" w:cs="Arial"/>
           <w:noProof/>
         </w:rPr>
         <w:fldChar w:fldCharType="begin"/>
       </w:r>
       <w:r>
         <w:rPr>
+          <w:rFonts w:ascii="Arial" w:hAnsi="Arial" w:cs="Arial"/>
           <w:noProof/>
         </w:rPr>
         <w:instrText xml:space="preserve"> PAGEREF _Toc358799448 \h </w:instrText>
       </w:r>
       <w:r>
         <w:rPr>
-          <w:noProof/>
-        </w:rPr>
-      </w:r>
-      <w:r>
-        <w:rPr>
+          <w:rFonts w:ascii="Arial" w:hAnsi="Arial" w:cs="Arial"/>
+          <w:noProof/>
+        </w:rPr>
+      </w:r>
+      <w:r>
+        <w:rPr>
+          <w:rFonts w:ascii="Arial" w:hAnsi="Arial" w:cs="Arial"/>
           <w:noProof/>
         </w:rPr>
         <w:fldChar w:fldCharType="separate"/>
       </w:r>
       <w:r>
         <w:rPr>
+          <w:rFonts w:ascii="Arial" w:hAnsi="Arial" w:cs="Arial"/>
           <w:noProof/>
         </w:rPr>
         <w:t>6</w:t>
       </w:r>
       <w:r>
         <w:rPr>
+          <w:rFonts w:ascii="Arial" w:hAnsi="Arial" w:cs="Arial"/>
           <w:noProof/>
         </w:rPr>
         <w:fldChar w:fldCharType="end"/>
@@ -2373,7 +2525,7 @@
           <w:tab w:val="left" w:pos="432"/>
         </w:tabs>
         <w:rPr>
-          <w:rFonts w:asciiTheme="minorHAnsi" w:eastAsiaTheme="minorEastAsia" w:hAnsiTheme="minorHAnsi" w:cstheme="minorBidi"/>
+          <w:rFonts w:ascii="Arial" w:eastAsiaTheme="minorEastAsia" w:hAnsi="Arial" w:cs="Arial"/>
           <w:noProof/>
           <w:sz w:val="22"/>
           <w:szCs w:val="22"/>
@@ -2382,14 +2534,14 @@
       </w:pPr>
       <w:r>
         <w:rPr>
-          <w:rFonts w:cs="Arial"/>
+          <w:rFonts w:ascii="Arial" w:hAnsi="Arial" w:cs="Arial"/>
           <w:noProof/>
         </w:rPr>
         <w:t>9.</w:t>
       </w:r>
       <w:r>
         <w:rPr>
-          <w:rFonts w:asciiTheme="minorHAnsi" w:eastAsiaTheme="minorEastAsia" w:hAnsiTheme="minorHAnsi" w:cstheme="minorBidi"/>
+          <w:rFonts w:ascii="Arial" w:eastAsiaTheme="minorEastAsia" w:hAnsi="Arial" w:cs="Arial"/>
           <w:noProof/>
           <w:sz w:val="22"/>
           <w:szCs w:val="22"/>
@@ -2399,48 +2551,55 @@
       </w:r>
       <w:r>
         <w:rPr>
-          <w:rFonts w:cs="Arial"/>
+          <w:rFonts w:ascii="Arial" w:hAnsi="Arial" w:cs="Arial"/>
           <w:noProof/>
         </w:rPr>
         <w:t>Environmental Needs</w:t>
       </w:r>
       <w:r>
         <w:rPr>
+          <w:rFonts w:ascii="Arial" w:hAnsi="Arial" w:cs="Arial"/>
           <w:noProof/>
         </w:rPr>
         <w:tab/>
       </w:r>
       <w:r>
         <w:rPr>
+          <w:rFonts w:ascii="Arial" w:hAnsi="Arial" w:cs="Arial"/>
           <w:noProof/>
         </w:rPr>
         <w:fldChar w:fldCharType="begin"/>
       </w:r>
       <w:r>
         <w:rPr>
+          <w:rFonts w:ascii="Arial" w:hAnsi="Arial" w:cs="Arial"/>
           <w:noProof/>
         </w:rPr>
         <w:instrText xml:space="preserve"> PAGEREF _Toc358799449 \h </w:instrText>
       </w:r>
       <w:r>
         <w:rPr>
-          <w:noProof/>
-        </w:rPr>
-      </w:r>
-      <w:r>
-        <w:rPr>
+          <w:rFonts w:ascii="Arial" w:hAnsi="Arial" w:cs="Arial"/>
+          <w:noProof/>
+        </w:rPr>
+      </w:r>
+      <w:r>
+        <w:rPr>
+          <w:rFonts w:ascii="Arial" w:hAnsi="Arial" w:cs="Arial"/>
           <w:noProof/>
         </w:rPr>
         <w:fldChar w:fldCharType="separate"/>
       </w:r>
       <w:r>
         <w:rPr>
+          <w:rFonts w:ascii="Arial" w:hAnsi="Arial" w:cs="Arial"/>
           <w:noProof/>
         </w:rPr>
         <w:t>7</w:t>
       </w:r>
       <w:r>
         <w:rPr>
+          <w:rFonts w:ascii="Arial" w:hAnsi="Arial" w:cs="Arial"/>
           <w:noProof/>
         </w:rPr>
         <w:fldChar w:fldCharType="end"/>
@@ -2453,7 +2612,7 @@
           <w:tab w:val="left" w:pos="1000"/>
         </w:tabs>
         <w:rPr>
-          <w:rFonts w:asciiTheme="minorHAnsi" w:eastAsiaTheme="minorEastAsia" w:hAnsiTheme="minorHAnsi" w:cstheme="minorBidi"/>
+          <w:rFonts w:ascii="Arial" w:eastAsiaTheme="minorEastAsia" w:hAnsi="Arial" w:cs="Arial"/>
           <w:noProof/>
           <w:sz w:val="22"/>
           <w:szCs w:val="22"/>
@@ -2462,14 +2621,14 @@
       </w:pPr>
       <w:r>
         <w:rPr>
-          <w:rFonts w:cs="Arial"/>
+          <w:rFonts w:ascii="Arial" w:hAnsi="Arial" w:cs="Arial"/>
           <w:noProof/>
         </w:rPr>
         <w:t>9.1</w:t>
       </w:r>
       <w:r>
         <w:rPr>
-          <w:rFonts w:asciiTheme="minorHAnsi" w:eastAsiaTheme="minorEastAsia" w:hAnsiTheme="minorHAnsi" w:cstheme="minorBidi"/>
+          <w:rFonts w:ascii="Arial" w:eastAsiaTheme="minorEastAsia" w:hAnsi="Arial" w:cs="Arial"/>
           <w:noProof/>
           <w:sz w:val="22"/>
           <w:szCs w:val="22"/>
@@ -2479,48 +2638,55 @@
       </w:r>
       <w:r>
         <w:rPr>
-          <w:rFonts w:cs="Arial"/>
+          <w:rFonts w:ascii="Arial" w:hAnsi="Arial" w:cs="Arial"/>
           <w:noProof/>
         </w:rPr>
         <w:t>Base System Hardware</w:t>
       </w:r>
       <w:r>
         <w:rPr>
+          <w:rFonts w:ascii="Arial" w:hAnsi="Arial" w:cs="Arial"/>
           <w:noProof/>
         </w:rPr>
         <w:tab/>
       </w:r>
       <w:r>
         <w:rPr>
+          <w:rFonts w:ascii="Arial" w:hAnsi="Arial" w:cs="Arial"/>
           <w:noProof/>
         </w:rPr>
         <w:fldChar w:fldCharType="begin"/>
       </w:r>
       <w:r>
         <w:rPr>
+          <w:rFonts w:ascii="Arial" w:hAnsi="Arial" w:cs="Arial"/>
           <w:noProof/>
         </w:rPr>
         <w:instrText xml:space="preserve"> PAGEREF _Toc358799450 \h </w:instrText>
       </w:r>
       <w:r>
         <w:rPr>
-          <w:noProof/>
-        </w:rPr>
-      </w:r>
-      <w:r>
-        <w:rPr>
+          <w:rFonts w:ascii="Arial" w:hAnsi="Arial" w:cs="Arial"/>
+          <w:noProof/>
+        </w:rPr>
+      </w:r>
+      <w:r>
+        <w:rPr>
+          <w:rFonts w:ascii="Arial" w:hAnsi="Arial" w:cs="Arial"/>
           <w:noProof/>
         </w:rPr>
         <w:fldChar w:fldCharType="separate"/>
       </w:r>
       <w:r>
         <w:rPr>
+          <w:rFonts w:ascii="Arial" w:hAnsi="Arial" w:cs="Arial"/>
           <w:noProof/>
         </w:rPr>
         <w:t>7</w:t>
       </w:r>
       <w:r>
         <w:rPr>
+          <w:rFonts w:ascii="Arial" w:hAnsi="Arial" w:cs="Arial"/>
           <w:noProof/>
         </w:rPr>
         <w:fldChar w:fldCharType="end"/>
@@ -2533,7 +2699,7 @@
           <w:tab w:val="left" w:pos="1000"/>
         </w:tabs>
         <w:rPr>
-          <w:rFonts w:asciiTheme="minorHAnsi" w:eastAsiaTheme="minorEastAsia" w:hAnsiTheme="minorHAnsi" w:cstheme="minorBidi"/>
+          <w:rFonts w:ascii="Arial" w:eastAsiaTheme="minorEastAsia" w:hAnsi="Arial" w:cs="Arial"/>
           <w:noProof/>
           <w:sz w:val="22"/>
           <w:szCs w:val="22"/>
@@ -2542,14 +2708,14 @@
       </w:pPr>
       <w:r>
         <w:rPr>
-          <w:rFonts w:cs="Arial"/>
+          <w:rFonts w:ascii="Arial" w:hAnsi="Arial" w:cs="Arial"/>
           <w:noProof/>
         </w:rPr>
         <w:t>9.2</w:t>
       </w:r>
       <w:r>
         <w:rPr>
-          <w:rFonts w:asciiTheme="minorHAnsi" w:eastAsiaTheme="minorEastAsia" w:hAnsiTheme="minorHAnsi" w:cstheme="minorBidi"/>
+          <w:rFonts w:ascii="Arial" w:eastAsiaTheme="minorEastAsia" w:hAnsi="Arial" w:cs="Arial"/>
           <w:noProof/>
           <w:sz w:val="22"/>
           <w:szCs w:val="22"/>
@@ -2559,48 +2725,55 @@
       </w:r>
       <w:r>
         <w:rPr>
-          <w:rFonts w:cs="Arial"/>
+          <w:rFonts w:ascii="Arial" w:hAnsi="Arial" w:cs="Arial"/>
           <w:noProof/>
         </w:rPr>
         <w:t>Base Software Elements in the Test Environment</w:t>
       </w:r>
       <w:r>
         <w:rPr>
+          <w:rFonts w:ascii="Arial" w:hAnsi="Arial" w:cs="Arial"/>
           <w:noProof/>
         </w:rPr>
         <w:tab/>
       </w:r>
       <w:r>
         <w:rPr>
+          <w:rFonts w:ascii="Arial" w:hAnsi="Arial" w:cs="Arial"/>
           <w:noProof/>
         </w:rPr>
         <w:fldChar w:fldCharType="begin"/>
       </w:r>
       <w:r>
         <w:rPr>
+          <w:rFonts w:ascii="Arial" w:hAnsi="Arial" w:cs="Arial"/>
           <w:noProof/>
         </w:rPr>
         <w:instrText xml:space="preserve"> PAGEREF _Toc358799451 \h </w:instrText>
       </w:r>
       <w:r>
         <w:rPr>
-          <w:noProof/>
-        </w:rPr>
-      </w:r>
-      <w:r>
-        <w:rPr>
+          <w:rFonts w:ascii="Arial" w:hAnsi="Arial" w:cs="Arial"/>
+          <w:noProof/>
+        </w:rPr>
+      </w:r>
+      <w:r>
+        <w:rPr>
+          <w:rFonts w:ascii="Arial" w:hAnsi="Arial" w:cs="Arial"/>
           <w:noProof/>
         </w:rPr>
         <w:fldChar w:fldCharType="separate"/>
       </w:r>
       <w:r>
         <w:rPr>
+          <w:rFonts w:ascii="Arial" w:hAnsi="Arial" w:cs="Arial"/>
           <w:noProof/>
         </w:rPr>
         <w:t>7</w:t>
       </w:r>
       <w:r>
         <w:rPr>
+          <w:rFonts w:ascii="Arial" w:hAnsi="Arial" w:cs="Arial"/>
           <w:noProof/>
         </w:rPr>
         <w:fldChar w:fldCharType="end"/>
@@ -2613,7 +2786,7 @@
           <w:tab w:val="left" w:pos="1000"/>
         </w:tabs>
         <w:rPr>
-          <w:rFonts w:asciiTheme="minorHAnsi" w:eastAsiaTheme="minorEastAsia" w:hAnsiTheme="minorHAnsi" w:cstheme="minorBidi"/>
+          <w:rFonts w:ascii="Arial" w:eastAsiaTheme="minorEastAsia" w:hAnsi="Arial" w:cs="Arial"/>
           <w:noProof/>
           <w:sz w:val="22"/>
           <w:szCs w:val="22"/>
@@ -2622,14 +2795,14 @@
       </w:pPr>
       <w:r>
         <w:rPr>
-          <w:rFonts w:cs="Arial"/>
+          <w:rFonts w:ascii="Arial" w:hAnsi="Arial" w:cs="Arial"/>
           <w:noProof/>
         </w:rPr>
         <w:t>9.3</w:t>
       </w:r>
       <w:r>
         <w:rPr>
-          <w:rFonts w:asciiTheme="minorHAnsi" w:eastAsiaTheme="minorEastAsia" w:hAnsiTheme="minorHAnsi" w:cstheme="minorBidi"/>
+          <w:rFonts w:ascii="Arial" w:eastAsiaTheme="minorEastAsia" w:hAnsi="Arial" w:cs="Arial"/>
           <w:noProof/>
           <w:sz w:val="22"/>
           <w:szCs w:val="22"/>
@@ -2639,48 +2812,55 @@
       </w:r>
       <w:r>
         <w:rPr>
-          <w:rFonts w:cs="Arial"/>
+          <w:rFonts w:ascii="Arial" w:hAnsi="Arial" w:cs="Arial"/>
           <w:noProof/>
         </w:rPr>
         <w:t>Productivity and Support Tools</w:t>
       </w:r>
       <w:r>
         <w:rPr>
+          <w:rFonts w:ascii="Arial" w:hAnsi="Arial" w:cs="Arial"/>
           <w:noProof/>
         </w:rPr>
         <w:tab/>
       </w:r>
       <w:r>
         <w:rPr>
+          <w:rFonts w:ascii="Arial" w:hAnsi="Arial" w:cs="Arial"/>
           <w:noProof/>
         </w:rPr>
         <w:fldChar w:fldCharType="begin"/>
       </w:r>
       <w:r>
         <w:rPr>
+          <w:rFonts w:ascii="Arial" w:hAnsi="Arial" w:cs="Arial"/>
           <w:noProof/>
         </w:rPr>
         <w:instrText xml:space="preserve"> PAGEREF _Toc358799452 \h </w:instrText>
       </w:r>
       <w:r>
         <w:rPr>
-          <w:noProof/>
-        </w:rPr>
-      </w:r>
-      <w:r>
-        <w:rPr>
+          <w:rFonts w:ascii="Arial" w:hAnsi="Arial" w:cs="Arial"/>
+          <w:noProof/>
+        </w:rPr>
+      </w:r>
+      <w:r>
+        <w:rPr>
+          <w:rFonts w:ascii="Arial" w:hAnsi="Arial" w:cs="Arial"/>
           <w:noProof/>
         </w:rPr>
         <w:fldChar w:fldCharType="separate"/>
       </w:r>
       <w:r>
         <w:rPr>
+          <w:rFonts w:ascii="Arial" w:hAnsi="Arial" w:cs="Arial"/>
           <w:noProof/>
         </w:rPr>
         <w:t>7</w:t>
       </w:r>
       <w:r>
         <w:rPr>
+          <w:rFonts w:ascii="Arial" w:hAnsi="Arial" w:cs="Arial"/>
           <w:noProof/>
         </w:rPr>
         <w:fldChar w:fldCharType="end"/>
@@ -2693,7 +2873,7 @@
           <w:tab w:val="left" w:pos="1000"/>
         </w:tabs>
         <w:rPr>
-          <w:rFonts w:asciiTheme="minorHAnsi" w:eastAsiaTheme="minorEastAsia" w:hAnsiTheme="minorHAnsi" w:cstheme="minorBidi"/>
+          <w:rFonts w:ascii="Arial" w:eastAsiaTheme="minorEastAsia" w:hAnsi="Arial" w:cs="Arial"/>
           <w:noProof/>
           <w:sz w:val="22"/>
           <w:szCs w:val="22"/>
@@ -2702,14 +2882,14 @@
       </w:pPr>
       <w:r>
         <w:rPr>
-          <w:rFonts w:cs="Arial"/>
+          <w:rFonts w:ascii="Arial" w:hAnsi="Arial" w:cs="Arial"/>
           <w:noProof/>
         </w:rPr>
         <w:t>9.4</w:t>
       </w:r>
       <w:r>
         <w:rPr>
-          <w:rFonts w:asciiTheme="minorHAnsi" w:eastAsiaTheme="minorEastAsia" w:hAnsiTheme="minorHAnsi" w:cstheme="minorBidi"/>
+          <w:rFonts w:ascii="Arial" w:eastAsiaTheme="minorEastAsia" w:hAnsi="Arial" w:cs="Arial"/>
           <w:noProof/>
           <w:sz w:val="22"/>
           <w:szCs w:val="22"/>
@@ -2719,48 +2899,55 @@
       </w:r>
       <w:r>
         <w:rPr>
-          <w:rFonts w:cs="Arial"/>
+          <w:rFonts w:ascii="Arial" w:hAnsi="Arial" w:cs="Arial"/>
           <w:noProof/>
         </w:rPr>
         <w:t>Test Environment Configurations</w:t>
       </w:r>
       <w:r>
         <w:rPr>
+          <w:rFonts w:ascii="Arial" w:hAnsi="Arial" w:cs="Arial"/>
           <w:noProof/>
         </w:rPr>
         <w:tab/>
       </w:r>
       <w:r>
         <w:rPr>
+          <w:rFonts w:ascii="Arial" w:hAnsi="Arial" w:cs="Arial"/>
           <w:noProof/>
         </w:rPr>
         <w:fldChar w:fldCharType="begin"/>
       </w:r>
       <w:r>
         <w:rPr>
+          <w:rFonts w:ascii="Arial" w:hAnsi="Arial" w:cs="Arial"/>
           <w:noProof/>
         </w:rPr>
         <w:instrText xml:space="preserve"> PAGEREF _Toc358799453 \h </w:instrText>
       </w:r>
       <w:r>
         <w:rPr>
-          <w:noProof/>
-        </w:rPr>
-      </w:r>
-      <w:r>
-        <w:rPr>
+          <w:rFonts w:ascii="Arial" w:hAnsi="Arial" w:cs="Arial"/>
+          <w:noProof/>
+        </w:rPr>
+      </w:r>
+      <w:r>
+        <w:rPr>
+          <w:rFonts w:ascii="Arial" w:hAnsi="Arial" w:cs="Arial"/>
           <w:noProof/>
         </w:rPr>
         <w:fldChar w:fldCharType="separate"/>
       </w:r>
       <w:r>
         <w:rPr>
+          <w:rFonts w:ascii="Arial" w:hAnsi="Arial" w:cs="Arial"/>
           <w:noProof/>
         </w:rPr>
         <w:t>7</w:t>
       </w:r>
       <w:r>
         <w:rPr>
+          <w:rFonts w:ascii="Arial" w:hAnsi="Arial" w:cs="Arial"/>
           <w:noProof/>
         </w:rPr>
         <w:fldChar w:fldCharType="end"/>
@@ -2773,7 +2960,7 @@
           <w:tab w:val="left" w:pos="864"/>
         </w:tabs>
         <w:rPr>
-          <w:rFonts w:asciiTheme="minorHAnsi" w:eastAsiaTheme="minorEastAsia" w:hAnsiTheme="minorHAnsi" w:cstheme="minorBidi"/>
+          <w:rFonts w:ascii="Arial" w:eastAsiaTheme="minorEastAsia" w:hAnsi="Arial" w:cs="Arial"/>
           <w:noProof/>
           <w:sz w:val="22"/>
           <w:szCs w:val="22"/>
@@ -2782,14 +2969,14 @@
       </w:pPr>
       <w:r>
         <w:rPr>
-          <w:rFonts w:cs="Arial"/>
+          <w:rFonts w:ascii="Arial" w:hAnsi="Arial" w:cs="Arial"/>
           <w:noProof/>
         </w:rPr>
         <w:t>10.</w:t>
       </w:r>
       <w:r>
         <w:rPr>
-          <w:rFonts w:asciiTheme="minorHAnsi" w:eastAsiaTheme="minorEastAsia" w:hAnsiTheme="minorHAnsi" w:cstheme="minorBidi"/>
+          <w:rFonts w:ascii="Arial" w:eastAsiaTheme="minorEastAsia" w:hAnsi="Arial" w:cs="Arial"/>
           <w:noProof/>
           <w:sz w:val="22"/>
           <w:szCs w:val="22"/>
@@ -2799,48 +2986,55 @@
       </w:r>
       <w:r>
         <w:rPr>
-          <w:rFonts w:cs="Arial"/>
+          <w:rFonts w:ascii="Arial" w:hAnsi="Arial" w:cs="Arial"/>
           <w:noProof/>
         </w:rPr>
         <w:t>Responsibilities, Staffing, and Training Needs</w:t>
       </w:r>
       <w:r>
         <w:rPr>
+          <w:rFonts w:ascii="Arial" w:hAnsi="Arial" w:cs="Arial"/>
           <w:noProof/>
         </w:rPr>
         <w:tab/>
       </w:r>
       <w:r>
         <w:rPr>
+          <w:rFonts w:ascii="Arial" w:hAnsi="Arial" w:cs="Arial"/>
           <w:noProof/>
         </w:rPr>
         <w:fldChar w:fldCharType="begin"/>
       </w:r>
       <w:r>
         <w:rPr>
+          <w:rFonts w:ascii="Arial" w:hAnsi="Arial" w:cs="Arial"/>
           <w:noProof/>
         </w:rPr>
         <w:instrText xml:space="preserve"> PAGEREF _Toc358799454 \h </w:instrText>
       </w:r>
       <w:r>
         <w:rPr>
-          <w:noProof/>
-        </w:rPr>
-      </w:r>
-      <w:r>
-        <w:rPr>
+          <w:rFonts w:ascii="Arial" w:hAnsi="Arial" w:cs="Arial"/>
+          <w:noProof/>
+        </w:rPr>
+      </w:r>
+      <w:r>
+        <w:rPr>
+          <w:rFonts w:ascii="Arial" w:hAnsi="Arial" w:cs="Arial"/>
           <w:noProof/>
         </w:rPr>
         <w:fldChar w:fldCharType="separate"/>
       </w:r>
       <w:r>
         <w:rPr>
+          <w:rFonts w:ascii="Arial" w:hAnsi="Arial" w:cs="Arial"/>
           <w:noProof/>
         </w:rPr>
         <w:t>8</w:t>
       </w:r>
       <w:r>
         <w:rPr>
+          <w:rFonts w:ascii="Arial" w:hAnsi="Arial" w:cs="Arial"/>
           <w:noProof/>
         </w:rPr>
         <w:fldChar w:fldCharType="end"/>
@@ -2853,7 +3047,7 @@
           <w:tab w:val="left" w:pos="1200"/>
         </w:tabs>
         <w:rPr>
-          <w:rFonts w:asciiTheme="minorHAnsi" w:eastAsiaTheme="minorEastAsia" w:hAnsiTheme="minorHAnsi" w:cstheme="minorBidi"/>
+          <w:rFonts w:ascii="Arial" w:eastAsiaTheme="minorEastAsia" w:hAnsi="Arial" w:cs="Arial"/>
           <w:noProof/>
           <w:sz w:val="22"/>
           <w:szCs w:val="22"/>
@@ -2862,14 +3056,14 @@
       </w:pPr>
       <w:r>
         <w:rPr>
-          <w:rFonts w:cs="Arial"/>
+          <w:rFonts w:ascii="Arial" w:hAnsi="Arial" w:cs="Arial"/>
           <w:noProof/>
         </w:rPr>
         <w:t>10.1</w:t>
       </w:r>
       <w:r>
         <w:rPr>
-          <w:rFonts w:asciiTheme="minorHAnsi" w:eastAsiaTheme="minorEastAsia" w:hAnsiTheme="minorHAnsi" w:cstheme="minorBidi"/>
+          <w:rFonts w:ascii="Arial" w:eastAsiaTheme="minorEastAsia" w:hAnsi="Arial" w:cs="Arial"/>
           <w:noProof/>
           <w:sz w:val="22"/>
           <w:szCs w:val="22"/>
@@ -2879,48 +3073,55 @@
       </w:r>
       <w:r>
         <w:rPr>
-          <w:rFonts w:cs="Arial"/>
+          <w:rFonts w:ascii="Arial" w:hAnsi="Arial" w:cs="Arial"/>
           <w:noProof/>
         </w:rPr>
         <w:t>People and Roles</w:t>
       </w:r>
       <w:r>
         <w:rPr>
+          <w:rFonts w:ascii="Arial" w:hAnsi="Arial" w:cs="Arial"/>
           <w:noProof/>
         </w:rPr>
         <w:tab/>
       </w:r>
       <w:r>
         <w:rPr>
+          <w:rFonts w:ascii="Arial" w:hAnsi="Arial" w:cs="Arial"/>
           <w:noProof/>
         </w:rPr>
         <w:fldChar w:fldCharType="begin"/>
       </w:r>
       <w:r>
         <w:rPr>
+          <w:rFonts w:ascii="Arial" w:hAnsi="Arial" w:cs="Arial"/>
           <w:noProof/>
         </w:rPr>
         <w:instrText xml:space="preserve"> PAGEREF _Toc358799455 \h </w:instrText>
       </w:r>
       <w:r>
         <w:rPr>
-          <w:noProof/>
-        </w:rPr>
-      </w:r>
-      <w:r>
-        <w:rPr>
+          <w:rFonts w:ascii="Arial" w:hAnsi="Arial" w:cs="Arial"/>
+          <w:noProof/>
+        </w:rPr>
+      </w:r>
+      <w:r>
+        <w:rPr>
+          <w:rFonts w:ascii="Arial" w:hAnsi="Arial" w:cs="Arial"/>
           <w:noProof/>
         </w:rPr>
         <w:fldChar w:fldCharType="separate"/>
       </w:r>
       <w:r>
         <w:rPr>
+          <w:rFonts w:ascii="Arial" w:hAnsi="Arial" w:cs="Arial"/>
           <w:noProof/>
         </w:rPr>
         <w:t>8</w:t>
       </w:r>
       <w:r>
         <w:rPr>
+          <w:rFonts w:ascii="Arial" w:hAnsi="Arial" w:cs="Arial"/>
           <w:noProof/>
         </w:rPr>
         <w:fldChar w:fldCharType="end"/>
@@ -2933,7 +3134,7 @@
           <w:tab w:val="left" w:pos="1200"/>
         </w:tabs>
         <w:rPr>
-          <w:rFonts w:asciiTheme="minorHAnsi" w:eastAsiaTheme="minorEastAsia" w:hAnsiTheme="minorHAnsi" w:cstheme="minorBidi"/>
+          <w:rFonts w:ascii="Arial" w:eastAsiaTheme="minorEastAsia" w:hAnsi="Arial" w:cs="Arial"/>
           <w:noProof/>
           <w:sz w:val="22"/>
           <w:szCs w:val="22"/>
@@ -2942,14 +3143,14 @@
       </w:pPr>
       <w:r>
         <w:rPr>
-          <w:rFonts w:cs="Arial"/>
+          <w:rFonts w:ascii="Arial" w:hAnsi="Arial" w:cs="Arial"/>
           <w:noProof/>
         </w:rPr>
         <w:t>10.2</w:t>
       </w:r>
       <w:r>
         <w:rPr>
-          <w:rFonts w:asciiTheme="minorHAnsi" w:eastAsiaTheme="minorEastAsia" w:hAnsiTheme="minorHAnsi" w:cstheme="minorBidi"/>
+          <w:rFonts w:ascii="Arial" w:eastAsiaTheme="minorEastAsia" w:hAnsi="Arial" w:cs="Arial"/>
           <w:noProof/>
           <w:sz w:val="22"/>
           <w:szCs w:val="22"/>
@@ -2959,48 +3160,55 @@
       </w:r>
       <w:r>
         <w:rPr>
-          <w:rFonts w:cs="Arial"/>
+          <w:rFonts w:ascii="Arial" w:hAnsi="Arial" w:cs="Arial"/>
           <w:noProof/>
         </w:rPr>
         <w:t>Staffing and Training Needs</w:t>
       </w:r>
       <w:r>
         <w:rPr>
+          <w:rFonts w:ascii="Arial" w:hAnsi="Arial" w:cs="Arial"/>
           <w:noProof/>
         </w:rPr>
         <w:tab/>
       </w:r>
       <w:r>
         <w:rPr>
+          <w:rFonts w:ascii="Arial" w:hAnsi="Arial" w:cs="Arial"/>
           <w:noProof/>
         </w:rPr>
         <w:fldChar w:fldCharType="begin"/>
       </w:r>
       <w:r>
         <w:rPr>
+          <w:rFonts w:ascii="Arial" w:hAnsi="Arial" w:cs="Arial"/>
           <w:noProof/>
         </w:rPr>
         <w:instrText xml:space="preserve"> PAGEREF _Toc358799456 \h </w:instrText>
       </w:r>
       <w:r>
         <w:rPr>
-          <w:noProof/>
-        </w:rPr>
-      </w:r>
-      <w:r>
-        <w:rPr>
+          <w:rFonts w:ascii="Arial" w:hAnsi="Arial" w:cs="Arial"/>
+          <w:noProof/>
+        </w:rPr>
+      </w:r>
+      <w:r>
+        <w:rPr>
+          <w:rFonts w:ascii="Arial" w:hAnsi="Arial" w:cs="Arial"/>
           <w:noProof/>
         </w:rPr>
         <w:fldChar w:fldCharType="separate"/>
       </w:r>
       <w:r>
         <w:rPr>
+          <w:rFonts w:ascii="Arial" w:hAnsi="Arial" w:cs="Arial"/>
           <w:noProof/>
         </w:rPr>
         <w:t>8</w:t>
       </w:r>
       <w:r>
         <w:rPr>
+          <w:rFonts w:ascii="Arial" w:hAnsi="Arial" w:cs="Arial"/>
           <w:noProof/>
         </w:rPr>
         <w:fldChar w:fldCharType="end"/>
@@ -3013,7 +3221,7 @@
           <w:tab w:val="left" w:pos="864"/>
         </w:tabs>
         <w:rPr>
-          <w:rFonts w:asciiTheme="minorHAnsi" w:eastAsiaTheme="minorEastAsia" w:hAnsiTheme="minorHAnsi" w:cstheme="minorBidi"/>
+          <w:rFonts w:ascii="Arial" w:eastAsiaTheme="minorEastAsia" w:hAnsi="Arial" w:cs="Arial"/>
           <w:noProof/>
           <w:sz w:val="22"/>
           <w:szCs w:val="22"/>
@@ -3022,14 +3230,14 @@
       </w:pPr>
       <w:r>
         <w:rPr>
-          <w:rFonts w:cs="Arial"/>
+          <w:rFonts w:ascii="Arial" w:hAnsi="Arial" w:cs="Arial"/>
           <w:noProof/>
         </w:rPr>
         <w:t>11.</w:t>
       </w:r>
       <w:r>
         <w:rPr>
-          <w:rFonts w:asciiTheme="minorHAnsi" w:eastAsiaTheme="minorEastAsia" w:hAnsiTheme="minorHAnsi" w:cstheme="minorBidi"/>
+          <w:rFonts w:ascii="Arial" w:eastAsiaTheme="minorEastAsia" w:hAnsi="Arial" w:cs="Arial"/>
           <w:noProof/>
           <w:sz w:val="22"/>
           <w:szCs w:val="22"/>
@@ -3039,48 +3247,55 @@
       </w:r>
       <w:r>
         <w:rPr>
-          <w:rFonts w:cs="Arial"/>
+          <w:rFonts w:ascii="Arial" w:hAnsi="Arial" w:cs="Arial"/>
           <w:noProof/>
         </w:rPr>
         <w:t>Iteration Milestones</w:t>
       </w:r>
       <w:r>
         <w:rPr>
+          <w:rFonts w:ascii="Arial" w:hAnsi="Arial" w:cs="Arial"/>
           <w:noProof/>
         </w:rPr>
         <w:tab/>
       </w:r>
       <w:r>
         <w:rPr>
+          <w:rFonts w:ascii="Arial" w:hAnsi="Arial" w:cs="Arial"/>
           <w:noProof/>
         </w:rPr>
         <w:fldChar w:fldCharType="begin"/>
       </w:r>
       <w:r>
         <w:rPr>
+          <w:rFonts w:ascii="Arial" w:hAnsi="Arial" w:cs="Arial"/>
           <w:noProof/>
         </w:rPr>
         <w:instrText xml:space="preserve"> PAGEREF _Toc358799457 \h </w:instrText>
       </w:r>
       <w:r>
         <w:rPr>
-          <w:noProof/>
-        </w:rPr>
-      </w:r>
-      <w:r>
-        <w:rPr>
+          <w:rFonts w:ascii="Arial" w:hAnsi="Arial" w:cs="Arial"/>
+          <w:noProof/>
+        </w:rPr>
+      </w:r>
+      <w:r>
+        <w:rPr>
+          <w:rFonts w:ascii="Arial" w:hAnsi="Arial" w:cs="Arial"/>
           <w:noProof/>
         </w:rPr>
         <w:fldChar w:fldCharType="separate"/>
       </w:r>
       <w:r>
         <w:rPr>
+          <w:rFonts w:ascii="Arial" w:hAnsi="Arial" w:cs="Arial"/>
           <w:noProof/>
         </w:rPr>
         <w:t>9</w:t>
       </w:r>
       <w:r>
         <w:rPr>
+          <w:rFonts w:ascii="Arial" w:hAnsi="Arial" w:cs="Arial"/>
           <w:noProof/>
         </w:rPr>
         <w:fldChar w:fldCharType="end"/>
@@ -3093,7 +3308,7 @@
           <w:tab w:val="left" w:pos="864"/>
         </w:tabs>
         <w:rPr>
-          <w:rFonts w:asciiTheme="minorHAnsi" w:eastAsiaTheme="minorEastAsia" w:hAnsiTheme="minorHAnsi" w:cstheme="minorBidi"/>
+          <w:rFonts w:ascii="Arial" w:eastAsiaTheme="minorEastAsia" w:hAnsi="Arial" w:cs="Arial"/>
           <w:noProof/>
           <w:sz w:val="22"/>
           <w:szCs w:val="22"/>
@@ -3102,14 +3317,14 @@
       </w:pPr>
       <w:r>
         <w:rPr>
-          <w:rFonts w:cs="Arial"/>
+          <w:rFonts w:ascii="Arial" w:hAnsi="Arial" w:cs="Arial"/>
           <w:noProof/>
         </w:rPr>
         <w:t>12.</w:t>
       </w:r>
       <w:r>
         <w:rPr>
-          <w:rFonts w:asciiTheme="minorHAnsi" w:eastAsiaTheme="minorEastAsia" w:hAnsiTheme="minorHAnsi" w:cstheme="minorBidi"/>
+          <w:rFonts w:ascii="Arial" w:eastAsiaTheme="minorEastAsia" w:hAnsi="Arial" w:cs="Arial"/>
           <w:noProof/>
           <w:sz w:val="22"/>
           <w:szCs w:val="22"/>
@@ -3119,48 +3334,55 @@
       </w:r>
       <w:r>
         <w:rPr>
-          <w:rFonts w:cs="Arial"/>
+          <w:rFonts w:ascii="Arial" w:hAnsi="Arial" w:cs="Arial"/>
           <w:noProof/>
         </w:rPr>
         <w:t>Risks, Dependencies, Assumptions, and Constraints</w:t>
       </w:r>
       <w:r>
         <w:rPr>
+          <w:rFonts w:ascii="Arial" w:hAnsi="Arial" w:cs="Arial"/>
           <w:noProof/>
         </w:rPr>
         <w:tab/>
       </w:r>
       <w:r>
         <w:rPr>
+          <w:rFonts w:ascii="Arial" w:hAnsi="Arial" w:cs="Arial"/>
           <w:noProof/>
         </w:rPr>
         <w:fldChar w:fldCharType="begin"/>
       </w:r>
       <w:r>
         <w:rPr>
+          <w:rFonts w:ascii="Arial" w:hAnsi="Arial" w:cs="Arial"/>
           <w:noProof/>
         </w:rPr>
         <w:instrText xml:space="preserve"> PAGEREF _Toc358799458 \h </w:instrText>
       </w:r>
       <w:r>
         <w:rPr>
-          <w:noProof/>
-        </w:rPr>
-      </w:r>
-      <w:r>
-        <w:rPr>
+          <w:rFonts w:ascii="Arial" w:hAnsi="Arial" w:cs="Arial"/>
+          <w:noProof/>
+        </w:rPr>
+      </w:r>
+      <w:r>
+        <w:rPr>
+          <w:rFonts w:ascii="Arial" w:hAnsi="Arial" w:cs="Arial"/>
           <w:noProof/>
         </w:rPr>
         <w:fldChar w:fldCharType="separate"/>
       </w:r>
       <w:r>
         <w:rPr>
+          <w:rFonts w:ascii="Arial" w:hAnsi="Arial" w:cs="Arial"/>
           <w:noProof/>
         </w:rPr>
         <w:t>9</w:t>
       </w:r>
       <w:r>
         <w:rPr>
+          <w:rFonts w:ascii="Arial" w:hAnsi="Arial" w:cs="Arial"/>
           <w:noProof/>
         </w:rPr>
         <w:fldChar w:fldCharType="end"/>
@@ -3173,7 +3395,7 @@
           <w:tab w:val="left" w:pos="864"/>
         </w:tabs>
         <w:rPr>
-          <w:rFonts w:asciiTheme="minorHAnsi" w:eastAsiaTheme="minorEastAsia" w:hAnsiTheme="minorHAnsi" w:cstheme="minorBidi"/>
+          <w:rFonts w:ascii="Arial" w:eastAsiaTheme="minorEastAsia" w:hAnsi="Arial" w:cs="Arial"/>
           <w:noProof/>
           <w:sz w:val="22"/>
           <w:szCs w:val="22"/>
@@ -3182,14 +3404,14 @@
       </w:pPr>
       <w:r>
         <w:rPr>
-          <w:rFonts w:cs="Arial"/>
+          <w:rFonts w:ascii="Arial" w:hAnsi="Arial" w:cs="Arial"/>
           <w:noProof/>
         </w:rPr>
         <w:t>13.</w:t>
       </w:r>
       <w:r>
         <w:rPr>
-          <w:rFonts w:asciiTheme="minorHAnsi" w:eastAsiaTheme="minorEastAsia" w:hAnsiTheme="minorHAnsi" w:cstheme="minorBidi"/>
+          <w:rFonts w:ascii="Arial" w:eastAsiaTheme="minorEastAsia" w:hAnsi="Arial" w:cs="Arial"/>
           <w:noProof/>
           <w:sz w:val="22"/>
           <w:szCs w:val="22"/>
@@ -3199,48 +3421,55 @@
       </w:r>
       <w:r>
         <w:rPr>
-          <w:rFonts w:cs="Arial"/>
+          <w:rFonts w:ascii="Arial" w:hAnsi="Arial" w:cs="Arial"/>
           <w:noProof/>
         </w:rPr>
         <w:t>Management Process and Procedures</w:t>
       </w:r>
       <w:r>
         <w:rPr>
+          <w:rFonts w:ascii="Arial" w:hAnsi="Arial" w:cs="Arial"/>
           <w:noProof/>
         </w:rPr>
         <w:tab/>
       </w:r>
       <w:r>
         <w:rPr>
+          <w:rFonts w:ascii="Arial" w:hAnsi="Arial" w:cs="Arial"/>
           <w:noProof/>
         </w:rPr>
         <w:fldChar w:fldCharType="begin"/>
       </w:r>
       <w:r>
         <w:rPr>
+          <w:rFonts w:ascii="Arial" w:hAnsi="Arial" w:cs="Arial"/>
           <w:noProof/>
         </w:rPr>
         <w:instrText xml:space="preserve"> PAGEREF _Toc358799459 \h </w:instrText>
       </w:r>
       <w:r>
         <w:rPr>
-          <w:noProof/>
-        </w:rPr>
-      </w:r>
-      <w:r>
-        <w:rPr>
+          <w:rFonts w:ascii="Arial" w:hAnsi="Arial" w:cs="Arial"/>
+          <w:noProof/>
+        </w:rPr>
+      </w:r>
+      <w:r>
+        <w:rPr>
+          <w:rFonts w:ascii="Arial" w:hAnsi="Arial" w:cs="Arial"/>
           <w:noProof/>
         </w:rPr>
         <w:fldChar w:fldCharType="separate"/>
       </w:r>
       <w:r>
         <w:rPr>
+          <w:rFonts w:ascii="Arial" w:hAnsi="Arial" w:cs="Arial"/>
           <w:noProof/>
         </w:rPr>
         <w:t>9</w:t>
       </w:r>
       <w:r>
         <w:rPr>
+          <w:rFonts w:ascii="Arial" w:hAnsi="Arial" w:cs="Arial"/>
           <w:noProof/>
         </w:rPr>
         <w:fldChar w:fldCharType="end"/>
@@ -3305,16 +3534,16 @@
           <w:rFonts w:cs="Arial"/>
         </w:rPr>
       </w:pPr>
-      <w:bookmarkStart w:id="1" w:name="_Toc433104436"/>
-      <w:bookmarkStart w:id="2" w:name="_Toc358799427"/>
+      <w:bookmarkStart w:id="0" w:name="_Toc433104436"/>
+      <w:bookmarkStart w:id="1" w:name="_Toc358799427"/>
       <w:r>
         <w:rPr>
           <w:rFonts w:cs="Arial"/>
         </w:rPr>
         <w:t>Introduction</w:t>
       </w:r>
+      <w:bookmarkEnd w:id="0"/>
       <w:bookmarkEnd w:id="1"/>
-      <w:bookmarkEnd w:id="2"/>
     </w:p>
     <w:p>
       <w:pPr>
@@ -3323,24 +3552,24 @@
           <w:rFonts w:cs="Arial"/>
         </w:rPr>
       </w:pPr>
-      <w:bookmarkStart w:id="3" w:name="_Toc314978528"/>
-      <w:bookmarkStart w:id="4" w:name="_Toc324843634"/>
-      <w:bookmarkStart w:id="5" w:name="_Toc324851941"/>
-      <w:bookmarkStart w:id="6" w:name="_Toc324915524"/>
-      <w:bookmarkStart w:id="7" w:name="_Toc433104437"/>
-      <w:bookmarkStart w:id="8" w:name="_Toc358799428"/>
+      <w:bookmarkStart w:id="2" w:name="_Toc314978528"/>
+      <w:bookmarkStart w:id="3" w:name="_Toc324843634"/>
+      <w:bookmarkStart w:id="4" w:name="_Toc324851941"/>
+      <w:bookmarkStart w:id="5" w:name="_Toc324915524"/>
+      <w:bookmarkStart w:id="6" w:name="_Toc433104437"/>
+      <w:bookmarkStart w:id="7" w:name="_Toc358799428"/>
       <w:r>
         <w:rPr>
           <w:rFonts w:cs="Arial"/>
         </w:rPr>
         <w:t>Purpose</w:t>
       </w:r>
+      <w:bookmarkEnd w:id="2"/>
       <w:bookmarkEnd w:id="3"/>
       <w:bookmarkEnd w:id="4"/>
       <w:bookmarkEnd w:id="5"/>
       <w:bookmarkEnd w:id="6"/>
       <w:bookmarkEnd w:id="7"/>
-      <w:bookmarkEnd w:id="8"/>
     </w:p>
     <w:p>
       <w:pPr>
@@ -3505,26 +3734,26 @@
           <w:rFonts w:cs="Arial"/>
         </w:rPr>
       </w:pPr>
-      <w:bookmarkStart w:id="9" w:name="_Toc314978530"/>
-      <w:bookmarkStart w:id="10" w:name="_Toc324843636"/>
-      <w:bookmarkStart w:id="11" w:name="_Toc324851943"/>
-      <w:bookmarkStart w:id="12" w:name="_Toc324915526"/>
-      <w:bookmarkStart w:id="13" w:name="_Toc433104439"/>
-      <w:bookmarkStart w:id="14" w:name="_Ref524432427"/>
-      <w:bookmarkStart w:id="15" w:name="_Toc358799429"/>
+      <w:bookmarkStart w:id="8" w:name="_Toc314978530"/>
+      <w:bookmarkStart w:id="9" w:name="_Toc324843636"/>
+      <w:bookmarkStart w:id="10" w:name="_Toc324851943"/>
+      <w:bookmarkStart w:id="11" w:name="_Toc324915526"/>
+      <w:bookmarkStart w:id="12" w:name="_Toc433104439"/>
+      <w:bookmarkStart w:id="13" w:name="_Ref524432427"/>
+      <w:bookmarkStart w:id="14" w:name="_Toc358799429"/>
       <w:r>
         <w:rPr>
           <w:rFonts w:cs="Arial"/>
         </w:rPr>
         <w:t>Scope</w:t>
       </w:r>
+      <w:bookmarkEnd w:id="8"/>
       <w:bookmarkEnd w:id="9"/>
       <w:bookmarkEnd w:id="10"/>
       <w:bookmarkEnd w:id="11"/>
       <w:bookmarkEnd w:id="12"/>
       <w:bookmarkEnd w:id="13"/>
       <w:bookmarkEnd w:id="14"/>
-      <w:bookmarkEnd w:id="15"/>
     </w:p>
     <w:p>
       <w:pPr>
@@ -3549,19 +3778,19 @@
           <w:rFonts w:cs="Arial"/>
         </w:rPr>
       </w:pPr>
+      <w:bookmarkStart w:id="15" w:name="_Toc358799430"/>
       <w:bookmarkStart w:id="16" w:name="_Toc314978531"/>
       <w:bookmarkStart w:id="17" w:name="_Toc324843637"/>
       <w:bookmarkStart w:id="18" w:name="_Toc324851944"/>
       <w:bookmarkStart w:id="19" w:name="_Toc324915527"/>
       <w:bookmarkStart w:id="20" w:name="_Toc433104440"/>
-      <w:bookmarkStart w:id="21" w:name="_Toc358799430"/>
       <w:r>
         <w:rPr>
           <w:rFonts w:cs="Arial"/>
         </w:rPr>
         <w:t>Intended Audience</w:t>
       </w:r>
-      <w:bookmarkEnd w:id="21"/>
+      <w:bookmarkEnd w:id="15"/>
     </w:p>
     <w:p>
       <w:pPr>
@@ -3588,12 +3817,12 @@
           <w:rFonts w:cs="Arial"/>
         </w:rPr>
       </w:pPr>
+      <w:bookmarkStart w:id="21" w:name="_Toc358799431"/>
       <w:bookmarkStart w:id="22" w:name="_Toc314978532"/>
       <w:bookmarkStart w:id="23" w:name="_Toc324843638"/>
       <w:bookmarkStart w:id="24" w:name="_Toc324851945"/>
       <w:bookmarkStart w:id="25" w:name="_Toc324915528"/>
       <w:bookmarkStart w:id="26" w:name="_Toc433104441"/>
-      <w:bookmarkStart w:id="27" w:name="_Toc358799431"/>
       <w:bookmarkEnd w:id="16"/>
       <w:bookmarkEnd w:id="17"/>
       <w:bookmarkEnd w:id="18"/>
@@ -3605,7 +3834,7 @@
         </w:rPr>
         <w:t>Document Structure</w:t>
       </w:r>
-      <w:bookmarkEnd w:id="27"/>
+      <w:bookmarkEnd w:id="21"/>
     </w:p>
     <w:p>
       <w:pPr>
@@ -3642,7 +3871,7 @@
           <w:rFonts w:cs="Arial"/>
         </w:rPr>
       </w:pPr>
-      <w:bookmarkStart w:id="28" w:name="_Toc358799432"/>
+      <w:bookmarkStart w:id="27" w:name="_Toc358799432"/>
       <w:bookmarkEnd w:id="22"/>
       <w:bookmarkEnd w:id="23"/>
       <w:bookmarkEnd w:id="24"/>
@@ -3654,7 +3883,7 @@
         </w:rPr>
         <w:t>Evaluation Mission and Test Motivation</w:t>
       </w:r>
-      <w:bookmarkEnd w:id="28"/>
+      <w:bookmarkEnd w:id="27"/>
     </w:p>
     <w:p>
       <w:pPr>
@@ -3848,16 +4077,16 @@
           <w:rFonts w:cs="Arial"/>
         </w:rPr>
       </w:pPr>
-      <w:bookmarkStart w:id="29" w:name="_Ref524432434"/>
-      <w:bookmarkStart w:id="30" w:name="_Toc358799433"/>
+      <w:bookmarkStart w:id="28" w:name="_Ref524432434"/>
+      <w:bookmarkStart w:id="29" w:name="_Toc358799433"/>
       <w:r>
         <w:rPr>
           <w:rFonts w:cs="Arial"/>
         </w:rPr>
         <w:t>Target Test Items</w:t>
       </w:r>
+      <w:bookmarkEnd w:id="28"/>
       <w:bookmarkEnd w:id="29"/>
-      <w:bookmarkEnd w:id="30"/>
     </w:p>
     <w:p>
       <w:pPr>
@@ -3896,21 +4125,21 @@
           <w:rFonts w:cs="Arial"/>
         </w:rPr>
       </w:pPr>
-      <w:bookmarkStart w:id="31" w:name="_Ref524432393"/>
+      <w:bookmarkStart w:id="30" w:name="_Ref524432393"/>
+      <w:bookmarkStart w:id="31" w:name="_Toc358799434"/>
       <w:bookmarkStart w:id="32" w:name="_Toc314978529"/>
       <w:bookmarkStart w:id="33" w:name="_Toc324843635"/>
       <w:bookmarkStart w:id="34" w:name="_Toc324851942"/>
       <w:bookmarkStart w:id="35" w:name="_Toc324915525"/>
       <w:bookmarkStart w:id="36" w:name="_Toc433104438"/>
-      <w:bookmarkStart w:id="37" w:name="_Toc358799434"/>
       <w:r>
         <w:rPr>
           <w:rFonts w:cs="Arial"/>
         </w:rPr>
         <w:t>Outline of Planned Tests</w:t>
       </w:r>
+      <w:bookmarkEnd w:id="30"/>
       <w:bookmarkEnd w:id="31"/>
-      <w:bookmarkEnd w:id="37"/>
     </w:p>
     <w:bookmarkEnd w:id="32"/>
     <w:bookmarkEnd w:id="33"/>
@@ -3943,10 +4172,10 @@
           <w:sz w:val="24"/>
         </w:rPr>
       </w:pPr>
-      <w:bookmarkStart w:id="38" w:name="_Toc358799435"/>
-      <w:r>
-        <w:rPr>
-          <w:rFonts w:cs="Arial"/>
+      <w:bookmarkStart w:id="37" w:name="_Toc358799435"/>
+      <w:r>
+        <w:rPr>
+          <w:rFonts w:ascii="Arial" w:hAnsi="Arial" w:cs="Arial"/>
         </w:rPr>
         <w:br w:type="page"/>
       </w:r>
@@ -3965,7 +4194,7 @@
         <w:lastRenderedPageBreak/>
         <w:t>Test Approach</w:t>
       </w:r>
-      <w:bookmarkEnd w:id="38"/>
+      <w:bookmarkEnd w:id="37"/>
     </w:p>
     <w:p>
       <w:pPr>
@@ -3974,31 +4203,31 @@
           <w:rFonts w:cs="Arial"/>
         </w:rPr>
       </w:pPr>
-      <w:bookmarkStart w:id="39" w:name="_Toc314978534"/>
-      <w:bookmarkStart w:id="40" w:name="_Toc324843640"/>
-      <w:bookmarkStart w:id="41" w:name="_Toc324851947"/>
-      <w:bookmarkStart w:id="42" w:name="_Toc324915530"/>
-      <w:bookmarkStart w:id="43" w:name="_Toc433104443"/>
-      <w:bookmarkStart w:id="44" w:name="_Toc358799436"/>
+      <w:bookmarkStart w:id="38" w:name="_Toc314978534"/>
+      <w:bookmarkStart w:id="39" w:name="_Toc324843640"/>
+      <w:bookmarkStart w:id="40" w:name="_Toc324851947"/>
+      <w:bookmarkStart w:id="41" w:name="_Toc324915530"/>
+      <w:bookmarkStart w:id="42" w:name="_Toc433104443"/>
+      <w:bookmarkStart w:id="43" w:name="_Toc358799436"/>
       <w:r>
         <w:rPr>
           <w:rFonts w:cs="Arial"/>
         </w:rPr>
         <w:t xml:space="preserve">Testing </w:t>
       </w:r>
-      <w:bookmarkStart w:id="45" w:name="_Toc314978535"/>
+      <w:bookmarkStart w:id="44" w:name="_Toc314978535"/>
+      <w:bookmarkEnd w:id="38"/>
       <w:bookmarkEnd w:id="39"/>
       <w:bookmarkEnd w:id="40"/>
       <w:bookmarkEnd w:id="41"/>
       <w:bookmarkEnd w:id="42"/>
+      <w:r>
+        <w:rPr>
+          <w:rFonts w:cs="Arial"/>
+        </w:rPr>
+        <w:t>Techniques and Types</w:t>
+      </w:r>
       <w:bookmarkEnd w:id="43"/>
-      <w:r>
-        <w:rPr>
-          <w:rFonts w:cs="Arial"/>
-        </w:rPr>
-        <w:t>Techniques and Types</w:t>
-      </w:r>
-      <w:bookmarkEnd w:id="44"/>
     </w:p>
     <w:p>
       <w:pPr>
@@ -4012,8 +4241,8 @@
           <w:i w:val="0"/>
         </w:rPr>
       </w:pPr>
-      <w:bookmarkStart w:id="46" w:name="_Toc358799437"/>
-      <w:bookmarkEnd w:id="45"/>
+      <w:bookmarkStart w:id="45" w:name="_Toc358799437"/>
+      <w:bookmarkEnd w:id="44"/>
       <w:r>
         <w:rPr>
           <w:rFonts w:cs="Arial"/>
@@ -4021,11 +4250,11 @@
         </w:rPr>
         <w:t>Function Testing</w:t>
       </w:r>
-      <w:bookmarkStart w:id="47" w:name="_Toc314978536"/>
-      <w:bookmarkStart w:id="48" w:name="_Toc324843643"/>
-      <w:bookmarkStart w:id="49" w:name="_Toc324851950"/>
-      <w:bookmarkStart w:id="50" w:name="_Toc324915533"/>
-      <w:bookmarkEnd w:id="46"/>
+      <w:bookmarkStart w:id="46" w:name="_Toc314978536"/>
+      <w:bookmarkStart w:id="47" w:name="_Toc324843643"/>
+      <w:bookmarkStart w:id="48" w:name="_Toc324851950"/>
+      <w:bookmarkStart w:id="49" w:name="_Toc324915533"/>
+      <w:bookmarkEnd w:id="45"/>
     </w:p>
     <w:tbl>
       <w:tblPr>
@@ -4369,10 +4598,10 @@
           </w:p>
           <w:p>
             <w:pPr>
-              <w:pStyle w:val="Textkrper"/>
-              <w:ind w:left="720"/>
-              <w:rPr>
-                <w:rFonts w:ascii="Arial" w:hAnsi="Arial" w:cs="Arial"/>
+              <w:pStyle w:val="InfoBlue"/>
+              <w:rPr>
+                <w:rFonts w:ascii="Arial" w:hAnsi="Arial" w:cs="Arial"/>
+                <w:i w:val="0"/>
                 <w:lang w:val="de-DE"/>
               </w:rPr>
             </w:pPr>
@@ -4380,6 +4609,7 @@
             <w:r>
               <w:rPr>
                 <w:rFonts w:ascii="Arial" w:hAnsi="Arial" w:cs="Arial"/>
+                <w:i w:val="0"/>
                 <w:lang w:val="de-DE"/>
               </w:rPr>
               <w:t>Android</w:t>
@@ -4388,6 +4618,7 @@
             <w:r>
               <w:rPr>
                 <w:rFonts w:ascii="Arial" w:hAnsi="Arial" w:cs="Arial"/>
+                <w:i w:val="0"/>
                 <w:lang w:val="de-DE"/>
               </w:rPr>
               <w:t xml:space="preserve"> Emulator</w:t>
@@ -4586,6 +4817,8 @@
             </w:r>
           </w:p>
         </w:tc>
+        <w:bookmarkStart w:id="50" w:name="_GoBack"/>
+        <w:bookmarkEnd w:id="50"/>
       </w:tr>
     </w:tbl>
     <w:p>
@@ -4594,16 +4827,17 @@
         <w:ind w:left="720"/>
         <w:rPr>
           <w:rFonts w:ascii="Arial" w:hAnsi="Arial" w:cs="Arial"/>
+          <w:lang w:val="de-DE"/>
         </w:rPr>
       </w:pPr>
       <w:bookmarkStart w:id="51" w:name="_Toc327254066"/>
       <w:bookmarkStart w:id="52" w:name="_Toc327255031"/>
       <w:bookmarkStart w:id="53" w:name="_Toc327255100"/>
       <w:bookmarkStart w:id="54" w:name="_Toc327255339"/>
+      <w:bookmarkEnd w:id="46"/>
       <w:bookmarkEnd w:id="47"/>
       <w:bookmarkEnd w:id="48"/>
       <w:bookmarkEnd w:id="49"/>
-      <w:bookmarkEnd w:id="50"/>
     </w:p>
     <w:p>
       <w:pPr>
@@ -4613,8 +4847,8 @@
           <w:i w:val="0"/>
         </w:rPr>
       </w:pPr>
-      <w:bookmarkStart w:id="55" w:name="_Toc314978540"/>
-      <w:bookmarkStart w:id="56" w:name="_Toc358799438"/>
+      <w:bookmarkStart w:id="55" w:name="_Toc358799438"/>
+      <w:bookmarkStart w:id="56" w:name="_Toc314978540"/>
       <w:bookmarkEnd w:id="51"/>
       <w:bookmarkEnd w:id="52"/>
       <w:bookmarkEnd w:id="53"/>
@@ -4626,7 +4860,7 @@
         </w:rPr>
         <w:t>Unit Testing</w:t>
       </w:r>
-      <w:bookmarkEnd w:id="56"/>
+      <w:bookmarkEnd w:id="55"/>
     </w:p>
     <w:tbl>
       <w:tblPr>
@@ -4940,10 +5174,6 @@
           <w:p>
             <w:pPr>
               <w:pStyle w:val="InfoBlue"/>
-              <w:numPr>
-                <w:ilvl w:val="0"/>
-                <w:numId w:val="16"/>
-              </w:numPr>
               <w:rPr>
                 <w:rFonts w:ascii="Arial" w:hAnsi="Arial" w:cs="Arial"/>
                 <w:i w:val="0"/>
@@ -5210,23 +5440,22 @@
           <w:rFonts w:cs="Arial"/>
         </w:rPr>
       </w:pPr>
-      <w:bookmarkStart w:id="63" w:name="_Toc417790808"/>
-      <w:bookmarkStart w:id="64" w:name="_Toc433104461"/>
-      <w:bookmarkStart w:id="65" w:name="_Toc314978545"/>
-      <w:bookmarkStart w:id="66" w:name="_Toc324843648"/>
-      <w:bookmarkStart w:id="67" w:name="_Toc324851955"/>
-      <w:bookmarkStart w:id="68" w:name="_Toc324915538"/>
-      <w:bookmarkStart w:id="69" w:name="_Toc433104459"/>
-      <w:bookmarkStart w:id="70" w:name="_Toc358799440"/>
-      <w:bookmarkEnd w:id="55"/>
+      <w:bookmarkStart w:id="63" w:name="_Toc358799440"/>
+      <w:bookmarkStart w:id="64" w:name="_Toc417790808"/>
+      <w:bookmarkStart w:id="65" w:name="_Toc433104461"/>
+      <w:bookmarkStart w:id="66" w:name="_Toc314978545"/>
+      <w:bookmarkStart w:id="67" w:name="_Toc324843648"/>
+      <w:bookmarkStart w:id="68" w:name="_Toc324851955"/>
+      <w:bookmarkStart w:id="69" w:name="_Toc324915538"/>
+      <w:bookmarkStart w:id="70" w:name="_Toc433104459"/>
+      <w:bookmarkEnd w:id="56"/>
       <w:r>
         <w:rPr>
           <w:rFonts w:cs="Arial"/>
         </w:rPr>
-        <w:lastRenderedPageBreak/>
         <w:t>Entry and Exit Criteria</w:t>
       </w:r>
-      <w:bookmarkEnd w:id="70"/>
+      <w:bookmarkEnd w:id="63"/>
     </w:p>
     <w:p>
       <w:pPr>
@@ -5278,8 +5507,8 @@
         </w:rPr>
         <w:t>eliverables</w:t>
       </w:r>
-      <w:bookmarkEnd w:id="63"/>
       <w:bookmarkEnd w:id="64"/>
+      <w:bookmarkEnd w:id="65"/>
       <w:bookmarkEnd w:id="71"/>
     </w:p>
     <w:p>
@@ -5290,20 +5519,20 @@
           <w:rFonts w:cs="Arial"/>
         </w:rPr>
       </w:pPr>
-      <w:bookmarkStart w:id="72" w:name="_Toc314978549"/>
-      <w:bookmarkStart w:id="73" w:name="_Toc324843652"/>
-      <w:bookmarkStart w:id="74" w:name="_Toc324851959"/>
-      <w:bookmarkStart w:id="75" w:name="_Toc324915542"/>
-      <w:bookmarkStart w:id="76" w:name="_Toc417790809"/>
-      <w:bookmarkStart w:id="77" w:name="_Toc433104462"/>
-      <w:bookmarkStart w:id="78" w:name="_Toc358799442"/>
+      <w:bookmarkStart w:id="72" w:name="_Toc358799442"/>
+      <w:bookmarkStart w:id="73" w:name="_Toc314978549"/>
+      <w:bookmarkStart w:id="74" w:name="_Toc324843652"/>
+      <w:bookmarkStart w:id="75" w:name="_Toc324851959"/>
+      <w:bookmarkStart w:id="76" w:name="_Toc324915542"/>
+      <w:bookmarkStart w:id="77" w:name="_Toc417790809"/>
+      <w:bookmarkStart w:id="78" w:name="_Toc433104462"/>
       <w:r>
         <w:rPr>
           <w:rFonts w:cs="Arial"/>
         </w:rPr>
         <w:t>Test Evaluation Summaries</w:t>
       </w:r>
-      <w:bookmarkEnd w:id="78"/>
+      <w:bookmarkEnd w:id="72"/>
     </w:p>
     <w:p>
       <w:pPr>
@@ -5525,12 +5754,12 @@
       <w:bookmarkStart w:id="84" w:name="_Toc324915544"/>
       <w:bookmarkStart w:id="85" w:name="_Toc417790811"/>
       <w:bookmarkStart w:id="86" w:name="_Toc433104464"/>
-      <w:bookmarkEnd w:id="72"/>
       <w:bookmarkEnd w:id="73"/>
       <w:bookmarkEnd w:id="74"/>
       <w:bookmarkEnd w:id="75"/>
       <w:bookmarkEnd w:id="76"/>
       <w:bookmarkEnd w:id="77"/>
+      <w:bookmarkEnd w:id="78"/>
       <w:r>
         <w:rPr>
           <w:rFonts w:ascii="Arial" w:hAnsi="Arial" w:cs="Arial"/>
@@ -5891,11 +6120,13 @@
           <w:rFonts w:ascii="Arial" w:hAnsi="Arial" w:cs="Arial"/>
           <w:b/>
           <w:sz w:val="24"/>
-        </w:rPr>
-      </w:pPr>
-      <w:r>
-        <w:rPr>
-          <w:rFonts w:ascii="Arial" w:hAnsi="Arial" w:cs="Arial"/>
+          <w:lang w:val="de-DE"/>
+        </w:rPr>
+      </w:pPr>
+      <w:r>
+        <w:rPr>
+          <w:rFonts w:ascii="Arial" w:hAnsi="Arial" w:cs="Arial"/>
+          <w:lang w:val="de-DE"/>
         </w:rPr>
         <w:br w:type="page"/>
       </w:r>
@@ -5932,11 +6163,11 @@
         </w:rPr>
         <w:t>Base System</w:t>
       </w:r>
-      <w:bookmarkEnd w:id="65"/>
       <w:bookmarkEnd w:id="66"/>
       <w:bookmarkEnd w:id="67"/>
       <w:bookmarkEnd w:id="68"/>
       <w:bookmarkEnd w:id="69"/>
+      <w:bookmarkEnd w:id="70"/>
       <w:r>
         <w:rPr>
           <w:rFonts w:cs="Arial"/>
@@ -9442,11 +9673,21 @@
           <w:r>
             <w:sym w:font="Symbol" w:char="F0D3"/>
           </w:r>
-          <w:fldSimple w:instr=" DOCPROPERTY &quot;Company&quot;  \* MERGEFORMAT ">
-            <w:r>
-              <w:t>DHBW</w:t>
-            </w:r>
-          </w:fldSimple>
+          <w:r>
+            <w:fldChar w:fldCharType="begin"/>
+          </w:r>
+          <w:r>
+            <w:instrText xml:space="preserve"> DOCPROPERTY "Company"  \* MERGEFORMAT </w:instrText>
+          </w:r>
+          <w:r>
+            <w:fldChar w:fldCharType="separate"/>
+          </w:r>
+          <w:r>
+            <w:t>DHBW</w:t>
+          </w:r>
+          <w:r>
+            <w:fldChar w:fldCharType="end"/>
+          </w:r>
           <w:r>
             <w:t xml:space="preserve">, </w:t>
           </w:r>
@@ -9688,6 +9929,7 @@
           <w:dataBinding w:prefixMappings="xmlns:ns0='http://purl.org/dc/elements/1.1/' xmlns:ns1='http://schemas.openxmlformats.org/package/2006/metadata/core-properties' " w:xpath="/ns1:coreProperties[1]/ns0:subject[1]" w:storeItemID="{6C3C8BC8-F283-45AE-878A-BAB7291924A1}"/>
           <w:text/>
         </w:sdtPr>
+        <w:sdtEndPr/>
         <w:sdtContent>
           <w:tc>
             <w:tcPr>
@@ -10562,11 +10804,10 @@
   <w:abstractNum w:abstractNumId="11">
     <w:nsid w:val="398A344E"/>
     <w:multiLevelType w:val="hybridMultilevel"/>
-    <w:tmpl w:val="2D8A6668"/>
-    <w:lvl w:ilvl="0" w:tplc="0406D6D2">
+    <w:tmpl w:val="9746D7A4"/>
+    <w:lvl w:ilvl="0" w:tplc="4A04D588">
       <w:start w:val="1"/>
       <w:numFmt w:val="bullet"/>
-      <w:pStyle w:val="InfoBlue"/>
       <w:lvlText w:val=""/>
       <w:lvlJc w:val="left"/>
       <w:pPr>
@@ -10679,10 +10920,11 @@
   <w:abstractNum w:abstractNumId="12">
     <w:nsid w:val="4DAE5DFE"/>
     <w:multiLevelType w:val="hybridMultilevel"/>
-    <w:tmpl w:val="53124CE4"/>
-    <w:lvl w:ilvl="0" w:tplc="04090001">
+    <w:tmpl w:val="0314540C"/>
+    <w:lvl w:ilvl="0" w:tplc="B69641CE">
       <w:start w:val="1"/>
       <w:numFmt w:val="bullet"/>
+      <w:pStyle w:val="InfoBlue"/>
       <w:lvlText w:val=""/>
       <w:lvlJc w:val="left"/>
       <w:pPr>
@@ -12566,13 +12808,14 @@
     <w:basedOn w:val="Standard"/>
     <w:next w:val="Textkrper"/>
     <w:autoRedefine/>
-    <w:rsid w:val="002A2AC4"/>
+    <w:rsid w:val="00F43843"/>
     <w:pPr>
       <w:numPr>
-        <w:numId w:val="26"/>
+        <w:numId w:val="16"/>
       </w:numPr>
       <w:tabs>
-        <w:tab w:val="left" w:pos="381"/>
+        <w:tab w:val="clear" w:pos="720"/>
+        <w:tab w:val="num" w:pos="363"/>
       </w:tabs>
       <w:spacing w:after="120"/>
     </w:pPr>
@@ -13462,13 +13705,14 @@
     <w:basedOn w:val="Standard"/>
     <w:next w:val="Textkrper"/>
     <w:autoRedefine/>
-    <w:rsid w:val="002A2AC4"/>
+    <w:rsid w:val="00F43843"/>
     <w:pPr>
       <w:numPr>
-        <w:numId w:val="26"/>
+        <w:numId w:val="16"/>
       </w:numPr>
       <w:tabs>
-        <w:tab w:val="left" w:pos="381"/>
+        <w:tab w:val="clear" w:pos="720"/>
+        <w:tab w:val="num" w:pos="363"/>
       </w:tabs>
       <w:spacing w:after="120"/>
     </w:pPr>
@@ -13777,13 +14021,6 @@
     <w:pitch w:val="variable"/>
     <w:sig w:usb0="00000003" w:usb1="00000000" w:usb2="00000000" w:usb3="00000000" w:csb0="00000001" w:csb1="00000000"/>
   </w:font>
-  <w:font w:name="Calibri">
-    <w:panose1 w:val="020F0502020204030204"/>
-    <w:charset w:val="00"/>
-    <w:family w:val="swiss"/>
-    <w:pitch w:val="variable"/>
-    <w:sig w:usb0="E00002FF" w:usb1="4000ACFF" w:usb2="00000001" w:usb3="00000000" w:csb0="0000019F" w:csb1="00000000"/>
-  </w:font>
   <w:font w:name="MS Mincho">
     <w:altName w:val="ＭＳ 明朝"/>
     <w:panose1 w:val="02020609040205080304"/>
@@ -13807,6 +14044,13 @@
     <w:pitch w:val="variable"/>
     <w:sig w:usb0="E00002FF" w:usb1="400004FF" w:usb2="00000000" w:usb3="00000000" w:csb0="0000019F" w:csb1="00000000"/>
   </w:font>
+  <w:font w:name="Calibri">
+    <w:panose1 w:val="020F0502020204030204"/>
+    <w:charset w:val="00"/>
+    <w:family w:val="swiss"/>
+    <w:pitch w:val="variable"/>
+    <w:sig w:usb0="E00002FF" w:usb1="4000ACFF" w:usb2="00000001" w:usb3="00000000" w:csb0="0000019F" w:csb1="00000000"/>
+  </w:font>
 </w:fonts>
 </file>
 
@@ -13826,6 +14070,8 @@
   <w:rsids>
     <w:rsidRoot w:val="00236D6D"/>
     <w:rsid w:val="00236D6D"/>
+    <w:rsid w:val="00762832"/>
+    <w:rsid w:val="007C5B00"/>
     <w:rsid w:val="00EB0C68"/>
   </w:rsids>
   <m:mathPr>
@@ -14019,7 +14265,6 @@
     <w:uiPriority w:val="1"/>
     <w:semiHidden/>
     <w:unhideWhenUsed/>
-    <w:rsid w:val="00236D6D"/>
   </w:style>
   <w:style w:type="table" w:default="1" w:styleId="NormaleTabelle">
     <w:name w:val="Normal Table"/>
@@ -14226,7 +14471,6 @@
     <w:uiPriority w:val="1"/>
     <w:semiHidden/>
     <w:unhideWhenUsed/>
-    <w:rsid w:val="00236D6D"/>
   </w:style>
   <w:style w:type="table" w:default="1" w:styleId="NormaleTabelle">
     <w:name w:val="Normal Table"/>

--- a/Documentation/Tests/testplan.docx
+++ b/Documentation/Tests/testplan.docx
@@ -106,8 +106,8 @@
           <w:lang w:val="de-DE"/>
         </w:rPr>
         <w:sectPr>
-          <w:headerReference w:type="default" r:id="rId8"/>
-          <w:footerReference w:type="even" r:id="rId9"/>
+          <w:headerReference w:type="default" r:id="rId9"/>
+          <w:footerReference w:type="even" r:id="rId10"/>
           <w:pgSz w:w="12240" w:h="15840" w:code="1"/>
           <w:pgMar w:top="1440" w:right="1440" w:bottom="1440" w:left="1440" w:header="720" w:footer="720" w:gutter="0"/>
           <w:cols w:space="720"/>
@@ -1641,7 +1641,7 @@
           <w:rFonts w:ascii="Arial" w:hAnsi="Arial" w:cs="Arial"/>
           <w:noProof/>
         </w:rPr>
-        <w:t>5</w:t>
+        <w:t>6</w:t>
       </w:r>
       <w:r>
         <w:rPr>
@@ -1725,7 +1725,7 @@
           <w:rFonts w:ascii="Arial" w:hAnsi="Arial" w:cs="Arial"/>
           <w:noProof/>
         </w:rPr>
-        <w:t>5</w:t>
+        <w:t>6</w:t>
       </w:r>
       <w:r>
         <w:rPr>
@@ -1812,7 +1812,7 @@
           <w:rFonts w:ascii="Arial" w:hAnsi="Arial" w:cs="Arial"/>
           <w:noProof/>
         </w:rPr>
-        <w:t>5</w:t>
+        <w:t>7</w:t>
       </w:r>
       <w:r>
         <w:rPr>
@@ -1899,7 +1899,7 @@
           <w:rFonts w:ascii="Arial" w:hAnsi="Arial" w:cs="Arial"/>
           <w:noProof/>
         </w:rPr>
-        <w:t>6</w:t>
+        <w:t>7</w:t>
       </w:r>
       <w:r>
         <w:rPr>
@@ -1986,7 +1986,7 @@
           <w:rFonts w:ascii="Arial" w:hAnsi="Arial" w:cs="Arial"/>
           <w:noProof/>
         </w:rPr>
-        <w:t>6</w:t>
+        <w:t>7</w:t>
       </w:r>
       <w:r>
         <w:rPr>
@@ -2073,7 +2073,7 @@
           <w:rFonts w:ascii="Arial" w:hAnsi="Arial" w:cs="Arial"/>
           <w:noProof/>
         </w:rPr>
-        <w:t>6</w:t>
+        <w:t>7</w:t>
       </w:r>
       <w:r>
         <w:rPr>
@@ -2160,7 +2160,7 @@
           <w:rFonts w:ascii="Arial" w:hAnsi="Arial" w:cs="Arial"/>
           <w:noProof/>
         </w:rPr>
-        <w:t>6</w:t>
+        <w:t>7</w:t>
       </w:r>
       <w:r>
         <w:rPr>
@@ -2247,7 +2247,7 @@
           <w:rFonts w:ascii="Arial" w:hAnsi="Arial" w:cs="Arial"/>
           <w:noProof/>
         </w:rPr>
-        <w:t>6</w:t>
+        <w:t>7</w:t>
       </w:r>
       <w:r>
         <w:rPr>
@@ -2334,7 +2334,7 @@
           <w:rFonts w:ascii="Arial" w:hAnsi="Arial" w:cs="Arial"/>
           <w:noProof/>
         </w:rPr>
-        <w:t>6</w:t>
+        <w:t>7</w:t>
       </w:r>
       <w:r>
         <w:rPr>
@@ -2421,7 +2421,7 @@
           <w:rFonts w:ascii="Arial" w:hAnsi="Arial" w:cs="Arial"/>
           <w:noProof/>
         </w:rPr>
-        <w:t>6</w:t>
+        <w:t>7</w:t>
       </w:r>
       <w:r>
         <w:rPr>
@@ -2508,7 +2508,7 @@
           <w:rFonts w:ascii="Arial" w:hAnsi="Arial" w:cs="Arial"/>
           <w:noProof/>
         </w:rPr>
-        <w:t>6</w:t>
+        <w:t>8</w:t>
       </w:r>
       <w:r>
         <w:rPr>
@@ -2595,7 +2595,7 @@
           <w:rFonts w:ascii="Arial" w:hAnsi="Arial" w:cs="Arial"/>
           <w:noProof/>
         </w:rPr>
-        <w:t>7</w:t>
+        <w:t>9</w:t>
       </w:r>
       <w:r>
         <w:rPr>
@@ -2682,7 +2682,7 @@
           <w:rFonts w:ascii="Arial" w:hAnsi="Arial" w:cs="Arial"/>
           <w:noProof/>
         </w:rPr>
-        <w:t>7</w:t>
+        <w:t>9</w:t>
       </w:r>
       <w:r>
         <w:rPr>
@@ -2769,7 +2769,7 @@
           <w:rFonts w:ascii="Arial" w:hAnsi="Arial" w:cs="Arial"/>
           <w:noProof/>
         </w:rPr>
-        <w:t>7</w:t>
+        <w:t>9</w:t>
       </w:r>
       <w:r>
         <w:rPr>
@@ -2856,7 +2856,7 @@
           <w:rFonts w:ascii="Arial" w:hAnsi="Arial" w:cs="Arial"/>
           <w:noProof/>
         </w:rPr>
-        <w:t>7</w:t>
+        <w:t>9</w:t>
       </w:r>
       <w:r>
         <w:rPr>
@@ -2943,7 +2943,7 @@
           <w:rFonts w:ascii="Arial" w:hAnsi="Arial" w:cs="Arial"/>
           <w:noProof/>
         </w:rPr>
-        <w:t>7</w:t>
+        <w:t>9</w:t>
       </w:r>
       <w:r>
         <w:rPr>
@@ -3030,7 +3030,7 @@
           <w:rFonts w:ascii="Arial" w:hAnsi="Arial" w:cs="Arial"/>
           <w:noProof/>
         </w:rPr>
-        <w:t>8</w:t>
+        <w:t>10</w:t>
       </w:r>
       <w:r>
         <w:rPr>
@@ -3117,7 +3117,7 @@
           <w:rFonts w:ascii="Arial" w:hAnsi="Arial" w:cs="Arial"/>
           <w:noProof/>
         </w:rPr>
-        <w:t>8</w:t>
+        <w:t>10</w:t>
       </w:r>
       <w:r>
         <w:rPr>
@@ -3204,7 +3204,7 @@
           <w:rFonts w:ascii="Arial" w:hAnsi="Arial" w:cs="Arial"/>
           <w:noProof/>
         </w:rPr>
-        <w:t>8</w:t>
+        <w:t>10</w:t>
       </w:r>
       <w:r>
         <w:rPr>
@@ -3291,7 +3291,7 @@
           <w:rFonts w:ascii="Arial" w:hAnsi="Arial" w:cs="Arial"/>
           <w:noProof/>
         </w:rPr>
-        <w:t>9</w:t>
+        <w:t>11</w:t>
       </w:r>
       <w:r>
         <w:rPr>
@@ -3378,7 +3378,7 @@
           <w:rFonts w:ascii="Arial" w:hAnsi="Arial" w:cs="Arial"/>
           <w:noProof/>
         </w:rPr>
-        <w:t>9</w:t>
+        <w:t>11</w:t>
       </w:r>
       <w:r>
         <w:rPr>
@@ -3465,7 +3465,7 @@
           <w:rFonts w:ascii="Arial" w:hAnsi="Arial" w:cs="Arial"/>
           <w:noProof/>
         </w:rPr>
-        <w:t>9</w:t>
+        <w:t>11</w:t>
       </w:r>
       <w:r>
         <w:rPr>
@@ -4817,8 +4817,6 @@
             </w:r>
           </w:p>
         </w:tc>
-        <w:bookmarkStart w:id="50" w:name="_GoBack"/>
-        <w:bookmarkEnd w:id="50"/>
       </w:tr>
     </w:tbl>
     <w:p>
@@ -4830,10 +4828,10 @@
           <w:lang w:val="de-DE"/>
         </w:rPr>
       </w:pPr>
-      <w:bookmarkStart w:id="51" w:name="_Toc327254066"/>
-      <w:bookmarkStart w:id="52" w:name="_Toc327255031"/>
-      <w:bookmarkStart w:id="53" w:name="_Toc327255100"/>
-      <w:bookmarkStart w:id="54" w:name="_Toc327255339"/>
+      <w:bookmarkStart w:id="50" w:name="_Toc327254066"/>
+      <w:bookmarkStart w:id="51" w:name="_Toc327255031"/>
+      <w:bookmarkStart w:id="52" w:name="_Toc327255100"/>
+      <w:bookmarkStart w:id="53" w:name="_Toc327255339"/>
       <w:bookmarkEnd w:id="46"/>
       <w:bookmarkEnd w:id="47"/>
       <w:bookmarkEnd w:id="48"/>
@@ -4841,26 +4839,143 @@
     </w:p>
     <w:p>
       <w:pPr>
+        <w:pStyle w:val="Textkrper1"/>
+        <w:keepNext/>
+        <w:ind w:left="720"/>
+      </w:pPr>
+      <w:r>
+        <w:rPr>
+          <w:rFonts w:ascii="Arial" w:hAnsi="Arial" w:cs="Arial"/>
+          <w:lang w:val="de-DE"/>
+        </w:rPr>
+        <w:drawing>
+          <wp:inline distT="0" distB="0" distL="0" distR="0" wp14:anchorId="4E931600" wp14:editId="33BE06AC">
+            <wp:extent cx="5943600" cy="2645111"/>
+            <wp:effectExtent l="0" t="0" r="0" b="3175"/>
+            <wp:docPr id="7" name="Picture 2"/>
+            <wp:cNvGraphicFramePr>
+              <a:graphicFrameLocks xmlns:a="http://schemas.openxmlformats.org/drawingml/2006/main" noChangeAspect="1"/>
+            </wp:cNvGraphicFramePr>
+            <a:graphic xmlns:a="http://schemas.openxmlformats.org/drawingml/2006/main">
+              <a:graphicData uri="http://schemas.openxmlformats.org/drawingml/2006/picture">
+                <pic:pic xmlns:pic="http://schemas.openxmlformats.org/drawingml/2006/picture">
+                  <pic:nvPicPr>
+                    <pic:cNvPr id="7" name="Picture 2"/>
+                    <pic:cNvPicPr>
+                      <a:picLocks noChangeAspect="1" noChangeArrowheads="1"/>
+                    </pic:cNvPicPr>
+                  </pic:nvPicPr>
+                  <pic:blipFill rotWithShape="1">
+                    <a:blip r:embed="rId11">
+                      <a:extLst>
+                        <a:ext uri="{28A0092B-C50C-407E-A947-70E740481C1C}">
+                          <a14:useLocalDpi xmlns:a14="http://schemas.microsoft.com/office/drawing/2010/main" val="0"/>
+                        </a:ext>
+                      </a:extLst>
+                    </a:blip>
+                    <a:srcRect l="730" t="19643" r="36111" b="30358"/>
+                    <a:stretch/>
+                  </pic:blipFill>
+                  <pic:spPr bwMode="auto">
+                    <a:xfrm>
+                      <a:off x="0" y="0"/>
+                      <a:ext cx="5943600" cy="2645111"/>
+                    </a:xfrm>
+                    <a:prstGeom prst="rect">
+                      <a:avLst/>
+                    </a:prstGeom>
+                    <a:noFill/>
+                    <a:ln>
+                      <a:noFill/>
+                    </a:ln>
+                    <a:extLst/>
+                  </pic:spPr>
+                </pic:pic>
+              </a:graphicData>
+            </a:graphic>
+          </wp:inline>
+        </w:drawing>
+      </w:r>
+    </w:p>
+    <w:p>
+      <w:pPr>
+        <w:pStyle w:val="Beschriftung"/>
+        <w:rPr>
+          <w:rFonts w:ascii="Arial" w:hAnsi="Arial" w:cs="Arial"/>
+        </w:rPr>
+      </w:pPr>
+      <w:proofErr w:type="spellStart"/>
+      <w:r>
+        <w:t>Abbildung</w:t>
+      </w:r>
+      <w:proofErr w:type="spellEnd"/>
+      <w:r>
+        <w:t xml:space="preserve"> </w:t>
+      </w:r>
+      <w:r>
+        <w:fldChar w:fldCharType="begin"/>
+      </w:r>
+      <w:r>
+        <w:instrText xml:space="preserve"> SEQ Abbildung \* ARABIC </w:instrText>
+      </w:r>
+      <w:r>
+        <w:fldChar w:fldCharType="separate"/>
+      </w:r>
+      <w:r>
+        <w:rPr>
+          <w:noProof/>
+        </w:rPr>
+        <w:t>1</w:t>
+      </w:r>
+      <w:r>
+        <w:fldChar w:fldCharType="end"/>
+      </w:r>
+      <w:r>
+        <w:t xml:space="preserve">: Screenshot des Calabash-Test-Logs von Use Case </w:t>
+      </w:r>
+      <w:r>
+        <w:t>“</w:t>
+      </w:r>
+      <w:proofErr w:type="spellStart"/>
+      <w:r>
+        <w:t>Spieler</w:t>
+      </w:r>
+      <w:proofErr w:type="spellEnd"/>
+      <w:r>
+        <w:t xml:space="preserve"> </w:t>
+      </w:r>
+      <w:proofErr w:type="spellStart"/>
+      <w:r>
+        <w:t>erstellen</w:t>
+      </w:r>
+      <w:proofErr w:type="spellEnd"/>
+      <w:r>
+        <w:t>”</w:t>
+      </w:r>
+    </w:p>
+    <w:p>
+      <w:pPr>
         <w:pStyle w:val="berschrift3"/>
         <w:rPr>
           <w:rFonts w:cs="Arial"/>
           <w:i w:val="0"/>
         </w:rPr>
       </w:pPr>
-      <w:bookmarkStart w:id="55" w:name="_Toc358799438"/>
-      <w:bookmarkStart w:id="56" w:name="_Toc314978540"/>
+      <w:bookmarkStart w:id="54" w:name="_Toc358799438"/>
+      <w:bookmarkStart w:id="55" w:name="_Toc314978540"/>
+      <w:bookmarkEnd w:id="50"/>
       <w:bookmarkEnd w:id="51"/>
       <w:bookmarkEnd w:id="52"/>
       <w:bookmarkEnd w:id="53"/>
-      <w:bookmarkEnd w:id="54"/>
       <w:r>
         <w:rPr>
           <w:rFonts w:cs="Arial"/>
           <w:i w:val="0"/>
         </w:rPr>
+        <w:lastRenderedPageBreak/>
         <w:t>Unit Testing</w:t>
       </w:r>
-      <w:bookmarkEnd w:id="55"/>
+      <w:bookmarkEnd w:id="54"/>
     </w:p>
     <w:tbl>
       <w:tblPr>
@@ -5384,18 +5499,131 @@
     </w:p>
     <w:p>
       <w:pPr>
+        <w:pStyle w:val="Textkrper"/>
+        <w:keepNext/>
+        <w:ind w:left="0"/>
+      </w:pPr>
+      <w:r>
+        <w:rPr>
+          <w:rFonts w:ascii="Arial" w:hAnsi="Arial" w:cs="Arial"/>
+          <w:lang w:val="de-DE"/>
+        </w:rPr>
+        <w:drawing>
+          <wp:inline distT="0" distB="0" distL="0" distR="0" wp14:anchorId="42DD47FF" wp14:editId="3E1FDD20">
+            <wp:extent cx="4591050" cy="4581525"/>
+            <wp:effectExtent l="0" t="0" r="0" b="9525"/>
+            <wp:docPr id="6" name="Grafik 5"/>
+            <wp:cNvGraphicFramePr>
+              <a:graphicFrameLocks xmlns:a="http://schemas.openxmlformats.org/drawingml/2006/main" noChangeAspect="1"/>
+            </wp:cNvGraphicFramePr>
+            <a:graphic xmlns:a="http://schemas.openxmlformats.org/drawingml/2006/main">
+              <a:graphicData uri="http://schemas.openxmlformats.org/drawingml/2006/picture">
+                <pic:pic xmlns:pic="http://schemas.openxmlformats.org/drawingml/2006/picture">
+                  <pic:nvPicPr>
+                    <pic:cNvPr id="6" name="Grafik 5"/>
+                    <pic:cNvPicPr>
+                      <a:picLocks noChangeAspect="1"/>
+                    </pic:cNvPicPr>
+                  </pic:nvPicPr>
+                  <pic:blipFill>
+                    <a:blip r:embed="rId12">
+                      <a:extLst>
+                        <a:ext uri="{28A0092B-C50C-407E-A947-70E740481C1C}">
+                          <a14:useLocalDpi xmlns:a14="http://schemas.microsoft.com/office/drawing/2010/main" val="0"/>
+                        </a:ext>
+                      </a:extLst>
+                    </a:blip>
+                    <a:stretch>
+                      <a:fillRect/>
+                    </a:stretch>
+                  </pic:blipFill>
+                  <pic:spPr>
+                    <a:xfrm>
+                      <a:off x="0" y="0"/>
+                      <a:ext cx="4591050" cy="4581525"/>
+                    </a:xfrm>
+                    <a:prstGeom prst="rect">
+                      <a:avLst/>
+                    </a:prstGeom>
+                  </pic:spPr>
+                </pic:pic>
+              </a:graphicData>
+            </a:graphic>
+          </wp:inline>
+        </w:drawing>
+      </w:r>
+    </w:p>
+    <w:p>
+      <w:pPr>
+        <w:pStyle w:val="Beschriftung"/>
+        <w:rPr>
+          <w:rFonts w:ascii="Arial" w:hAnsi="Arial" w:cs="Arial"/>
+          <w:lang w:val="de-DE"/>
+        </w:rPr>
+      </w:pPr>
+      <w:r>
+        <w:rPr>
+          <w:lang w:val="de-DE"/>
+        </w:rPr>
+        <w:t xml:space="preserve">Abbildung </w:t>
+      </w:r>
+      <w:r>
+        <w:fldChar w:fldCharType="begin"/>
+      </w:r>
+      <w:r>
+        <w:rPr>
+          <w:lang w:val="de-DE"/>
+        </w:rPr>
+        <w:instrText xml:space="preserve"> SEQ Abbildung \* ARABIC </w:instrText>
+      </w:r>
+      <w:r>
+        <w:fldChar w:fldCharType="separate"/>
+      </w:r>
+      <w:r>
+        <w:rPr>
+          <w:noProof/>
+          <w:lang w:val="de-DE"/>
+        </w:rPr>
+        <w:t>2</w:t>
+      </w:r>
+      <w:r>
+        <w:fldChar w:fldCharType="end"/>
+      </w:r>
+      <w:r>
+        <w:rPr>
+          <w:lang w:val="de-DE"/>
+        </w:rPr>
+        <w:t xml:space="preserve">: Screenshot der durchgelaufenen </w:t>
+      </w:r>
+      <w:proofErr w:type="spellStart"/>
+      <w:r>
+        <w:rPr>
+          <w:lang w:val="de-DE"/>
+        </w:rPr>
+        <w:t>JUnit</w:t>
+      </w:r>
+      <w:proofErr w:type="spellEnd"/>
+      <w:r>
+        <w:rPr>
+          <w:lang w:val="de-DE"/>
+        </w:rPr>
+        <w:t xml:space="preserve"> Tests</w:t>
+      </w:r>
+    </w:p>
+    <w:p>
+      <w:pPr>
         <w:pStyle w:val="berschrift3"/>
         <w:rPr>
           <w:rFonts w:cs="Arial"/>
           <w:i w:val="0"/>
         </w:rPr>
       </w:pPr>
-      <w:bookmarkStart w:id="57" w:name="_Toc327254065"/>
-      <w:bookmarkStart w:id="58" w:name="_Toc327255030"/>
-      <w:bookmarkStart w:id="59" w:name="_Toc327255099"/>
-      <w:bookmarkStart w:id="60" w:name="_Toc327255338"/>
-      <w:bookmarkStart w:id="61" w:name="_Toc433104447"/>
-      <w:bookmarkStart w:id="62" w:name="_Toc358799439"/>
+      <w:bookmarkStart w:id="56" w:name="_Toc327254065"/>
+      <w:bookmarkStart w:id="57" w:name="_Toc327255030"/>
+      <w:bookmarkStart w:id="58" w:name="_Toc327255099"/>
+      <w:bookmarkStart w:id="59" w:name="_Toc327255338"/>
+      <w:bookmarkStart w:id="60" w:name="_Toc433104447"/>
+      <w:bookmarkStart w:id="61" w:name="_Toc358799439"/>
       <w:r>
         <w:rPr>
           <w:rFonts w:cs="Arial"/>
@@ -5403,12 +5631,12 @@
         </w:rPr>
         <w:t>User Interface Testing</w:t>
       </w:r>
+      <w:bookmarkEnd w:id="56"/>
       <w:bookmarkEnd w:id="57"/>
       <w:bookmarkEnd w:id="58"/>
       <w:bookmarkEnd w:id="59"/>
       <w:bookmarkEnd w:id="60"/>
       <w:bookmarkEnd w:id="61"/>
-      <w:bookmarkEnd w:id="62"/>
     </w:p>
     <w:p>
       <w:pPr>
@@ -5440,22 +5668,23 @@
           <w:rFonts w:cs="Arial"/>
         </w:rPr>
       </w:pPr>
-      <w:bookmarkStart w:id="63" w:name="_Toc358799440"/>
-      <w:bookmarkStart w:id="64" w:name="_Toc417790808"/>
-      <w:bookmarkStart w:id="65" w:name="_Toc433104461"/>
-      <w:bookmarkStart w:id="66" w:name="_Toc314978545"/>
-      <w:bookmarkStart w:id="67" w:name="_Toc324843648"/>
-      <w:bookmarkStart w:id="68" w:name="_Toc324851955"/>
-      <w:bookmarkStart w:id="69" w:name="_Toc324915538"/>
-      <w:bookmarkStart w:id="70" w:name="_Toc433104459"/>
-      <w:bookmarkEnd w:id="56"/>
+      <w:bookmarkStart w:id="62" w:name="_Toc358799440"/>
+      <w:bookmarkStart w:id="63" w:name="_Toc417790808"/>
+      <w:bookmarkStart w:id="64" w:name="_Toc433104461"/>
+      <w:bookmarkStart w:id="65" w:name="_Toc314978545"/>
+      <w:bookmarkStart w:id="66" w:name="_Toc324843648"/>
+      <w:bookmarkStart w:id="67" w:name="_Toc324851955"/>
+      <w:bookmarkStart w:id="68" w:name="_Toc324915538"/>
+      <w:bookmarkStart w:id="69" w:name="_Toc433104459"/>
+      <w:bookmarkEnd w:id="55"/>
       <w:r>
         <w:rPr>
           <w:rFonts w:cs="Arial"/>
         </w:rPr>
+        <w:lastRenderedPageBreak/>
         <w:t>Entry and Exit Criteria</w:t>
       </w:r>
-      <w:bookmarkEnd w:id="63"/>
+      <w:bookmarkEnd w:id="62"/>
     </w:p>
     <w:p>
       <w:pPr>
@@ -5494,7 +5723,7 @@
           <w:rFonts w:cs="Arial"/>
         </w:rPr>
       </w:pPr>
-      <w:bookmarkStart w:id="71" w:name="_Toc358799441"/>
+      <w:bookmarkStart w:id="70" w:name="_Toc358799441"/>
       <w:r>
         <w:rPr>
           <w:rFonts w:cs="Arial"/>
@@ -5507,9 +5736,9 @@
         </w:rPr>
         <w:t>eliverables</w:t>
       </w:r>
+      <w:bookmarkEnd w:id="63"/>
       <w:bookmarkEnd w:id="64"/>
-      <w:bookmarkEnd w:id="65"/>
-      <w:bookmarkEnd w:id="71"/>
+      <w:bookmarkEnd w:id="70"/>
     </w:p>
     <w:p>
       <w:pPr>
@@ -5519,20 +5748,20 @@
           <w:rFonts w:cs="Arial"/>
         </w:rPr>
       </w:pPr>
-      <w:bookmarkStart w:id="72" w:name="_Toc358799442"/>
-      <w:bookmarkStart w:id="73" w:name="_Toc314978549"/>
-      <w:bookmarkStart w:id="74" w:name="_Toc324843652"/>
-      <w:bookmarkStart w:id="75" w:name="_Toc324851959"/>
-      <w:bookmarkStart w:id="76" w:name="_Toc324915542"/>
-      <w:bookmarkStart w:id="77" w:name="_Toc417790809"/>
-      <w:bookmarkStart w:id="78" w:name="_Toc433104462"/>
+      <w:bookmarkStart w:id="71" w:name="_Toc358799442"/>
+      <w:bookmarkStart w:id="72" w:name="_Toc314978549"/>
+      <w:bookmarkStart w:id="73" w:name="_Toc324843652"/>
+      <w:bookmarkStart w:id="74" w:name="_Toc324851959"/>
+      <w:bookmarkStart w:id="75" w:name="_Toc324915542"/>
+      <w:bookmarkStart w:id="76" w:name="_Toc417790809"/>
+      <w:bookmarkStart w:id="77" w:name="_Toc433104462"/>
       <w:r>
         <w:rPr>
           <w:rFonts w:cs="Arial"/>
         </w:rPr>
         <w:t>Test Evaluation Summaries</w:t>
       </w:r>
-      <w:bookmarkEnd w:id="72"/>
+      <w:bookmarkEnd w:id="71"/>
     </w:p>
     <w:p>
       <w:pPr>
@@ -5562,14 +5791,14 @@
           <w:rFonts w:cs="Arial"/>
         </w:rPr>
       </w:pPr>
-      <w:bookmarkStart w:id="79" w:name="_Toc358799443"/>
+      <w:bookmarkStart w:id="78" w:name="_Toc358799443"/>
       <w:r>
         <w:rPr>
           <w:rFonts w:cs="Arial"/>
         </w:rPr>
         <w:t>Reporting on Test Coverage</w:t>
       </w:r>
-      <w:bookmarkEnd w:id="79"/>
+      <w:bookmarkEnd w:id="78"/>
     </w:p>
     <w:p>
       <w:pPr>
@@ -5718,6 +5947,295 @@
         </w:rPr>
         <w:t>Report in der Konsole, der manuell in eine Text-Datei kopiert wird</w:t>
       </w:r>
+    </w:p>
+    <w:p>
+      <w:pPr>
+        <w:pStyle w:val="berschrift2"/>
+        <w:rPr>
+          <w:lang w:val="de-DE"/>
+        </w:rPr>
+      </w:pPr>
+      <w:proofErr w:type="spellStart"/>
+      <w:r>
+        <w:rPr>
+          <w:lang w:val="de-DE"/>
+        </w:rPr>
+        <w:t>JUnit</w:t>
+      </w:r>
+      <w:proofErr w:type="spellEnd"/>
+      <w:r>
+        <w:rPr>
+          <w:lang w:val="de-DE"/>
+        </w:rPr>
+        <w:t xml:space="preserve"> Test </w:t>
+      </w:r>
+      <w:proofErr w:type="spellStart"/>
+      <w:r>
+        <w:rPr>
+          <w:lang w:val="de-DE"/>
+        </w:rPr>
+        <w:t>Coverage</w:t>
+      </w:r>
+      <w:proofErr w:type="spellEnd"/>
+      <w:r>
+        <w:rPr>
+          <w:lang w:val="de-DE"/>
+        </w:rPr>
+        <w:t xml:space="preserve"> </w:t>
+      </w:r>
+      <w:proofErr w:type="spellStart"/>
+      <w:r>
+        <w:rPr>
+          <w:lang w:val="de-DE"/>
+        </w:rPr>
+        <w:t>Overview</w:t>
+      </w:r>
+      <w:proofErr w:type="spellEnd"/>
+    </w:p>
+    <w:p>
+      <w:pPr>
+        <w:pStyle w:val="Listenabsatz"/>
+        <w:keepNext/>
+      </w:pPr>
+      <w:r>
+        <w:rPr>
+          <w:noProof/>
+          <w:lang w:val="de-DE" w:eastAsia="de-DE"/>
+        </w:rPr>
+        <w:drawing>
+          <wp:inline distT="0" distB="0" distL="0" distR="0" wp14:anchorId="48D37413" wp14:editId="595D3BDF">
+            <wp:extent cx="4086225" cy="2701322"/>
+            <wp:effectExtent l="0" t="0" r="0" b="3810"/>
+            <wp:docPr id="1" name="Grafik 1"/>
+            <wp:cNvGraphicFramePr>
+              <a:graphicFrameLocks xmlns:a="http://schemas.openxmlformats.org/drawingml/2006/main" noChangeAspect="1"/>
+            </wp:cNvGraphicFramePr>
+            <a:graphic xmlns:a="http://schemas.openxmlformats.org/drawingml/2006/main">
+              <a:graphicData uri="http://schemas.openxmlformats.org/drawingml/2006/picture">
+                <pic:pic xmlns:pic="http://schemas.openxmlformats.org/drawingml/2006/picture">
+                  <pic:nvPicPr>
+                    <pic:cNvPr id="0" name=""/>
+                    <pic:cNvPicPr/>
+                  </pic:nvPicPr>
+                  <pic:blipFill>
+                    <a:blip r:embed="rId13"/>
+                    <a:stretch>
+                      <a:fillRect/>
+                    </a:stretch>
+                  </pic:blipFill>
+                  <pic:spPr>
+                    <a:xfrm>
+                      <a:off x="0" y="0"/>
+                      <a:ext cx="4086225" cy="2701322"/>
+                    </a:xfrm>
+                    <a:prstGeom prst="rect">
+                      <a:avLst/>
+                    </a:prstGeom>
+                  </pic:spPr>
+                </pic:pic>
+              </a:graphicData>
+            </a:graphic>
+          </wp:inline>
+        </w:drawing>
+      </w:r>
+    </w:p>
+    <w:p>
+      <w:pPr>
+        <w:pStyle w:val="Beschriftung"/>
+      </w:pPr>
+      <w:proofErr w:type="spellStart"/>
+      <w:r>
+        <w:t>Abbildung</w:t>
+      </w:r>
+      <w:proofErr w:type="spellEnd"/>
+      <w:r>
+        <w:t xml:space="preserve"> </w:t>
+      </w:r>
+      <w:r>
+        <w:fldChar w:fldCharType="begin"/>
+      </w:r>
+      <w:r>
+        <w:instrText xml:space="preserve"> SEQ Abbildung \* ARABIC </w:instrText>
+      </w:r>
+      <w:r>
+        <w:fldChar w:fldCharType="separate"/>
+      </w:r>
+      <w:r>
+        <w:rPr>
+          <w:noProof/>
+        </w:rPr>
+        <w:t>3</w:t>
+      </w:r>
+      <w:r>
+        <w:fldChar w:fldCharType="end"/>
+      </w:r>
+      <w:r>
+        <w:t xml:space="preserve">: </w:t>
+      </w:r>
+      <w:proofErr w:type="spellStart"/>
+      <w:r>
+        <w:t>Analyse</w:t>
+      </w:r>
+      <w:proofErr w:type="spellEnd"/>
+      <w:r>
+        <w:t xml:space="preserve"> </w:t>
+      </w:r>
+      <w:proofErr w:type="spellStart"/>
+      <w:r>
+        <w:t>vom</w:t>
+      </w:r>
+      <w:proofErr w:type="spellEnd"/>
+      <w:r>
+        <w:t xml:space="preserve"> 19.06.2013</w:t>
+      </w:r>
+    </w:p>
+    <w:p>
+      <w:pPr>
+        <w:rPr>
+          <w:rFonts w:ascii="Arial" w:hAnsi="Arial" w:cs="Arial"/>
+          <w:lang w:val="de-DE"/>
+        </w:rPr>
+      </w:pPr>
+      <w:r>
+        <w:rPr>
+          <w:rFonts w:ascii="Arial" w:hAnsi="Arial" w:cs="Arial"/>
+          <w:lang w:val="de-DE"/>
+        </w:rPr>
+        <w:t>Der ge</w:t>
+      </w:r>
+      <w:r>
+        <w:rPr>
+          <w:rFonts w:ascii="Arial" w:hAnsi="Arial" w:cs="Arial"/>
+          <w:lang w:val="de-DE"/>
+        </w:rPr>
+        <w:t>wünschte</w:t>
+      </w:r>
+      <w:r>
+        <w:rPr>
+          <w:rFonts w:ascii="Arial" w:hAnsi="Arial" w:cs="Arial"/>
+          <w:lang w:val="de-DE"/>
+        </w:rPr>
+        <w:t xml:space="preserve"> Test </w:t>
+      </w:r>
+      <w:proofErr w:type="spellStart"/>
+      <w:r>
+        <w:rPr>
+          <w:rFonts w:ascii="Arial" w:hAnsi="Arial" w:cs="Arial"/>
+          <w:lang w:val="de-DE"/>
+        </w:rPr>
+        <w:t>Coverage</w:t>
+      </w:r>
+      <w:proofErr w:type="spellEnd"/>
+      <w:r>
+        <w:rPr>
+          <w:rFonts w:ascii="Arial" w:hAnsi="Arial" w:cs="Arial"/>
+          <w:lang w:val="de-DE"/>
+        </w:rPr>
+        <w:t xml:space="preserve"> von 20% (vgl. </w:t>
+      </w:r>
+      <w:r>
+        <w:rPr>
+          <w:rFonts w:ascii="Arial" w:hAnsi="Arial" w:cs="Arial"/>
+          <w:lang w:val="de-DE"/>
+        </w:rPr>
+        <w:fldChar w:fldCharType="begin"/>
+      </w:r>
+      <w:r>
+        <w:rPr>
+          <w:rFonts w:ascii="Arial" w:hAnsi="Arial" w:cs="Arial"/>
+          <w:lang w:val="de-DE"/>
+        </w:rPr>
+        <w:instrText xml:space="preserve"> REF _Ref359916541 \h </w:instrText>
+      </w:r>
+      <w:r>
+        <w:rPr>
+          <w:rFonts w:ascii="Arial" w:hAnsi="Arial" w:cs="Arial"/>
+          <w:lang w:val="de-DE"/>
+        </w:rPr>
+      </w:r>
+      <w:r>
+        <w:rPr>
+          <w:rFonts w:ascii="Arial" w:hAnsi="Arial" w:cs="Arial"/>
+          <w:lang w:val="de-DE"/>
+        </w:rPr>
+        <w:instrText xml:space="preserve"> \* MERGEFORMAT </w:instrText>
+      </w:r>
+      <w:r>
+        <w:rPr>
+          <w:rFonts w:ascii="Arial" w:hAnsi="Arial" w:cs="Arial"/>
+          <w:lang w:val="de-DE"/>
+        </w:rPr>
+        <w:fldChar w:fldCharType="separate"/>
+      </w:r>
+      <w:r>
+        <w:rPr>
+          <w:rFonts w:ascii="Arial" w:hAnsi="Arial" w:cs="Arial"/>
+          <w:lang w:val="de-DE"/>
+        </w:rPr>
+        <w:t>Iteration Milestones</w:t>
+      </w:r>
+      <w:r>
+        <w:rPr>
+          <w:rFonts w:ascii="Arial" w:hAnsi="Arial" w:cs="Arial"/>
+          <w:lang w:val="de-DE"/>
+        </w:rPr>
+        <w:fldChar w:fldCharType="end"/>
+      </w:r>
+      <w:r>
+        <w:rPr>
+          <w:rFonts w:ascii="Arial" w:hAnsi="Arial" w:cs="Arial"/>
+          <w:lang w:val="de-DE"/>
+        </w:rPr>
+        <w:t>) wurde zu diesem Zeitpunkt erreicht</w:t>
+      </w:r>
+      <w:r>
+        <w:rPr>
+          <w:rFonts w:ascii="Arial" w:hAnsi="Arial" w:cs="Arial"/>
+          <w:lang w:val="de-DE"/>
+        </w:rPr>
+        <w:t xml:space="preserve">. </w:t>
+      </w:r>
+      <w:r>
+        <w:rPr>
+          <w:rFonts w:ascii="Arial" w:hAnsi="Arial" w:cs="Arial"/>
+          <w:lang w:val="de-DE"/>
+        </w:rPr>
+        <w:t xml:space="preserve">Jedoch bezieht sich der Test </w:t>
+      </w:r>
+      <w:proofErr w:type="spellStart"/>
+      <w:r>
+        <w:rPr>
+          <w:rFonts w:ascii="Arial" w:hAnsi="Arial" w:cs="Arial"/>
+          <w:lang w:val="de-DE"/>
+        </w:rPr>
+        <w:t>Coverage</w:t>
+      </w:r>
+      <w:proofErr w:type="spellEnd"/>
+      <w:r>
+        <w:rPr>
+          <w:rFonts w:ascii="Arial" w:hAnsi="Arial" w:cs="Arial"/>
+          <w:lang w:val="de-DE"/>
+        </w:rPr>
+        <w:t xml:space="preserve"> nur auf die </w:t>
+      </w:r>
+      <w:proofErr w:type="spellStart"/>
+      <w:r>
+        <w:rPr>
+          <w:rFonts w:ascii="Arial" w:hAnsi="Arial" w:cs="Arial"/>
+          <w:lang w:val="de-DE"/>
+        </w:rPr>
+        <w:t>JUnit</w:t>
+      </w:r>
+      <w:proofErr w:type="spellEnd"/>
+      <w:r>
+        <w:rPr>
+          <w:rFonts w:ascii="Arial" w:hAnsi="Arial" w:cs="Arial"/>
+          <w:lang w:val="de-DE"/>
+        </w:rPr>
+        <w:t xml:space="preserve"> Tests und somit auf die Java Klassen.</w:t>
+      </w:r>
+      <w:bookmarkStart w:id="79" w:name="_GoBack"/>
+      <w:bookmarkEnd w:id="79"/>
     </w:p>
     <w:p>
       <w:pPr>
@@ -5754,12 +6272,12 @@
       <w:bookmarkStart w:id="84" w:name="_Toc324915544"/>
       <w:bookmarkStart w:id="85" w:name="_Toc417790811"/>
       <w:bookmarkStart w:id="86" w:name="_Toc433104464"/>
+      <w:bookmarkEnd w:id="72"/>
       <w:bookmarkEnd w:id="73"/>
       <w:bookmarkEnd w:id="74"/>
       <w:bookmarkEnd w:id="75"/>
       <w:bookmarkEnd w:id="76"/>
       <w:bookmarkEnd w:id="77"/>
-      <w:bookmarkEnd w:id="78"/>
       <w:r>
         <w:rPr>
           <w:rFonts w:ascii="Arial" w:hAnsi="Arial" w:cs="Arial"/>
@@ -5905,6 +6423,7 @@
         <w:rPr>
           <w:rFonts w:cs="Arial"/>
         </w:rPr>
+        <w:lastRenderedPageBreak/>
         <w:t>Testing Workflow</w:t>
       </w:r>
       <w:bookmarkEnd w:id="90"/>
@@ -6163,11 +6682,11 @@
         </w:rPr>
         <w:t>Base System</w:t>
       </w:r>
+      <w:bookmarkEnd w:id="65"/>
       <w:bookmarkEnd w:id="66"/>
       <w:bookmarkEnd w:id="67"/>
       <w:bookmarkEnd w:id="68"/>
       <w:bookmarkEnd w:id="69"/>
-      <w:bookmarkEnd w:id="70"/>
       <w:r>
         <w:rPr>
           <w:rFonts w:cs="Arial"/>
@@ -8497,6 +9016,8 @@
         </w:rPr>
       </w:pPr>
       <w:bookmarkStart w:id="115" w:name="_Toc358799457"/>
+      <w:bookmarkStart w:id="116" w:name="_Ref359916486"/>
+      <w:bookmarkStart w:id="117" w:name="_Ref359916541"/>
       <w:r>
         <w:rPr>
           <w:rFonts w:cs="Arial"/>
@@ -8509,6 +9030,8 @@
       <w:bookmarkEnd w:id="113"/>
       <w:bookmarkEnd w:id="114"/>
       <w:bookmarkEnd w:id="115"/>
+      <w:bookmarkEnd w:id="116"/>
+      <w:bookmarkEnd w:id="117"/>
     </w:p>
     <w:tbl>
       <w:tblPr>
@@ -9047,10 +9570,10 @@
           <w:rFonts w:ascii="Arial" w:hAnsi="Arial" w:cs="Arial"/>
         </w:rPr>
       </w:pPr>
-      <w:bookmarkStart w:id="116" w:name="_Toc314978547"/>
-      <w:bookmarkStart w:id="117" w:name="_Toc324843650"/>
-      <w:bookmarkStart w:id="118" w:name="_Toc324851957"/>
-      <w:bookmarkStart w:id="119" w:name="_Toc324915540"/>
+      <w:bookmarkStart w:id="118" w:name="_Toc314978547"/>
+      <w:bookmarkStart w:id="119" w:name="_Toc324843650"/>
+      <w:bookmarkStart w:id="120" w:name="_Toc324851957"/>
+      <w:bookmarkStart w:id="121" w:name="_Toc324915540"/>
     </w:p>
     <w:p>
       <w:pPr>
@@ -9059,14 +9582,14 @@
           <w:rFonts w:cs="Arial"/>
         </w:rPr>
       </w:pPr>
-      <w:bookmarkStart w:id="120" w:name="_Toc358799458"/>
+      <w:bookmarkStart w:id="122" w:name="_Toc358799458"/>
       <w:r>
         <w:rPr>
           <w:rFonts w:cs="Arial"/>
         </w:rPr>
         <w:t>Risks, Dependencies, Assumptions, and Constraints</w:t>
       </w:r>
-      <w:bookmarkEnd w:id="120"/>
+      <w:bookmarkEnd w:id="122"/>
     </w:p>
     <w:tbl>
       <w:tblPr>
@@ -9508,19 +10031,19 @@
           <w:rFonts w:cs="Arial"/>
         </w:rPr>
       </w:pPr>
-      <w:bookmarkStart w:id="121" w:name="_Toc358799459"/>
+      <w:bookmarkStart w:id="123" w:name="_Toc358799459"/>
       <w:r>
         <w:rPr>
           <w:rFonts w:cs="Arial"/>
         </w:rPr>
         <w:t>Management Process and Procedures</w:t>
       </w:r>
-      <w:bookmarkEnd w:id="121"/>
+      <w:bookmarkEnd w:id="123"/>
     </w:p>
-    <w:bookmarkEnd w:id="116"/>
-    <w:bookmarkEnd w:id="117"/>
     <w:bookmarkEnd w:id="118"/>
     <w:bookmarkEnd w:id="119"/>
+    <w:bookmarkEnd w:id="120"/>
+    <w:bookmarkEnd w:id="121"/>
     <w:p>
       <w:pPr>
         <w:pStyle w:val="Textkrper"/>
@@ -9540,10 +10063,10 @@
       </w:r>
     </w:p>
     <w:sectPr>
-      <w:headerReference w:type="default" r:id="rId10"/>
-      <w:footerReference w:type="default" r:id="rId11"/>
-      <w:headerReference w:type="first" r:id="rId12"/>
-      <w:footerReference w:type="first" r:id="rId13"/>
+      <w:headerReference w:type="default" r:id="rId14"/>
+      <w:footerReference w:type="default" r:id="rId15"/>
+      <w:headerReference w:type="first" r:id="rId16"/>
+      <w:footerReference w:type="first" r:id="rId17"/>
       <w:pgSz w:w="12240" w:h="15840" w:code="1"/>
       <w:pgMar w:top="1440" w:right="1440" w:bottom="1440" w:left="1440" w:header="720" w:footer="720" w:gutter="0"/>
       <w:cols w:space="720"/>
@@ -9673,21 +10196,11 @@
           <w:r>
             <w:sym w:font="Symbol" w:char="F0D3"/>
           </w:r>
-          <w:r>
-            <w:fldChar w:fldCharType="begin"/>
-          </w:r>
-          <w:r>
-            <w:instrText xml:space="preserve"> DOCPROPERTY "Company"  \* MERGEFORMAT </w:instrText>
-          </w:r>
-          <w:r>
-            <w:fldChar w:fldCharType="separate"/>
-          </w:r>
-          <w:r>
-            <w:t>DHBW</w:t>
-          </w:r>
-          <w:r>
-            <w:fldChar w:fldCharType="end"/>
-          </w:r>
+          <w:fldSimple w:instr=" DOCPROPERTY &quot;Company&quot;  \* MERGEFORMAT ">
+            <w:r>
+              <w:t>DHBW</w:t>
+            </w:r>
+          </w:fldSimple>
           <w:r>
             <w:t xml:space="preserve">, </w:t>
           </w:r>
@@ -12443,7 +12956,6 @@
   <w:style w:type="character" w:default="1" w:styleId="Absatz-Standardschriftart">
     <w:name w:val="Default Paragraph Font"/>
     <w:uiPriority w:val="1"/>
-    <w:semiHidden/>
     <w:unhideWhenUsed/>
   </w:style>
   <w:style w:type="table" w:default="1" w:styleId="NormaleTabelle">
@@ -13021,6 +13533,25 @@
       <w:color w:val="808080"/>
     </w:rPr>
   </w:style>
+  <w:style w:type="paragraph" w:styleId="Beschriftung">
+    <w:name w:val="caption"/>
+    <w:basedOn w:val="Standard"/>
+    <w:next w:val="Standard"/>
+    <w:uiPriority w:val="35"/>
+    <w:unhideWhenUsed/>
+    <w:qFormat/>
+    <w:rsid w:val="005740E2"/>
+    <w:pPr>
+      <w:spacing w:after="200" w:line="240" w:lineRule="auto"/>
+    </w:pPr>
+    <w:rPr>
+      <w:b/>
+      <w:bCs/>
+      <w:color w:val="4F81BD" w:themeColor="accent1"/>
+      <w:sz w:val="18"/>
+      <w:szCs w:val="18"/>
+    </w:rPr>
+  </w:style>
 </w:styles>
 </file>
 
@@ -13340,7 +13871,6 @@
   <w:style w:type="character" w:default="1" w:styleId="Absatz-Standardschriftart">
     <w:name w:val="Default Paragraph Font"/>
     <w:uiPriority w:val="1"/>
-    <w:semiHidden/>
     <w:unhideWhenUsed/>
   </w:style>
   <w:style w:type="table" w:default="1" w:styleId="NormaleTabelle">
@@ -13918,6 +14448,25 @@
       <w:color w:val="808080"/>
     </w:rPr>
   </w:style>
+  <w:style w:type="paragraph" w:styleId="Beschriftung">
+    <w:name w:val="caption"/>
+    <w:basedOn w:val="Standard"/>
+    <w:next w:val="Standard"/>
+    <w:uiPriority w:val="35"/>
+    <w:unhideWhenUsed/>
+    <w:qFormat/>
+    <w:rsid w:val="005740E2"/>
+    <w:pPr>
+      <w:spacing w:after="200" w:line="240" w:lineRule="auto"/>
+    </w:pPr>
+    <w:rPr>
+      <w:b/>
+      <w:bCs/>
+      <w:color w:val="4F81BD" w:themeColor="accent1"/>
+      <w:sz w:val="18"/>
+      <w:szCs w:val="18"/>
+    </w:rPr>
+  </w:style>
 </w:styles>
 </file>
 
@@ -14072,6 +14621,7 @@
     <w:rsid w:val="00236D6D"/>
     <w:rsid w:val="00762832"/>
     <w:rsid w:val="007C5B00"/>
+    <w:rsid w:val="00A02AF3"/>
     <w:rsid w:val="00EB0C68"/>
   </w:rsids>
   <m:mathPr>
@@ -14796,4 +15346,16 @@
   <a:objectDefaults/>
   <a:extraClrSchemeLst/>
 </a:theme>
+</file>
+
+<file path=customXml/item1.xml><?xml version="1.0" encoding="utf-8"?>
+<b:Sources xmlns:b="http://schemas.openxmlformats.org/officeDocument/2006/bibliography" xmlns="http://schemas.openxmlformats.org/officeDocument/2006/bibliography" SelectedStyle="\APA.XSL" StyleName="APA"/>
+</file>
+
+<file path=customXml/itemProps1.xml><?xml version="1.0" encoding="utf-8"?>
+<ds:datastoreItem xmlns:ds="http://schemas.openxmlformats.org/officeDocument/2006/customXml" ds:itemID="{DD1CB28F-933C-4386-AE33-1732498C9ABE}">
+  <ds:schemaRefs>
+    <ds:schemaRef ds:uri="http://schemas.openxmlformats.org/officeDocument/2006/bibliography"/>
+  </ds:schemaRefs>
+</ds:datastoreItem>
 </file>